--- a/3. Database Management Systems/_Project/Proposal/Proposal.docx
+++ b/3. Database Management Systems/_Project/Proposal/Proposal.docx
@@ -2,13 +2,2487 @@
 <file path=word/document.xml><?xml version="1.0" encoding="utf-8"?>
 <w:document xmlns:wpc="http://schemas.microsoft.com/office/word/2010/wordprocessingCanvas" xmlns:mc="http://schemas.openxmlformats.org/markup-compatibility/2006" xmlns:o="urn:schemas-microsoft-com:office:office" xmlns:r="http://schemas.openxmlformats.org/officeDocument/2006/relationships" xmlns:m="http://schemas.openxmlformats.org/officeDocument/2006/math" xmlns:v="urn:schemas-microsoft-com:vml" xmlns:wp14="http://schemas.microsoft.com/office/word/2010/wordprocessingDrawing" xmlns:wp="http://schemas.openxmlformats.org/drawingml/2006/wordprocessingDrawing" xmlns:w10="urn:schemas-microsoft-com:office:word" xmlns:w="http://schemas.openxmlformats.org/wordprocessingml/2006/main" xmlns:w14="http://schemas.microsoft.com/office/word/2010/wordml" xmlns:w15="http://schemas.microsoft.com/office/word/2012/wordml" xmlns:wpg="http://schemas.microsoft.com/office/word/2010/wordprocessingGroup" xmlns:wpi="http://schemas.microsoft.com/office/word/2010/wordprocessingInk" xmlns:wne="http://schemas.microsoft.com/office/word/2006/wordml" xmlns:wps="http://schemas.microsoft.com/office/word/2010/wordprocessingShape" mc:Ignorable="w14 w15 wp14">
   <w:body>
-    <w:p>
+    <w:p/>
+    <w:p>
+      <w:pPr>
+        <w:spacing w:after="0" w:line="240" w:lineRule="auto"/>
+        <w:jc w:val="center"/>
+        <w:rPr>
+          <w:rFonts w:ascii="Sakkal Majalla" w:eastAsia="Times New Roman" w:hAnsi="Sakkal Majalla" w:cs="Sakkal Majalla"/>
+          <w:i/>
+          <w:color w:val="000000"/>
+          <w:sz w:val="102"/>
+          <w:szCs w:val="102"/>
+        </w:rPr>
+      </w:pPr>
+      <w:r>
+        <w:rPr>
+          <w:rFonts w:ascii="Sakkal Majalla" w:eastAsia="Times New Roman" w:hAnsi="Sakkal Majalla" w:cs="Sakkal Majalla"/>
+          <w:i/>
+          <w:noProof/>
+          <w:color w:val="000000"/>
+          <w:sz w:val="102"/>
+          <w:szCs w:val="102"/>
+        </w:rPr>
+        <w:drawing>
+          <wp:inline distT="0" distB="0" distL="0" distR="0" wp14:anchorId="369D3468" wp14:editId="47F0565B">
+            <wp:extent cx="1828800" cy="1560207"/>
+            <wp:effectExtent l="0" t="0" r="0" b="0"/>
+            <wp:docPr id="1" name="Picture 1"/>
+            <wp:cNvGraphicFramePr>
+              <a:graphicFrameLocks xmlns:a="http://schemas.openxmlformats.org/drawingml/2006/main" noChangeAspect="1"/>
+            </wp:cNvGraphicFramePr>
+            <a:graphic xmlns:a="http://schemas.openxmlformats.org/drawingml/2006/main">
+              <a:graphicData uri="http://schemas.openxmlformats.org/drawingml/2006/picture">
+                <pic:pic xmlns:pic="http://schemas.openxmlformats.org/drawingml/2006/picture">
+                  <pic:nvPicPr>
+                    <pic:cNvPr id="1" name="maju_logo.png"/>
+                    <pic:cNvPicPr/>
+                  </pic:nvPicPr>
+                  <pic:blipFill>
+                    <a:blip r:embed="rId9">
+                      <a:extLst>
+                        <a:ext uri="{28A0092B-C50C-407E-A947-70E740481C1C}">
+                          <a14:useLocalDpi xmlns:a14="http://schemas.microsoft.com/office/drawing/2010/main" val="0"/>
+                        </a:ext>
+                      </a:extLst>
+                    </a:blip>
+                    <a:stretch>
+                      <a:fillRect/>
+                    </a:stretch>
+                  </pic:blipFill>
+                  <pic:spPr>
+                    <a:xfrm>
+                      <a:off x="0" y="0"/>
+                      <a:ext cx="1828800" cy="1560207"/>
+                    </a:xfrm>
+                    <a:prstGeom prst="rect">
+                      <a:avLst/>
+                    </a:prstGeom>
+                    <a:effectLst>
+                      <a:outerShdw blurRad="50800" dist="38100" dir="2700000" algn="tl" rotWithShape="0">
+                        <a:prstClr val="black">
+                          <a:alpha val="40000"/>
+                        </a:prstClr>
+                      </a:outerShdw>
+                    </a:effectLst>
+                  </pic:spPr>
+                </pic:pic>
+              </a:graphicData>
+            </a:graphic>
+          </wp:inline>
+        </w:drawing>
+      </w:r>
+    </w:p>
+    <w:p>
+      <w:pPr>
+        <w:spacing w:after="0" w:line="240" w:lineRule="auto"/>
+        <w:jc w:val="center"/>
+        <w:rPr>
+          <w:rFonts w:ascii="Times New Roman" w:eastAsia="Times New Roman" w:hAnsi="Times New Roman" w:cs="Times New Roman"/>
+          <w:color w:val="000000"/>
+          <w:sz w:val="48"/>
+          <w:szCs w:val="102"/>
+          <w:u w:val="single"/>
+        </w:rPr>
+      </w:pPr>
+      <w:r>
+        <w:rPr>
+          <w:rFonts w:ascii="Times New Roman" w:eastAsia="Times New Roman" w:hAnsi="Times New Roman" w:cs="Times New Roman"/>
+          <w:color w:val="000000"/>
+          <w:sz w:val="48"/>
+          <w:szCs w:val="102"/>
+          <w:u w:val="single"/>
+        </w:rPr>
+        <w:t>Mohammad Ali Jinnah University</w:t>
+      </w:r>
+    </w:p>
+    <w:p>
+      <w:pPr>
+        <w:spacing w:after="0" w:line="240" w:lineRule="auto"/>
+        <w:jc w:val="center"/>
+        <w:rPr>
+          <w:rFonts w:ascii="Times New Roman" w:eastAsia="Times New Roman" w:hAnsi="Times New Roman" w:cs="Times New Roman"/>
+          <w:color w:val="000000"/>
+          <w:sz w:val="36"/>
+          <w:szCs w:val="54"/>
+        </w:rPr>
+      </w:pPr>
+      <w:r>
+        <w:rPr>
+          <w:rFonts w:ascii="Times New Roman" w:eastAsia="Times New Roman" w:hAnsi="Times New Roman" w:cs="Times New Roman"/>
+          <w:color w:val="000000"/>
+          <w:sz w:val="36"/>
+          <w:szCs w:val="54"/>
+        </w:rPr>
+        <w:t>Chartered by Government of Sindh - Recognized by HEC</w:t>
+      </w:r>
+    </w:p>
+    <w:p>
+      <w:pPr>
+        <w:jc w:val="center"/>
+        <w:rPr>
+          <w:rFonts w:ascii="Forte" w:hAnsi="Forte"/>
+        </w:rPr>
+      </w:pPr>
+    </w:p>
+    <w:p>
+      <w:pPr>
+        <w:jc w:val="center"/>
+        <w:rPr>
+          <w:rFonts w:ascii="Forte" w:hAnsi="Forte"/>
+        </w:rPr>
+      </w:pPr>
+    </w:p>
+    <w:p>
+      <w:pPr>
+        <w:jc w:val="center"/>
+        <w:rPr>
+          <w:rFonts w:ascii="Forte" w:hAnsi="Forte"/>
+        </w:rPr>
+      </w:pPr>
+    </w:p>
+    <w:p>
+      <w:pPr>
+        <w:jc w:val="center"/>
+        <w:rPr>
+          <w:rFonts w:ascii="Forte" w:hAnsi="Forte"/>
+        </w:rPr>
+      </w:pPr>
+    </w:p>
+    <w:p>
+      <w:pPr>
+        <w:jc w:val="center"/>
+        <w:rPr>
+          <w:rFonts w:ascii="Forte" w:hAnsi="Forte"/>
+        </w:rPr>
+      </w:pPr>
+    </w:p>
+    <w:p>
+      <w:pPr>
+        <w:jc w:val="center"/>
+        <w:rPr>
+          <w:rFonts w:ascii="Forte" w:hAnsi="Forte" w:cs="Times New Roman"/>
+          <w:sz w:val="48"/>
+        </w:rPr>
+      </w:pPr>
+      <w:r>
+        <w:rPr>
+          <w:rFonts w:ascii="Forte" w:hAnsi="Forte" w:cs="Times New Roman"/>
+          <w:sz w:val="48"/>
+        </w:rPr>
+        <w:t>Portfolio Maker</w:t>
+      </w:r>
+    </w:p>
+    <w:p>
+      <w:pPr>
+        <w:spacing w:before="240"/>
+        <w:jc w:val="center"/>
+        <w:rPr>
+          <w:rFonts w:ascii="Times New Roman" w:hAnsi="Times New Roman" w:cs="Times New Roman"/>
+          <w:b/>
+          <w:sz w:val="28"/>
+          <w:szCs w:val="28"/>
+        </w:rPr>
+      </w:pPr>
+      <w:r>
+        <w:rPr>
+          <w:rFonts w:ascii="Times New Roman" w:hAnsi="Times New Roman" w:cs="Times New Roman"/>
+          <w:b/>
+          <w:sz w:val="28"/>
+          <w:szCs w:val="28"/>
+        </w:rPr>
+        <w:t>Subject</w:t>
+      </w:r>
+      <w:r>
+        <w:rPr>
+          <w:rFonts w:ascii="Times New Roman" w:hAnsi="Times New Roman" w:cs="Times New Roman"/>
+          <w:sz w:val="28"/>
+          <w:szCs w:val="28"/>
+        </w:rPr>
+        <w:t>: Database Management System (DBMS)</w:t>
+      </w:r>
+    </w:p>
+    <w:p>
+      <w:pPr>
+        <w:jc w:val="center"/>
+        <w:rPr>
+          <w:rFonts w:ascii="Times New Roman" w:hAnsi="Times New Roman" w:cs="Times New Roman"/>
+          <w:sz w:val="28"/>
+          <w:szCs w:val="28"/>
+        </w:rPr>
+      </w:pPr>
+      <w:r>
+        <w:rPr>
+          <w:rFonts w:ascii="Times New Roman" w:hAnsi="Times New Roman" w:cs="Times New Roman"/>
+          <w:b/>
+          <w:sz w:val="28"/>
+          <w:szCs w:val="28"/>
+        </w:rPr>
+        <w:t>Section</w:t>
+      </w:r>
+      <w:r>
+        <w:rPr>
+          <w:rFonts w:ascii="Times New Roman" w:hAnsi="Times New Roman" w:cs="Times New Roman"/>
+          <w:sz w:val="28"/>
+          <w:szCs w:val="28"/>
+        </w:rPr>
+        <w:t>: BM</w:t>
+      </w:r>
+    </w:p>
+    <w:p>
+      <w:pPr>
+        <w:jc w:val="center"/>
+        <w:rPr>
+          <w:rFonts w:ascii="Times New Roman" w:hAnsi="Times New Roman" w:cs="Times New Roman"/>
+          <w:sz w:val="28"/>
+          <w:szCs w:val="28"/>
+        </w:rPr>
+      </w:pPr>
+      <w:r>
+        <w:rPr>
+          <w:rFonts w:ascii="Times New Roman" w:hAnsi="Times New Roman" w:cs="Times New Roman"/>
+          <w:b/>
+          <w:sz w:val="28"/>
+          <w:szCs w:val="28"/>
+        </w:rPr>
+        <w:t>Teacher</w:t>
+      </w:r>
+      <w:r>
+        <w:rPr>
+          <w:rFonts w:ascii="Times New Roman" w:hAnsi="Times New Roman" w:cs="Times New Roman"/>
+          <w:sz w:val="28"/>
+          <w:szCs w:val="28"/>
+        </w:rPr>
+        <w:t xml:space="preserve">: </w:t>
+      </w:r>
+      <w:proofErr w:type="spellStart"/>
+      <w:r>
+        <w:rPr>
+          <w:rFonts w:ascii="Times New Roman" w:hAnsi="Times New Roman" w:cs="Times New Roman"/>
+          <w:sz w:val="28"/>
+          <w:szCs w:val="28"/>
+        </w:rPr>
+        <w:t>Rimsha</w:t>
+      </w:r>
+      <w:proofErr w:type="spellEnd"/>
+      <w:r>
+        <w:rPr>
+          <w:rFonts w:ascii="Times New Roman" w:hAnsi="Times New Roman" w:cs="Times New Roman"/>
+          <w:sz w:val="28"/>
+          <w:szCs w:val="28"/>
+        </w:rPr>
+        <w:t xml:space="preserve"> </w:t>
+      </w:r>
+      <w:proofErr w:type="spellStart"/>
+      <w:r>
+        <w:rPr>
+          <w:rFonts w:ascii="Times New Roman" w:hAnsi="Times New Roman" w:cs="Times New Roman"/>
+          <w:sz w:val="28"/>
+          <w:szCs w:val="28"/>
+        </w:rPr>
+        <w:t>Javed</w:t>
+      </w:r>
+      <w:proofErr w:type="spellEnd"/>
+    </w:p>
+    <w:p>
+      <w:pPr>
+        <w:jc w:val="center"/>
+        <w:rPr>
+          <w:rFonts w:ascii="Times New Roman" w:hAnsi="Times New Roman" w:cs="Times New Roman"/>
+          <w:b/>
+          <w:sz w:val="36"/>
+          <w:szCs w:val="32"/>
+        </w:rPr>
+      </w:pPr>
+    </w:p>
+    <w:p>
+      <w:pPr>
+        <w:jc w:val="center"/>
+        <w:rPr>
+          <w:rFonts w:ascii="Times New Roman" w:hAnsi="Times New Roman" w:cs="Times New Roman"/>
+          <w:b/>
+          <w:sz w:val="28"/>
+          <w:szCs w:val="32"/>
+        </w:rPr>
+      </w:pPr>
+      <w:r>
+        <w:rPr>
+          <w:rFonts w:ascii="Times New Roman" w:hAnsi="Times New Roman" w:cs="Times New Roman"/>
+          <w:b/>
+          <w:sz w:val="28"/>
+          <w:szCs w:val="32"/>
+        </w:rPr>
+        <w:t>Muhamad Fahad</w:t>
+      </w:r>
+      <w:r>
+        <w:rPr>
+          <w:rFonts w:ascii="Times New Roman" w:hAnsi="Times New Roman" w:cs="Times New Roman"/>
+          <w:sz w:val="20"/>
+          <w:szCs w:val="32"/>
+        </w:rPr>
+        <w:t xml:space="preserve"> (FA19-BSSE-0014)</w:t>
+      </w:r>
+    </w:p>
+    <w:p>
+      <w:pPr>
+        <w:jc w:val="center"/>
+        <w:rPr>
+          <w:rFonts w:ascii="Times New Roman" w:hAnsi="Times New Roman" w:cs="Times New Roman"/>
+          <w:b/>
+          <w:sz w:val="28"/>
+          <w:szCs w:val="32"/>
+        </w:rPr>
+      </w:pPr>
+      <w:r>
+        <w:rPr>
+          <w:rFonts w:ascii="Times New Roman" w:hAnsi="Times New Roman" w:cs="Times New Roman"/>
+          <w:sz w:val="20"/>
+          <w:szCs w:val="32"/>
+        </w:rPr>
+        <w:t>(FA19BSSE0014@maju.edu.pk)</w:t>
+      </w:r>
+    </w:p>
+    <w:p>
+      <w:pPr>
+        <w:jc w:val="center"/>
+        <w:rPr>
+          <w:rFonts w:ascii="Times New Roman" w:hAnsi="Times New Roman" w:cs="Times New Roman"/>
+          <w:b/>
+          <w:sz w:val="28"/>
+          <w:szCs w:val="32"/>
+        </w:rPr>
+      </w:pPr>
+      <w:r>
+        <w:rPr>
+          <w:rFonts w:ascii="Times New Roman" w:hAnsi="Times New Roman" w:cs="Times New Roman"/>
+          <w:b/>
+          <w:sz w:val="28"/>
+          <w:szCs w:val="32"/>
+        </w:rPr>
+        <w:t>Ahmed Amin</w:t>
+      </w:r>
+      <w:r>
+        <w:rPr>
+          <w:rFonts w:ascii="Times New Roman" w:hAnsi="Times New Roman" w:cs="Times New Roman"/>
+          <w:sz w:val="20"/>
+          <w:szCs w:val="32"/>
+        </w:rPr>
+        <w:t xml:space="preserve"> (FA19-BSSE-0063)</w:t>
+      </w:r>
+    </w:p>
+    <w:p>
+      <w:pPr>
+        <w:jc w:val="center"/>
+        <w:rPr>
+          <w:rFonts w:ascii="Times New Roman" w:hAnsi="Times New Roman" w:cs="Times New Roman"/>
+          <w:sz w:val="20"/>
+          <w:szCs w:val="32"/>
+        </w:rPr>
+      </w:pPr>
+      <w:r>
+        <w:rPr>
+          <w:rFonts w:ascii="Times New Roman" w:hAnsi="Times New Roman" w:cs="Times New Roman"/>
+          <w:b/>
+          <w:sz w:val="20"/>
+          <w:szCs w:val="32"/>
+        </w:rPr>
+        <w:t>(</w:t>
+      </w:r>
+      <w:r>
+        <w:rPr>
+          <w:rFonts w:ascii="Times New Roman" w:hAnsi="Times New Roman" w:cs="Times New Roman"/>
+          <w:sz w:val="20"/>
+          <w:szCs w:val="32"/>
+        </w:rPr>
+        <w:t>FA19BSSE0063@maju.edu.pk</w:t>
+      </w:r>
+      <w:r>
+        <w:rPr>
+          <w:rFonts w:ascii="Times New Roman" w:hAnsi="Times New Roman" w:cs="Times New Roman"/>
+          <w:b/>
+          <w:sz w:val="20"/>
+          <w:szCs w:val="32"/>
+        </w:rPr>
+        <w:t>)</w:t>
+      </w:r>
+    </w:p>
+    <w:p>
+      <w:r>
+        <w:br w:type="page"/>
+      </w:r>
+    </w:p>
+    <w:p/>
+    <w:p>
+      <w:pPr>
+        <w:pStyle w:val="Heading1"/>
+        <w:rPr>
+          <w:rStyle w:val="nje5zd"/>
+          <w:rFonts w:ascii="Adobe Garamond Pro Bold" w:hAnsi="Adobe Garamond Pro Bold" w:cs="Arial"/>
+          <w:b w:val="0"/>
+          <w:bCs w:val="0"/>
+          <w:color w:val="1967D2"/>
+        </w:rPr>
+      </w:pPr>
+    </w:p>
+    <w:p>
+      <w:pPr>
+        <w:pStyle w:val="Heading1"/>
+        <w:jc w:val="center"/>
+        <w:rPr>
+          <w:rFonts w:eastAsia="Calibri"/>
+          <w:bCs w:val="0"/>
+          <w:color w:val="404040" w:themeColor="text1" w:themeTint="BF"/>
+          <w:spacing w:val="3"/>
+          <w:kern w:val="0"/>
+          <w:sz w:val="40"/>
+          <w:szCs w:val="18"/>
+        </w:rPr>
+      </w:pPr>
+      <w:r>
+        <w:rPr>
+          <w:rFonts w:eastAsia="Calibri"/>
+          <w:color w:val="404040" w:themeColor="text1" w:themeTint="BF"/>
+          <w:spacing w:val="3"/>
+          <w:kern w:val="0"/>
+          <w:sz w:val="40"/>
+          <w:szCs w:val="18"/>
+        </w:rPr>
+        <w:t>Module 1</w:t>
+      </w:r>
+    </w:p>
+    <w:p>
+      <w:pPr>
+        <w:pStyle w:val="ListParagraph"/>
+        <w:numPr>
+          <w:ilvl w:val="0"/>
+          <w:numId w:val="5"/>
+        </w:numPr>
+        <w:rPr>
+          <w:rFonts w:ascii="Times New Roman" w:hAnsi="Times New Roman" w:cs="Times New Roman"/>
+          <w:b/>
+          <w:sz w:val="36"/>
+        </w:rPr>
+      </w:pPr>
+      <w:r>
+        <w:rPr>
+          <w:rFonts w:ascii="Times New Roman" w:hAnsi="Times New Roman" w:cs="Times New Roman"/>
+          <w:b/>
+          <w:color w:val="3C4043"/>
+          <w:spacing w:val="3"/>
+          <w:sz w:val="28"/>
+          <w:szCs w:val="18"/>
+        </w:rPr>
+        <w:t>Analysis of Business Problem</w:t>
+      </w:r>
+    </w:p>
+    <w:p>
+      <w:pPr>
+        <w:rPr>
+          <w:rFonts w:ascii="Times New Roman" w:eastAsia="Calibri" w:hAnsi="Times New Roman" w:cs="Times New Roman"/>
+          <w:b/>
+          <w:color w:val="3C4043"/>
+          <w:spacing w:val="3"/>
+          <w:sz w:val="28"/>
+          <w:szCs w:val="18"/>
+        </w:rPr>
+      </w:pPr>
+      <w:r>
+        <w:rPr>
+          <w:rFonts w:ascii="Times New Roman" w:hAnsi="Times New Roman" w:cs="Times New Roman"/>
+          <w:b/>
+          <w:color w:val="3C4043"/>
+          <w:spacing w:val="3"/>
+          <w:sz w:val="28"/>
+          <w:szCs w:val="18"/>
+        </w:rPr>
+        <w:br w:type="page"/>
+      </w:r>
+    </w:p>
+    <w:p>
+      <w:pPr>
+        <w:pStyle w:val="ListParagraph"/>
+        <w:rPr>
+          <w:rFonts w:ascii="Times New Roman" w:hAnsi="Times New Roman" w:cs="Times New Roman"/>
+          <w:b/>
+          <w:color w:val="3C4043"/>
+          <w:spacing w:val="3"/>
+          <w:sz w:val="28"/>
+          <w:szCs w:val="18"/>
+        </w:rPr>
+      </w:pPr>
+    </w:p>
+    <w:p>
+      <w:pPr>
+        <w:pStyle w:val="ListParagraph"/>
+        <w:rPr>
+          <w:rFonts w:ascii="Times New Roman" w:hAnsi="Times New Roman" w:cs="Times New Roman"/>
+          <w:b/>
+          <w:color w:val="3C4043"/>
+          <w:spacing w:val="3"/>
+          <w:sz w:val="28"/>
+          <w:szCs w:val="18"/>
+        </w:rPr>
+      </w:pPr>
+    </w:p>
+    <w:p>
+      <w:pPr>
+        <w:pStyle w:val="ListParagraph"/>
+        <w:numPr>
+          <w:ilvl w:val="0"/>
+          <w:numId w:val="5"/>
+        </w:numPr>
+        <w:rPr>
+          <w:rFonts w:ascii="Times New Roman" w:hAnsi="Times New Roman" w:cs="Times New Roman"/>
+          <w:b/>
+          <w:color w:val="3C4043"/>
+          <w:spacing w:val="3"/>
+          <w:sz w:val="28"/>
+          <w:szCs w:val="18"/>
+        </w:rPr>
+      </w:pPr>
+      <w:r>
+        <w:rPr>
+          <w:rFonts w:ascii="Times New Roman" w:hAnsi="Times New Roman" w:cs="Times New Roman"/>
+          <w:b/>
+          <w:color w:val="3C4043"/>
+          <w:spacing w:val="3"/>
+          <w:sz w:val="28"/>
+          <w:szCs w:val="18"/>
+        </w:rPr>
+        <w:t>Identification of entities, relationships, users and their roles</w:t>
+      </w:r>
+    </w:p>
+    <w:p>
+      <w:pPr>
+        <w:pStyle w:val="ListParagraph"/>
+        <w:numPr>
+          <w:ilvl w:val="2"/>
+          <w:numId w:val="6"/>
+        </w:numPr>
+        <w:rPr>
+          <w:rFonts w:ascii="Times New Roman" w:hAnsi="Times New Roman" w:cs="Times New Roman"/>
+          <w:color w:val="3C4043"/>
+          <w:spacing w:val="3"/>
+          <w:sz w:val="24"/>
+          <w:szCs w:val="18"/>
+        </w:rPr>
+      </w:pPr>
+      <w:r>
+        <w:rPr>
+          <w:rFonts w:ascii="Times New Roman" w:hAnsi="Times New Roman" w:cs="Times New Roman"/>
+          <w:b/>
+          <w:color w:val="3C4043"/>
+          <w:spacing w:val="3"/>
+          <w:sz w:val="24"/>
+          <w:szCs w:val="18"/>
+        </w:rPr>
+        <w:t>Entities</w:t>
+      </w:r>
+      <w:r>
+        <w:rPr>
+          <w:rFonts w:ascii="Times New Roman" w:hAnsi="Times New Roman" w:cs="Times New Roman"/>
+          <w:color w:val="3C4043"/>
+          <w:spacing w:val="3"/>
+          <w:sz w:val="24"/>
+          <w:szCs w:val="18"/>
+        </w:rPr>
+        <w:t>:</w:t>
+      </w:r>
+    </w:p>
+    <w:p>
+      <w:pPr>
+        <w:pStyle w:val="ListParagraph"/>
+        <w:ind w:left="1080"/>
+        <w:rPr>
+          <w:rFonts w:ascii="Times New Roman" w:hAnsi="Times New Roman" w:cs="Times New Roman"/>
+          <w:color w:val="3C4043"/>
+          <w:spacing w:val="3"/>
+          <w:sz w:val="24"/>
+          <w:szCs w:val="18"/>
+        </w:rPr>
+      </w:pPr>
+    </w:p>
+    <w:p>
+      <w:pPr>
+        <w:pStyle w:val="ListParagraph"/>
+        <w:numPr>
+          <w:ilvl w:val="3"/>
+          <w:numId w:val="6"/>
+        </w:numPr>
+        <w:rPr>
+          <w:rFonts w:ascii="Times New Roman" w:hAnsi="Times New Roman" w:cs="Times New Roman"/>
+          <w:color w:val="3C4043"/>
+          <w:spacing w:val="3"/>
+          <w:sz w:val="24"/>
+          <w:szCs w:val="18"/>
+        </w:rPr>
+      </w:pPr>
+      <w:r>
+        <w:rPr>
+          <w:rFonts w:ascii="Times New Roman" w:hAnsi="Times New Roman" w:cs="Times New Roman"/>
+          <w:noProof/>
+          <w:color w:val="3C4043"/>
+          <w:spacing w:val="3"/>
+          <w:sz w:val="24"/>
+          <w:szCs w:val="18"/>
+        </w:rPr>
+        <mc:AlternateContent>
+          <mc:Choice Requires="wps">
+            <w:drawing>
+              <wp:anchor distT="0" distB="0" distL="114300" distR="114300" simplePos="0" relativeHeight="251659264" behindDoc="0" locked="0" layoutInCell="1" allowOverlap="1">
+                <wp:simplePos x="0" y="0"/>
+                <wp:positionH relativeFrom="column">
+                  <wp:posOffset>2419350</wp:posOffset>
+                </wp:positionH>
+                <wp:positionV relativeFrom="paragraph">
+                  <wp:posOffset>7620</wp:posOffset>
+                </wp:positionV>
+                <wp:extent cx="2962275" cy="952500"/>
+                <wp:effectExtent l="0" t="0" r="0" b="0"/>
+                <wp:wrapNone/>
+                <wp:docPr id="9" name="Rectangle 9"/>
+                <wp:cNvGraphicFramePr/>
+                <a:graphic xmlns:a="http://schemas.openxmlformats.org/drawingml/2006/main">
+                  <a:graphicData uri="http://schemas.microsoft.com/office/word/2010/wordprocessingShape">
+                    <wps:wsp>
+                      <wps:cNvSpPr/>
+                      <wps:spPr>
+                        <a:xfrm>
+                          <a:off x="0" y="0"/>
+                          <a:ext cx="2962275" cy="952500"/>
+                        </a:xfrm>
+                        <a:prstGeom prst="rect">
+                          <a:avLst/>
+                        </a:prstGeom>
+                        <a:noFill/>
+                        <a:ln>
+                          <a:noFill/>
+                        </a:ln>
+                      </wps:spPr>
+                      <wps:style>
+                        <a:lnRef idx="2">
+                          <a:schemeClr val="accent1">
+                            <a:shade val="50000"/>
+                          </a:schemeClr>
+                        </a:lnRef>
+                        <a:fillRef idx="1">
+                          <a:schemeClr val="accent1"/>
+                        </a:fillRef>
+                        <a:effectRef idx="0">
+                          <a:schemeClr val="accent1"/>
+                        </a:effectRef>
+                        <a:fontRef idx="minor">
+                          <a:schemeClr val="lt1"/>
+                        </a:fontRef>
+                      </wps:style>
+                      <wps:txbx>
+                        <w:txbxContent>
+                          <w:p>
+                            <w:pPr>
+                              <w:pStyle w:val="ListParagraph"/>
+                              <w:numPr>
+                                <w:ilvl w:val="3"/>
+                                <w:numId w:val="6"/>
+                              </w:numPr>
+                              <w:rPr>
+                                <w:rFonts w:ascii="Times New Roman" w:hAnsi="Times New Roman" w:cs="Times New Roman"/>
+                                <w:color w:val="3C4043"/>
+                                <w:spacing w:val="3"/>
+                                <w:sz w:val="24"/>
+                                <w:szCs w:val="18"/>
+                              </w:rPr>
+                            </w:pPr>
+                            <w:r>
+                              <w:rPr>
+                                <w:rFonts w:ascii="Times New Roman" w:hAnsi="Times New Roman" w:cs="Times New Roman"/>
+                                <w:color w:val="3C4043"/>
+                                <w:spacing w:val="3"/>
+                                <w:sz w:val="24"/>
+                                <w:szCs w:val="18"/>
+                              </w:rPr>
+                              <w:t>Experience</w:t>
+                            </w:r>
+                          </w:p>
+                          <w:p>
+                            <w:pPr>
+                              <w:pStyle w:val="ListParagraph"/>
+                              <w:numPr>
+                                <w:ilvl w:val="3"/>
+                                <w:numId w:val="6"/>
+                              </w:numPr>
+                              <w:rPr>
+                                <w:rFonts w:ascii="Times New Roman" w:hAnsi="Times New Roman" w:cs="Times New Roman"/>
+                                <w:color w:val="3C4043"/>
+                                <w:spacing w:val="3"/>
+                                <w:sz w:val="24"/>
+                                <w:szCs w:val="18"/>
+                              </w:rPr>
+                            </w:pPr>
+                            <w:r>
+                              <w:rPr>
+                                <w:rFonts w:ascii="Times New Roman" w:hAnsi="Times New Roman" w:cs="Times New Roman"/>
+                                <w:color w:val="3C4043"/>
+                                <w:spacing w:val="3"/>
+                                <w:sz w:val="24"/>
+                                <w:szCs w:val="18"/>
+                              </w:rPr>
+                              <w:t>Skills</w:t>
+                            </w:r>
+                          </w:p>
+                          <w:p>
+                            <w:pPr>
+                              <w:pStyle w:val="ListParagraph"/>
+                              <w:numPr>
+                                <w:ilvl w:val="3"/>
+                                <w:numId w:val="6"/>
+                              </w:numPr>
+                              <w:rPr>
+                                <w:rFonts w:ascii="Times New Roman" w:hAnsi="Times New Roman" w:cs="Times New Roman"/>
+                                <w:color w:val="3C4043"/>
+                                <w:spacing w:val="3"/>
+                                <w:sz w:val="24"/>
+                                <w:szCs w:val="18"/>
+                              </w:rPr>
+                            </w:pPr>
+                            <w:r>
+                              <w:rPr>
+                                <w:rFonts w:ascii="Times New Roman" w:hAnsi="Times New Roman" w:cs="Times New Roman"/>
+                                <w:color w:val="3C4043"/>
+                                <w:spacing w:val="3"/>
+                                <w:sz w:val="24"/>
+                                <w:szCs w:val="18"/>
+                              </w:rPr>
+                              <w:t>License</w:t>
+                            </w:r>
+                          </w:p>
+                          <w:p>
+                            <w:pPr>
+                              <w:pStyle w:val="ListParagraph"/>
+                              <w:numPr>
+                                <w:ilvl w:val="3"/>
+                                <w:numId w:val="6"/>
+                              </w:numPr>
+                              <w:rPr>
+                                <w:rFonts w:ascii="Times New Roman" w:hAnsi="Times New Roman" w:cs="Times New Roman"/>
+                                <w:color w:val="3C4043"/>
+                                <w:spacing w:val="3"/>
+                                <w:sz w:val="24"/>
+                                <w:szCs w:val="18"/>
+                              </w:rPr>
+                            </w:pPr>
+                            <w:r>
+                              <w:rPr>
+                                <w:rFonts w:ascii="Times New Roman" w:hAnsi="Times New Roman" w:cs="Times New Roman"/>
+                                <w:color w:val="3C4043"/>
+                                <w:spacing w:val="3"/>
+                                <w:sz w:val="24"/>
+                                <w:szCs w:val="18"/>
+                              </w:rPr>
+                              <w:t>Owner</w:t>
+                            </w:r>
+                          </w:p>
+                        </w:txbxContent>
+                      </wps:txbx>
+                      <wps:bodyPr rot="0" spcFirstLastPara="0" vertOverflow="overflow" horzOverflow="overflow" vert="horz" wrap="square" lIns="91440" tIns="45720" rIns="91440" bIns="45720" numCol="1" spcCol="0" rtlCol="0" fromWordArt="0" anchor="ctr" anchorCtr="0" forceAA="0" compatLnSpc="1">
+                        <a:prstTxWarp prst="textNoShape">
+                          <a:avLst/>
+                        </a:prstTxWarp>
+                        <a:noAutofit/>
+                      </wps:bodyPr>
+                    </wps:wsp>
+                  </a:graphicData>
+                </a:graphic>
+                <wp14:sizeRelH relativeFrom="margin">
+                  <wp14:pctWidth>0</wp14:pctWidth>
+                </wp14:sizeRelH>
+              </wp:anchor>
+            </w:drawing>
+          </mc:Choice>
+          <mc:Fallback>
+            <w:pict>
+              <v:rect id="Rectangle 9" o:spid="_x0000_s1026" style="position:absolute;left:0;text-align:left;margin-left:190.5pt;margin-top:.6pt;width:233.25pt;height:75pt;z-index:251659264;visibility:visible;mso-wrap-style:square;mso-width-percent:0;mso-wrap-distance-left:9pt;mso-wrap-distance-top:0;mso-wrap-distance-right:9pt;mso-wrap-distance-bottom:0;mso-position-horizontal:absolute;mso-position-horizontal-relative:text;mso-position-vertical:absolute;mso-position-vertical-relative:text;mso-width-percent:0;mso-width-relative:margin;v-text-anchor:middle" o:gfxdata="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" filled="f" stroked="f" strokeweight="1pt">
+                <v:textbox>
+                  <w:txbxContent>
+                    <w:p>
+                      <w:pPr>
+                        <w:pStyle w:val="ListParagraph"/>
+                        <w:numPr>
+                          <w:ilvl w:val="3"/>
+                          <w:numId w:val="6"/>
+                        </w:numPr>
+                        <w:rPr>
+                          <w:rFonts w:ascii="Times New Roman" w:hAnsi="Times New Roman" w:cs="Times New Roman"/>
+                          <w:color w:val="3C4043"/>
+                          <w:spacing w:val="3"/>
+                          <w:sz w:val="24"/>
+                          <w:szCs w:val="18"/>
+                        </w:rPr>
+                      </w:pPr>
+                      <w:r>
+                        <w:rPr>
+                          <w:rFonts w:ascii="Times New Roman" w:hAnsi="Times New Roman" w:cs="Times New Roman"/>
+                          <w:color w:val="3C4043"/>
+                          <w:spacing w:val="3"/>
+                          <w:sz w:val="24"/>
+                          <w:szCs w:val="18"/>
+                        </w:rPr>
+                        <w:t>Experience</w:t>
+                      </w:r>
+                    </w:p>
+                    <w:p>
+                      <w:pPr>
+                        <w:pStyle w:val="ListParagraph"/>
+                        <w:numPr>
+                          <w:ilvl w:val="3"/>
+                          <w:numId w:val="6"/>
+                        </w:numPr>
+                        <w:rPr>
+                          <w:rFonts w:ascii="Times New Roman" w:hAnsi="Times New Roman" w:cs="Times New Roman"/>
+                          <w:color w:val="3C4043"/>
+                          <w:spacing w:val="3"/>
+                          <w:sz w:val="24"/>
+                          <w:szCs w:val="18"/>
+                        </w:rPr>
+                      </w:pPr>
+                      <w:r>
+                        <w:rPr>
+                          <w:rFonts w:ascii="Times New Roman" w:hAnsi="Times New Roman" w:cs="Times New Roman"/>
+                          <w:color w:val="3C4043"/>
+                          <w:spacing w:val="3"/>
+                          <w:sz w:val="24"/>
+                          <w:szCs w:val="18"/>
+                        </w:rPr>
+                        <w:t>Skills</w:t>
+                      </w:r>
+                    </w:p>
+                    <w:p>
+                      <w:pPr>
+                        <w:pStyle w:val="ListParagraph"/>
+                        <w:numPr>
+                          <w:ilvl w:val="3"/>
+                          <w:numId w:val="6"/>
+                        </w:numPr>
+                        <w:rPr>
+                          <w:rFonts w:ascii="Times New Roman" w:hAnsi="Times New Roman" w:cs="Times New Roman"/>
+                          <w:color w:val="3C4043"/>
+                          <w:spacing w:val="3"/>
+                          <w:sz w:val="24"/>
+                          <w:szCs w:val="18"/>
+                        </w:rPr>
+                      </w:pPr>
+                      <w:r>
+                        <w:rPr>
+                          <w:rFonts w:ascii="Times New Roman" w:hAnsi="Times New Roman" w:cs="Times New Roman"/>
+                          <w:color w:val="3C4043"/>
+                          <w:spacing w:val="3"/>
+                          <w:sz w:val="24"/>
+                          <w:szCs w:val="18"/>
+                        </w:rPr>
+                        <w:t>License</w:t>
+                      </w:r>
+                    </w:p>
+                    <w:p>
+                      <w:pPr>
+                        <w:pStyle w:val="ListParagraph"/>
+                        <w:numPr>
+                          <w:ilvl w:val="3"/>
+                          <w:numId w:val="6"/>
+                        </w:numPr>
+                        <w:rPr>
+                          <w:rFonts w:ascii="Times New Roman" w:hAnsi="Times New Roman" w:cs="Times New Roman"/>
+                          <w:color w:val="3C4043"/>
+                          <w:spacing w:val="3"/>
+                          <w:sz w:val="24"/>
+                          <w:szCs w:val="18"/>
+                        </w:rPr>
+                      </w:pPr>
+                      <w:r>
+                        <w:rPr>
+                          <w:rFonts w:ascii="Times New Roman" w:hAnsi="Times New Roman" w:cs="Times New Roman"/>
+                          <w:color w:val="3C4043"/>
+                          <w:spacing w:val="3"/>
+                          <w:sz w:val="24"/>
+                          <w:szCs w:val="18"/>
+                        </w:rPr>
+                        <w:t>Owner</w:t>
+                      </w:r>
+                    </w:p>
+                  </w:txbxContent>
+                </v:textbox>
+              </v:rect>
+            </w:pict>
+          </mc:Fallback>
+        </mc:AlternateContent>
+      </w:r>
+      <w:r>
+        <w:rPr>
+          <w:rFonts w:ascii="Times New Roman" w:hAnsi="Times New Roman" w:cs="Times New Roman"/>
+          <w:color w:val="3C4043"/>
+          <w:spacing w:val="3"/>
+          <w:sz w:val="24"/>
+          <w:szCs w:val="18"/>
+        </w:rPr>
+        <w:t>User</w:t>
+      </w:r>
+    </w:p>
+    <w:p>
+      <w:pPr>
+        <w:pStyle w:val="ListParagraph"/>
+        <w:numPr>
+          <w:ilvl w:val="3"/>
+          <w:numId w:val="6"/>
+        </w:numPr>
+        <w:rPr>
+          <w:rFonts w:ascii="Times New Roman" w:hAnsi="Times New Roman" w:cs="Times New Roman"/>
+          <w:color w:val="3C4043"/>
+          <w:spacing w:val="3"/>
+          <w:sz w:val="24"/>
+          <w:szCs w:val="18"/>
+        </w:rPr>
+      </w:pPr>
+      <w:r>
+        <w:rPr>
+          <w:rFonts w:ascii="Times New Roman" w:hAnsi="Times New Roman" w:cs="Times New Roman"/>
+          <w:color w:val="3C4043"/>
+          <w:spacing w:val="3"/>
+          <w:sz w:val="24"/>
+          <w:szCs w:val="18"/>
+        </w:rPr>
+        <w:t>Information</w:t>
+      </w:r>
+    </w:p>
+    <w:p>
+      <w:pPr>
+        <w:pStyle w:val="ListParagraph"/>
+        <w:numPr>
+          <w:ilvl w:val="3"/>
+          <w:numId w:val="6"/>
+        </w:numPr>
+        <w:rPr>
+          <w:rFonts w:ascii="Times New Roman" w:hAnsi="Times New Roman" w:cs="Times New Roman"/>
+          <w:color w:val="3C4043"/>
+          <w:spacing w:val="3"/>
+          <w:sz w:val="24"/>
+          <w:szCs w:val="18"/>
+        </w:rPr>
+      </w:pPr>
+      <w:r>
+        <w:rPr>
+          <w:rFonts w:ascii="Times New Roman" w:hAnsi="Times New Roman" w:cs="Times New Roman"/>
+          <w:color w:val="3C4043"/>
+          <w:spacing w:val="3"/>
+          <w:sz w:val="24"/>
+          <w:szCs w:val="18"/>
+        </w:rPr>
+        <w:t>Contact</w:t>
+      </w:r>
+    </w:p>
+    <w:p>
+      <w:pPr>
+        <w:pStyle w:val="ListParagraph"/>
+        <w:numPr>
+          <w:ilvl w:val="3"/>
+          <w:numId w:val="6"/>
+        </w:numPr>
+        <w:rPr>
+          <w:rFonts w:ascii="Times New Roman" w:hAnsi="Times New Roman" w:cs="Times New Roman"/>
+          <w:color w:val="3C4043"/>
+          <w:spacing w:val="3"/>
+          <w:sz w:val="24"/>
+          <w:szCs w:val="18"/>
+        </w:rPr>
+      </w:pPr>
+      <w:r>
+        <w:rPr>
+          <w:rFonts w:ascii="Times New Roman" w:hAnsi="Times New Roman" w:cs="Times New Roman"/>
+          <w:color w:val="3C4043"/>
+          <w:spacing w:val="3"/>
+          <w:sz w:val="24"/>
+          <w:szCs w:val="18"/>
+        </w:rPr>
+        <w:t xml:space="preserve">Personal </w:t>
+      </w:r>
+      <w:r>
+        <w:rPr>
+          <w:rFonts w:ascii="Times New Roman" w:hAnsi="Times New Roman" w:cs="Times New Roman"/>
+          <w:color w:val="3C4043"/>
+          <w:spacing w:val="3"/>
+          <w:sz w:val="24"/>
+          <w:szCs w:val="18"/>
+        </w:rPr>
+        <w:t>info</w:t>
+      </w:r>
+    </w:p>
+    <w:p>
+      <w:pPr>
+        <w:pStyle w:val="ListParagraph"/>
+        <w:numPr>
+          <w:ilvl w:val="3"/>
+          <w:numId w:val="6"/>
+        </w:numPr>
+        <w:rPr>
+          <w:rFonts w:ascii="Times New Roman" w:hAnsi="Times New Roman" w:cs="Times New Roman"/>
+          <w:color w:val="3C4043"/>
+          <w:spacing w:val="3"/>
+          <w:sz w:val="24"/>
+          <w:szCs w:val="18"/>
+        </w:rPr>
+      </w:pPr>
+      <w:r>
+        <w:rPr>
+          <w:rFonts w:ascii="Times New Roman" w:hAnsi="Times New Roman" w:cs="Times New Roman"/>
+          <w:color w:val="3C4043"/>
+          <w:spacing w:val="3"/>
+          <w:sz w:val="24"/>
+          <w:szCs w:val="18"/>
+        </w:rPr>
+        <w:t>Project details</w:t>
+      </w:r>
+    </w:p>
+    <w:p>
+      <w:pPr>
+        <w:rPr>
+          <w:rFonts w:ascii="Times New Roman" w:hAnsi="Times New Roman" w:cs="Times New Roman"/>
+          <w:color w:val="3C4043"/>
+          <w:spacing w:val="3"/>
+          <w:sz w:val="24"/>
+          <w:szCs w:val="18"/>
+        </w:rPr>
+      </w:pPr>
+    </w:p>
+    <w:p>
+      <w:pPr>
+        <w:pStyle w:val="ListParagraph"/>
+        <w:numPr>
+          <w:ilvl w:val="2"/>
+          <w:numId w:val="6"/>
+        </w:numPr>
+        <w:rPr>
+          <w:rFonts w:ascii="Times New Roman" w:hAnsi="Times New Roman" w:cs="Times New Roman"/>
+          <w:color w:val="3C4043"/>
+          <w:spacing w:val="3"/>
+          <w:sz w:val="24"/>
+          <w:szCs w:val="18"/>
+        </w:rPr>
+      </w:pPr>
+      <w:r>
+        <w:rPr>
+          <w:rFonts w:ascii="Times New Roman" w:hAnsi="Times New Roman" w:cs="Times New Roman"/>
+          <w:b/>
+          <w:color w:val="3C4043"/>
+          <w:spacing w:val="3"/>
+          <w:sz w:val="24"/>
+          <w:szCs w:val="18"/>
+        </w:rPr>
+        <w:t>Relationships</w:t>
+      </w:r>
+      <w:r>
+        <w:rPr>
+          <w:rFonts w:ascii="Times New Roman" w:hAnsi="Times New Roman" w:cs="Times New Roman"/>
+          <w:color w:val="3C4043"/>
+          <w:spacing w:val="3"/>
+          <w:sz w:val="24"/>
+          <w:szCs w:val="18"/>
+        </w:rPr>
+        <w:t>:</w:t>
+      </w:r>
+    </w:p>
+    <w:p>
+      <w:pPr>
+        <w:pStyle w:val="ListParagraph"/>
+        <w:numPr>
+          <w:ilvl w:val="3"/>
+          <w:numId w:val="6"/>
+        </w:numPr>
+        <w:rPr>
+          <w:rFonts w:ascii="Times New Roman" w:hAnsi="Times New Roman" w:cs="Times New Roman"/>
+          <w:color w:val="3C4043"/>
+          <w:spacing w:val="3"/>
+          <w:sz w:val="24"/>
+          <w:szCs w:val="18"/>
+        </w:rPr>
+      </w:pPr>
+      <w:r>
+        <w:rPr>
+          <w:rFonts w:ascii="Times New Roman" w:hAnsi="Times New Roman" w:cs="Times New Roman"/>
+          <w:color w:val="3C4043"/>
+          <w:spacing w:val="3"/>
+          <w:sz w:val="24"/>
+          <w:szCs w:val="18"/>
+        </w:rPr>
+        <w:t>A User can change its information, Info of that user can only change by him.</w:t>
+      </w:r>
+    </w:p>
+    <w:p>
+      <w:pPr>
+        <w:pStyle w:val="ListParagraph"/>
+        <w:ind w:left="1440"/>
+        <w:rPr>
+          <w:rFonts w:ascii="Times New Roman" w:hAnsi="Times New Roman" w:cs="Times New Roman"/>
+          <w:b/>
+          <w:color w:val="3C4043"/>
+          <w:spacing w:val="3"/>
+          <w:sz w:val="24"/>
+          <w:szCs w:val="18"/>
+        </w:rPr>
+      </w:pPr>
+      <w:r>
+        <w:rPr>
+          <w:rFonts w:ascii="Times New Roman" w:hAnsi="Times New Roman" w:cs="Times New Roman"/>
+          <w:b/>
+          <w:color w:val="3C4043"/>
+          <w:spacing w:val="3"/>
+          <w:sz w:val="24"/>
+          <w:szCs w:val="18"/>
+        </w:rPr>
+        <w:t xml:space="preserve">(One to One </w:t>
+      </w:r>
+      <w:r>
+        <w:rPr>
+          <w:rFonts w:ascii="Times New Roman" w:hAnsi="Times New Roman" w:cs="Times New Roman"/>
+          <w:b/>
+          <w:color w:val="3C4043"/>
+          <w:spacing w:val="3"/>
+          <w:sz w:val="24"/>
+          <w:szCs w:val="18"/>
+        </w:rPr>
+        <w:t>Relationship</w:t>
+      </w:r>
+      <w:r>
+        <w:rPr>
+          <w:rFonts w:ascii="Times New Roman" w:hAnsi="Times New Roman" w:cs="Times New Roman"/>
+          <w:b/>
+          <w:color w:val="3C4043"/>
+          <w:spacing w:val="3"/>
+          <w:sz w:val="24"/>
+          <w:szCs w:val="18"/>
+        </w:rPr>
+        <w:t>)</w:t>
+      </w:r>
+      <w:r>
+        <w:rPr>
+          <w:rFonts w:ascii="Times New Roman" w:hAnsi="Times New Roman" w:cs="Times New Roman"/>
+          <w:b/>
+          <w:color w:val="3C4043"/>
+          <w:spacing w:val="3"/>
+          <w:sz w:val="24"/>
+          <w:szCs w:val="18"/>
+        </w:rPr>
+        <w:t>.</w:t>
+      </w:r>
+    </w:p>
+    <w:p>
+      <w:pPr>
+        <w:pStyle w:val="ListParagraph"/>
+        <w:numPr>
+          <w:ilvl w:val="3"/>
+          <w:numId w:val="6"/>
+        </w:numPr>
+        <w:rPr>
+          <w:rFonts w:ascii="Times New Roman" w:hAnsi="Times New Roman" w:cs="Times New Roman"/>
+          <w:color w:val="3C4043"/>
+          <w:spacing w:val="3"/>
+          <w:sz w:val="24"/>
+          <w:szCs w:val="18"/>
+        </w:rPr>
+      </w:pPr>
+      <w:r>
+        <w:rPr>
+          <w:rFonts w:ascii="Times New Roman" w:hAnsi="Times New Roman" w:cs="Times New Roman"/>
+          <w:color w:val="3C4043"/>
+          <w:spacing w:val="3"/>
+          <w:sz w:val="24"/>
+          <w:szCs w:val="18"/>
+        </w:rPr>
+        <w:t xml:space="preserve">A user may have different social media link, Different link belongs to a user </w:t>
+      </w:r>
+      <w:r>
+        <w:rPr>
+          <w:rFonts w:ascii="Times New Roman" w:hAnsi="Times New Roman" w:cs="Times New Roman"/>
+          <w:b/>
+          <w:color w:val="3C4043"/>
+          <w:spacing w:val="3"/>
+          <w:sz w:val="24"/>
+          <w:szCs w:val="18"/>
+        </w:rPr>
+        <w:t>(One to many Relationship).</w:t>
+      </w:r>
+    </w:p>
+    <w:p>
+      <w:pPr>
+        <w:pStyle w:val="ListParagraph"/>
+        <w:numPr>
+          <w:ilvl w:val="3"/>
+          <w:numId w:val="6"/>
+        </w:numPr>
+        <w:rPr>
+          <w:rFonts w:ascii="Times New Roman" w:hAnsi="Times New Roman" w:cs="Times New Roman"/>
+          <w:color w:val="3C4043"/>
+          <w:spacing w:val="3"/>
+          <w:sz w:val="24"/>
+          <w:szCs w:val="18"/>
+        </w:rPr>
+      </w:pPr>
+      <w:r>
+        <w:rPr>
+          <w:rFonts w:ascii="Times New Roman" w:hAnsi="Times New Roman" w:cs="Times New Roman"/>
+          <w:color w:val="3C4043"/>
+          <w:spacing w:val="3"/>
+          <w:sz w:val="24"/>
+          <w:szCs w:val="18"/>
+        </w:rPr>
+        <w:t xml:space="preserve">A user may have different </w:t>
+      </w:r>
+      <w:r>
+        <w:rPr>
+          <w:rFonts w:ascii="Times New Roman" w:hAnsi="Times New Roman" w:cs="Times New Roman"/>
+          <w:color w:val="3C4043"/>
+          <w:spacing w:val="3"/>
+          <w:sz w:val="24"/>
+          <w:szCs w:val="18"/>
+        </w:rPr>
+        <w:t>Project</w:t>
+      </w:r>
+      <w:r>
+        <w:rPr>
+          <w:rFonts w:ascii="Times New Roman" w:hAnsi="Times New Roman" w:cs="Times New Roman"/>
+          <w:color w:val="3C4043"/>
+          <w:spacing w:val="3"/>
+          <w:sz w:val="24"/>
+          <w:szCs w:val="18"/>
+        </w:rPr>
+        <w:t>, Different Project belongs to a user</w:t>
+      </w:r>
+      <w:r>
+        <w:rPr>
+          <w:rFonts w:ascii="Times New Roman" w:hAnsi="Times New Roman" w:cs="Times New Roman"/>
+          <w:color w:val="3C4043"/>
+          <w:spacing w:val="3"/>
+          <w:sz w:val="24"/>
+          <w:szCs w:val="18"/>
+        </w:rPr>
+        <w:t xml:space="preserve"> </w:t>
+      </w:r>
+    </w:p>
+    <w:p>
+      <w:pPr>
+        <w:pStyle w:val="ListParagraph"/>
+        <w:ind w:left="1440"/>
+        <w:rPr>
+          <w:rFonts w:ascii="Times New Roman" w:hAnsi="Times New Roman" w:cs="Times New Roman"/>
+          <w:color w:val="3C4043"/>
+          <w:spacing w:val="3"/>
+          <w:sz w:val="24"/>
+          <w:szCs w:val="18"/>
+        </w:rPr>
+      </w:pPr>
+      <w:r>
+        <w:rPr>
+          <w:rFonts w:ascii="Times New Roman" w:hAnsi="Times New Roman" w:cs="Times New Roman"/>
+          <w:b/>
+          <w:color w:val="3C4043"/>
+          <w:spacing w:val="3"/>
+          <w:sz w:val="24"/>
+          <w:szCs w:val="18"/>
+        </w:rPr>
+        <w:t>(One to many Relationship)</w:t>
+      </w:r>
+      <w:r>
+        <w:rPr>
+          <w:rFonts w:ascii="Times New Roman" w:hAnsi="Times New Roman" w:cs="Times New Roman"/>
+          <w:b/>
+          <w:color w:val="3C4043"/>
+          <w:spacing w:val="3"/>
+          <w:sz w:val="24"/>
+          <w:szCs w:val="18"/>
+        </w:rPr>
+        <w:t>.</w:t>
+      </w:r>
+    </w:p>
+    <w:p>
+      <w:pPr>
+        <w:pStyle w:val="ListParagraph"/>
+        <w:numPr>
+          <w:ilvl w:val="3"/>
+          <w:numId w:val="6"/>
+        </w:numPr>
+        <w:rPr>
+          <w:rFonts w:ascii="Times New Roman" w:hAnsi="Times New Roman" w:cs="Times New Roman"/>
+          <w:color w:val="3C4043"/>
+          <w:spacing w:val="3"/>
+          <w:sz w:val="24"/>
+          <w:szCs w:val="18"/>
+        </w:rPr>
+      </w:pPr>
+      <w:r>
+        <w:rPr>
+          <w:rFonts w:ascii="Times New Roman" w:hAnsi="Times New Roman" w:cs="Times New Roman"/>
+          <w:color w:val="3C4043"/>
+          <w:spacing w:val="3"/>
+          <w:sz w:val="24"/>
+          <w:szCs w:val="18"/>
+        </w:rPr>
+        <w:t>A user may have different Experience, Different Experience</w:t>
+      </w:r>
+      <w:r>
+        <w:rPr>
+          <w:rFonts w:ascii="Times New Roman" w:hAnsi="Times New Roman" w:cs="Times New Roman"/>
+          <w:color w:val="3C4043"/>
+          <w:spacing w:val="3"/>
+          <w:sz w:val="24"/>
+          <w:szCs w:val="18"/>
+        </w:rPr>
+        <w:t xml:space="preserve"> </w:t>
+      </w:r>
+      <w:r>
+        <w:rPr>
+          <w:rFonts w:ascii="Times New Roman" w:hAnsi="Times New Roman" w:cs="Times New Roman"/>
+          <w:color w:val="3C4043"/>
+          <w:spacing w:val="3"/>
+          <w:sz w:val="24"/>
+          <w:szCs w:val="18"/>
+        </w:rPr>
+        <w:t xml:space="preserve">belongs to a user </w:t>
+      </w:r>
+      <w:r>
+        <w:rPr>
+          <w:rFonts w:ascii="Times New Roman" w:hAnsi="Times New Roman" w:cs="Times New Roman"/>
+          <w:b/>
+          <w:color w:val="3C4043"/>
+          <w:spacing w:val="3"/>
+          <w:sz w:val="24"/>
+          <w:szCs w:val="18"/>
+        </w:rPr>
+        <w:t>(One to many Relationship)</w:t>
+      </w:r>
+      <w:r>
+        <w:rPr>
+          <w:rFonts w:ascii="Times New Roman" w:hAnsi="Times New Roman" w:cs="Times New Roman"/>
+          <w:b/>
+          <w:color w:val="3C4043"/>
+          <w:spacing w:val="3"/>
+          <w:sz w:val="24"/>
+          <w:szCs w:val="18"/>
+        </w:rPr>
+        <w:t>.</w:t>
+      </w:r>
+    </w:p>
+    <w:p>
+      <w:pPr>
+        <w:pStyle w:val="ListParagraph"/>
+        <w:numPr>
+          <w:ilvl w:val="3"/>
+          <w:numId w:val="6"/>
+        </w:numPr>
+        <w:rPr>
+          <w:rFonts w:ascii="Times New Roman" w:hAnsi="Times New Roman" w:cs="Times New Roman"/>
+          <w:color w:val="3C4043"/>
+          <w:spacing w:val="3"/>
+          <w:sz w:val="24"/>
+          <w:szCs w:val="18"/>
+        </w:rPr>
+      </w:pPr>
+      <w:r>
+        <w:rPr>
+          <w:rFonts w:ascii="Times New Roman" w:hAnsi="Times New Roman" w:cs="Times New Roman"/>
+          <w:color w:val="3C4043"/>
+          <w:spacing w:val="3"/>
+          <w:sz w:val="24"/>
+          <w:szCs w:val="18"/>
+        </w:rPr>
+        <w:t xml:space="preserve">A user may have different Experience, Different Experience belongs to a user </w:t>
+      </w:r>
+      <w:r>
+        <w:rPr>
+          <w:rFonts w:ascii="Times New Roman" w:hAnsi="Times New Roman" w:cs="Times New Roman"/>
+          <w:b/>
+          <w:color w:val="3C4043"/>
+          <w:spacing w:val="3"/>
+          <w:sz w:val="24"/>
+          <w:szCs w:val="18"/>
+        </w:rPr>
+        <w:t>(One to many Relationship)</w:t>
+      </w:r>
+      <w:r>
+        <w:rPr>
+          <w:rFonts w:ascii="Times New Roman" w:hAnsi="Times New Roman" w:cs="Times New Roman"/>
+          <w:b/>
+          <w:color w:val="3C4043"/>
+          <w:spacing w:val="3"/>
+          <w:sz w:val="24"/>
+          <w:szCs w:val="18"/>
+        </w:rPr>
+        <w:t>.</w:t>
+      </w:r>
+    </w:p>
+    <w:p>
+      <w:pPr>
+        <w:pStyle w:val="ListParagraph"/>
+        <w:numPr>
+          <w:ilvl w:val="3"/>
+          <w:numId w:val="6"/>
+        </w:numPr>
+        <w:rPr>
+          <w:rFonts w:ascii="Times New Roman" w:hAnsi="Times New Roman" w:cs="Times New Roman"/>
+          <w:color w:val="3C4043"/>
+          <w:spacing w:val="3"/>
+          <w:sz w:val="24"/>
+          <w:szCs w:val="18"/>
+        </w:rPr>
+      </w:pPr>
+      <w:r>
+        <w:rPr>
+          <w:rFonts w:ascii="Times New Roman" w:hAnsi="Times New Roman" w:cs="Times New Roman"/>
+          <w:color w:val="3C4043"/>
+          <w:spacing w:val="3"/>
+          <w:sz w:val="24"/>
+          <w:szCs w:val="18"/>
+        </w:rPr>
+        <w:t>A</w:t>
+      </w:r>
+      <w:r>
+        <w:rPr>
+          <w:rFonts w:ascii="Times New Roman" w:hAnsi="Times New Roman" w:cs="Times New Roman"/>
+          <w:color w:val="3C4043"/>
+          <w:spacing w:val="3"/>
+          <w:sz w:val="24"/>
+          <w:szCs w:val="18"/>
+        </w:rPr>
+        <w:t xml:space="preserve"> user has a </w:t>
+      </w:r>
+      <w:r>
+        <w:rPr>
+          <w:rFonts w:ascii="Times New Roman" w:hAnsi="Times New Roman" w:cs="Times New Roman"/>
+          <w:color w:val="3C4043"/>
+          <w:spacing w:val="3"/>
+          <w:sz w:val="24"/>
+          <w:szCs w:val="18"/>
+        </w:rPr>
+        <w:t>License</w:t>
+      </w:r>
+      <w:r>
+        <w:rPr>
+          <w:rFonts w:ascii="Times New Roman" w:hAnsi="Times New Roman" w:cs="Times New Roman"/>
+          <w:color w:val="3C4043"/>
+          <w:spacing w:val="3"/>
+          <w:sz w:val="24"/>
+          <w:szCs w:val="18"/>
+        </w:rPr>
+        <w:t xml:space="preserve"> key</w:t>
+      </w:r>
+      <w:r>
+        <w:rPr>
+          <w:rFonts w:ascii="Times New Roman" w:hAnsi="Times New Roman" w:cs="Times New Roman"/>
+          <w:color w:val="3C4043"/>
+          <w:spacing w:val="3"/>
+          <w:sz w:val="24"/>
+          <w:szCs w:val="18"/>
+        </w:rPr>
+        <w:t xml:space="preserve">, </w:t>
+      </w:r>
+      <w:r>
+        <w:rPr>
+          <w:rFonts w:ascii="Times New Roman" w:hAnsi="Times New Roman" w:cs="Times New Roman"/>
+          <w:color w:val="3C4043"/>
+          <w:spacing w:val="3"/>
+          <w:sz w:val="24"/>
+          <w:szCs w:val="18"/>
+        </w:rPr>
+        <w:t>Single</w:t>
+      </w:r>
+      <w:r>
+        <w:rPr>
+          <w:rFonts w:ascii="Times New Roman" w:hAnsi="Times New Roman" w:cs="Times New Roman"/>
+          <w:color w:val="3C4043"/>
+          <w:spacing w:val="3"/>
+          <w:sz w:val="24"/>
+          <w:szCs w:val="18"/>
+        </w:rPr>
+        <w:t xml:space="preserve"> </w:t>
+      </w:r>
+      <w:r>
+        <w:rPr>
+          <w:rFonts w:ascii="Times New Roman" w:hAnsi="Times New Roman" w:cs="Times New Roman"/>
+          <w:color w:val="3C4043"/>
+          <w:spacing w:val="3"/>
+          <w:sz w:val="24"/>
+          <w:szCs w:val="18"/>
+        </w:rPr>
+        <w:t>License</w:t>
+      </w:r>
+      <w:r>
+        <w:rPr>
+          <w:rFonts w:ascii="Times New Roman" w:hAnsi="Times New Roman" w:cs="Times New Roman"/>
+          <w:color w:val="3C4043"/>
+          <w:spacing w:val="3"/>
+          <w:sz w:val="24"/>
+          <w:szCs w:val="18"/>
+        </w:rPr>
+        <w:t xml:space="preserve"> key</w:t>
+      </w:r>
+      <w:r>
+        <w:rPr>
+          <w:rFonts w:ascii="Times New Roman" w:hAnsi="Times New Roman" w:cs="Times New Roman"/>
+          <w:color w:val="3C4043"/>
+          <w:spacing w:val="3"/>
+          <w:sz w:val="24"/>
+          <w:szCs w:val="18"/>
+        </w:rPr>
+        <w:t xml:space="preserve"> </w:t>
+      </w:r>
+      <w:r>
+        <w:rPr>
+          <w:rFonts w:ascii="Times New Roman" w:hAnsi="Times New Roman" w:cs="Times New Roman"/>
+          <w:color w:val="3C4043"/>
+          <w:spacing w:val="3"/>
+          <w:sz w:val="24"/>
+          <w:szCs w:val="18"/>
+        </w:rPr>
+        <w:t xml:space="preserve">belongs to a user </w:t>
+      </w:r>
+    </w:p>
+    <w:p>
+      <w:pPr>
+        <w:pStyle w:val="ListParagraph"/>
+        <w:ind w:left="1440"/>
+        <w:rPr>
+          <w:rFonts w:ascii="Times New Roman" w:hAnsi="Times New Roman" w:cs="Times New Roman"/>
+          <w:color w:val="3C4043"/>
+          <w:spacing w:val="3"/>
+          <w:sz w:val="24"/>
+          <w:szCs w:val="18"/>
+        </w:rPr>
+      </w:pPr>
+      <w:r>
+        <w:rPr>
+          <w:rFonts w:ascii="Times New Roman" w:hAnsi="Times New Roman" w:cs="Times New Roman"/>
+          <w:b/>
+          <w:color w:val="3C4043"/>
+          <w:spacing w:val="3"/>
+          <w:sz w:val="24"/>
+          <w:szCs w:val="18"/>
+        </w:rPr>
+        <w:t xml:space="preserve">(One to </w:t>
+      </w:r>
+      <w:r>
+        <w:rPr>
+          <w:rFonts w:ascii="Times New Roman" w:hAnsi="Times New Roman" w:cs="Times New Roman"/>
+          <w:b/>
+          <w:color w:val="3C4043"/>
+          <w:spacing w:val="3"/>
+          <w:sz w:val="24"/>
+          <w:szCs w:val="18"/>
+        </w:rPr>
+        <w:t>One</w:t>
+      </w:r>
+      <w:r>
+        <w:rPr>
+          <w:rFonts w:ascii="Times New Roman" w:hAnsi="Times New Roman" w:cs="Times New Roman"/>
+          <w:b/>
+          <w:color w:val="3C4043"/>
+          <w:spacing w:val="3"/>
+          <w:sz w:val="24"/>
+          <w:szCs w:val="18"/>
+        </w:rPr>
+        <w:t xml:space="preserve"> Relationship).</w:t>
+      </w:r>
+    </w:p>
+    <w:p>
+      <w:pPr>
+        <w:pStyle w:val="ListParagraph"/>
+        <w:ind w:left="1080"/>
+        <w:rPr>
+          <w:rFonts w:ascii="Times New Roman" w:hAnsi="Times New Roman" w:cs="Times New Roman"/>
+          <w:color w:val="3C4043"/>
+          <w:spacing w:val="3"/>
+          <w:sz w:val="24"/>
+          <w:szCs w:val="18"/>
+        </w:rPr>
+      </w:pPr>
+    </w:p>
+    <w:p>
+      <w:pPr>
+        <w:pStyle w:val="ListParagraph"/>
+        <w:ind w:left="1080"/>
+        <w:rPr>
+          <w:rFonts w:ascii="Times New Roman" w:hAnsi="Times New Roman" w:cs="Times New Roman"/>
+          <w:color w:val="3C4043"/>
+          <w:spacing w:val="3"/>
+          <w:sz w:val="24"/>
+          <w:szCs w:val="18"/>
+        </w:rPr>
+      </w:pPr>
+    </w:p>
+    <w:p>
+      <w:pPr>
+        <w:pStyle w:val="ListParagraph"/>
+        <w:numPr>
+          <w:ilvl w:val="2"/>
+          <w:numId w:val="6"/>
+        </w:numPr>
+        <w:rPr>
+          <w:rFonts w:ascii="Times New Roman" w:hAnsi="Times New Roman" w:cs="Times New Roman"/>
+          <w:color w:val="3C4043"/>
+          <w:spacing w:val="3"/>
+          <w:sz w:val="24"/>
+          <w:szCs w:val="18"/>
+        </w:rPr>
+      </w:pPr>
+      <w:r>
+        <w:rPr>
+          <w:rFonts w:ascii="Times New Roman" w:hAnsi="Times New Roman" w:cs="Times New Roman"/>
+          <w:b/>
+          <w:color w:val="3C4043"/>
+          <w:spacing w:val="3"/>
+          <w:sz w:val="24"/>
+          <w:szCs w:val="18"/>
+        </w:rPr>
+        <w:t>Users roles</w:t>
+      </w:r>
+      <w:r>
+        <w:rPr>
+          <w:rFonts w:ascii="Times New Roman" w:hAnsi="Times New Roman" w:cs="Times New Roman"/>
+          <w:color w:val="3C4043"/>
+          <w:spacing w:val="3"/>
+          <w:sz w:val="24"/>
+          <w:szCs w:val="18"/>
+        </w:rPr>
+        <w:t>:</w:t>
+      </w:r>
+    </w:p>
+    <w:p>
+      <w:pPr>
+        <w:pStyle w:val="ListParagraph"/>
+        <w:numPr>
+          <w:ilvl w:val="3"/>
+          <w:numId w:val="6"/>
+        </w:numPr>
+        <w:rPr>
+          <w:rFonts w:ascii="Times New Roman" w:hAnsi="Times New Roman" w:cs="Times New Roman"/>
+          <w:color w:val="3C4043"/>
+          <w:spacing w:val="3"/>
+          <w:sz w:val="24"/>
+          <w:szCs w:val="18"/>
+        </w:rPr>
+      </w:pPr>
+      <w:r>
+        <w:rPr>
+          <w:rFonts w:ascii="Times New Roman" w:hAnsi="Times New Roman" w:cs="Times New Roman"/>
+          <w:b/>
+          <w:color w:val="3C4043"/>
+          <w:spacing w:val="3"/>
+          <w:sz w:val="24"/>
+          <w:szCs w:val="18"/>
+        </w:rPr>
+        <w:t>Guest</w:t>
+      </w:r>
+      <w:r>
+        <w:rPr>
+          <w:rFonts w:ascii="Times New Roman" w:hAnsi="Times New Roman" w:cs="Times New Roman"/>
+          <w:color w:val="3C4043"/>
+          <w:spacing w:val="3"/>
+          <w:sz w:val="24"/>
+          <w:szCs w:val="18"/>
+        </w:rPr>
+        <w:t>:</w:t>
+      </w:r>
+    </w:p>
+    <w:p>
+      <w:pPr>
+        <w:pStyle w:val="ListParagraph"/>
+        <w:numPr>
+          <w:ilvl w:val="4"/>
+          <w:numId w:val="6"/>
+        </w:numPr>
+        <w:rPr>
+          <w:rFonts w:ascii="Times New Roman" w:hAnsi="Times New Roman" w:cs="Times New Roman"/>
+          <w:color w:val="3C4043"/>
+          <w:spacing w:val="3"/>
+          <w:sz w:val="24"/>
+          <w:szCs w:val="18"/>
+        </w:rPr>
+      </w:pPr>
+      <w:r>
+        <w:rPr>
+          <w:rFonts w:ascii="Times New Roman" w:hAnsi="Times New Roman" w:cs="Times New Roman"/>
+          <w:color w:val="3C4043"/>
+          <w:spacing w:val="3"/>
+          <w:sz w:val="24"/>
+          <w:szCs w:val="18"/>
+        </w:rPr>
+        <w:t>Can only view different Portfolio.</w:t>
+      </w:r>
+    </w:p>
+    <w:p>
+      <w:pPr>
+        <w:pStyle w:val="ListParagraph"/>
+        <w:numPr>
+          <w:ilvl w:val="4"/>
+          <w:numId w:val="6"/>
+        </w:numPr>
+        <w:rPr>
+          <w:rFonts w:ascii="Times New Roman" w:hAnsi="Times New Roman" w:cs="Times New Roman"/>
+          <w:color w:val="3C4043"/>
+          <w:spacing w:val="3"/>
+          <w:sz w:val="24"/>
+          <w:szCs w:val="18"/>
+        </w:rPr>
+      </w:pPr>
+      <w:r>
+        <w:rPr>
+          <w:rFonts w:ascii="Times New Roman" w:hAnsi="Times New Roman" w:cs="Times New Roman"/>
+          <w:color w:val="3C4043"/>
+          <w:spacing w:val="3"/>
+          <w:sz w:val="24"/>
+          <w:szCs w:val="18"/>
+        </w:rPr>
+        <w:t>Contact with the Specific User.</w:t>
+      </w:r>
+    </w:p>
+    <w:p>
+      <w:pPr>
+        <w:pStyle w:val="ListParagraph"/>
+        <w:numPr>
+          <w:ilvl w:val="4"/>
+          <w:numId w:val="6"/>
+        </w:numPr>
+        <w:rPr>
+          <w:rFonts w:ascii="Times New Roman" w:hAnsi="Times New Roman" w:cs="Times New Roman"/>
+          <w:color w:val="3C4043"/>
+          <w:spacing w:val="3"/>
+          <w:sz w:val="24"/>
+          <w:szCs w:val="18"/>
+        </w:rPr>
+      </w:pPr>
+      <w:r>
+        <w:rPr>
+          <w:rFonts w:ascii="Times New Roman" w:hAnsi="Times New Roman" w:cs="Times New Roman"/>
+          <w:color w:val="3C4043"/>
+          <w:spacing w:val="3"/>
+          <w:sz w:val="24"/>
+          <w:szCs w:val="18"/>
+        </w:rPr>
+        <w:t>C</w:t>
+      </w:r>
+      <w:r>
+        <w:rPr>
+          <w:rFonts w:ascii="Times New Roman" w:hAnsi="Times New Roman" w:cs="Times New Roman"/>
+          <w:color w:val="3C4043"/>
+          <w:spacing w:val="3"/>
+          <w:sz w:val="24"/>
+          <w:szCs w:val="18"/>
+        </w:rPr>
+        <w:t xml:space="preserve">ontact </w:t>
+      </w:r>
+      <w:r>
+        <w:rPr>
+          <w:rFonts w:ascii="Times New Roman" w:hAnsi="Times New Roman" w:cs="Times New Roman"/>
+          <w:color w:val="3C4043"/>
+          <w:spacing w:val="3"/>
+          <w:sz w:val="24"/>
+          <w:szCs w:val="18"/>
+        </w:rPr>
+        <w:t xml:space="preserve">with the </w:t>
+      </w:r>
+      <w:r>
+        <w:rPr>
+          <w:rFonts w:ascii="Times New Roman" w:hAnsi="Times New Roman" w:cs="Times New Roman"/>
+          <w:color w:val="3C4043"/>
+          <w:spacing w:val="3"/>
+          <w:sz w:val="24"/>
+          <w:szCs w:val="18"/>
+        </w:rPr>
+        <w:t>Admin.</w:t>
+      </w:r>
+    </w:p>
+    <w:p>
+      <w:pPr>
+        <w:pStyle w:val="ListParagraph"/>
+        <w:numPr>
+          <w:ilvl w:val="3"/>
+          <w:numId w:val="6"/>
+        </w:numPr>
+        <w:rPr>
+          <w:rFonts w:ascii="Times New Roman" w:hAnsi="Times New Roman" w:cs="Times New Roman"/>
+          <w:color w:val="3C4043"/>
+          <w:spacing w:val="3"/>
+          <w:sz w:val="24"/>
+          <w:szCs w:val="18"/>
+        </w:rPr>
+      </w:pPr>
+      <w:r>
+        <w:rPr>
+          <w:rFonts w:ascii="Times New Roman" w:hAnsi="Times New Roman" w:cs="Times New Roman"/>
+          <w:b/>
+          <w:color w:val="404040" w:themeColor="text1" w:themeTint="BF"/>
+          <w:spacing w:val="3"/>
+          <w:sz w:val="24"/>
+          <w:szCs w:val="18"/>
+        </w:rPr>
+        <w:t>User</w:t>
+      </w:r>
+      <w:r>
+        <w:rPr>
+          <w:rFonts w:ascii="Times New Roman" w:hAnsi="Times New Roman" w:cs="Times New Roman"/>
+          <w:color w:val="3C4043"/>
+          <w:spacing w:val="3"/>
+          <w:sz w:val="24"/>
+          <w:szCs w:val="18"/>
+        </w:rPr>
+        <w:t>:</w:t>
+      </w:r>
+    </w:p>
+    <w:p>
+      <w:pPr>
+        <w:pStyle w:val="ListParagraph"/>
+        <w:numPr>
+          <w:ilvl w:val="4"/>
+          <w:numId w:val="6"/>
+        </w:numPr>
+        <w:rPr>
+          <w:rFonts w:ascii="Times New Roman" w:hAnsi="Times New Roman" w:cs="Times New Roman"/>
+          <w:color w:val="3C4043"/>
+          <w:spacing w:val="3"/>
+          <w:sz w:val="24"/>
+          <w:szCs w:val="18"/>
+        </w:rPr>
+      </w:pPr>
+      <w:r>
+        <w:rPr>
+          <w:rFonts w:ascii="Times New Roman" w:hAnsi="Times New Roman" w:cs="Times New Roman"/>
+          <w:color w:val="3C4043"/>
+          <w:spacing w:val="3"/>
+          <w:sz w:val="24"/>
+          <w:szCs w:val="18"/>
+        </w:rPr>
+        <w:t>V</w:t>
+      </w:r>
       <w:bookmarkStart w:id="0" w:name="_GoBack"/>
       <w:bookmarkEnd w:id="0"/>
     </w:p>
+    <w:p>
+      <w:pPr>
+        <w:pStyle w:val="ListParagraph"/>
+        <w:numPr>
+          <w:ilvl w:val="3"/>
+          <w:numId w:val="6"/>
+        </w:numPr>
+        <w:rPr>
+          <w:rFonts w:ascii="Times New Roman" w:hAnsi="Times New Roman" w:cs="Times New Roman"/>
+          <w:color w:val="3C4043"/>
+          <w:spacing w:val="3"/>
+          <w:sz w:val="24"/>
+          <w:szCs w:val="18"/>
+        </w:rPr>
+      </w:pPr>
+      <w:r>
+        <w:rPr>
+          <w:rFonts w:ascii="Times New Roman" w:hAnsi="Times New Roman" w:cs="Times New Roman"/>
+          <w:b/>
+          <w:color w:val="404040" w:themeColor="text1" w:themeTint="BF"/>
+          <w:spacing w:val="3"/>
+          <w:sz w:val="24"/>
+          <w:szCs w:val="18"/>
+        </w:rPr>
+        <w:t>Admin</w:t>
+      </w:r>
+      <w:r>
+        <w:rPr>
+          <w:rFonts w:ascii="Times New Roman" w:hAnsi="Times New Roman" w:cs="Times New Roman"/>
+          <w:color w:val="3C4043"/>
+          <w:spacing w:val="3"/>
+          <w:sz w:val="24"/>
+          <w:szCs w:val="18"/>
+        </w:rPr>
+        <w:t>:</w:t>
+      </w:r>
+    </w:p>
+    <w:p>
+      <w:pPr>
+        <w:pStyle w:val="ListParagraph"/>
+        <w:numPr>
+          <w:ilvl w:val="4"/>
+          <w:numId w:val="6"/>
+        </w:numPr>
+        <w:rPr>
+          <w:rFonts w:ascii="Times New Roman" w:hAnsi="Times New Roman" w:cs="Times New Roman"/>
+          <w:color w:val="3C4043"/>
+          <w:spacing w:val="3"/>
+          <w:sz w:val="24"/>
+          <w:szCs w:val="18"/>
+        </w:rPr>
+      </w:pPr>
+      <w:r>
+        <w:rPr>
+          <w:rFonts w:ascii="Times New Roman" w:hAnsi="Times New Roman" w:cs="Times New Roman"/>
+          <w:color w:val="3C4043"/>
+          <w:spacing w:val="3"/>
+          <w:sz w:val="24"/>
+          <w:szCs w:val="18"/>
+        </w:rPr>
+        <w:t>d</w:t>
+      </w:r>
+    </w:p>
+    <w:p>
+      <w:pPr>
+        <w:rPr>
+          <w:rFonts w:ascii="Times New Roman" w:eastAsia="Calibri" w:hAnsi="Times New Roman" w:cs="Times New Roman"/>
+          <w:color w:val="3C4043"/>
+          <w:spacing w:val="3"/>
+          <w:sz w:val="24"/>
+          <w:szCs w:val="18"/>
+        </w:rPr>
+      </w:pPr>
+      <w:r>
+        <w:rPr>
+          <w:rFonts w:ascii="Times New Roman" w:hAnsi="Times New Roman" w:cs="Times New Roman"/>
+          <w:color w:val="3C4043"/>
+          <w:spacing w:val="3"/>
+          <w:sz w:val="24"/>
+          <w:szCs w:val="18"/>
+        </w:rPr>
+        <w:br w:type="page"/>
+      </w:r>
+    </w:p>
+    <w:p>
+      <w:pPr>
+        <w:pStyle w:val="ListParagraph"/>
+        <w:ind w:left="1080"/>
+        <w:rPr>
+          <w:rFonts w:ascii="Times New Roman" w:hAnsi="Times New Roman" w:cs="Times New Roman"/>
+          <w:color w:val="3C4043"/>
+          <w:spacing w:val="3"/>
+          <w:sz w:val="24"/>
+          <w:szCs w:val="18"/>
+        </w:rPr>
+      </w:pPr>
+    </w:p>
+    <w:p>
+      <w:pPr>
+        <w:pStyle w:val="ListParagraph"/>
+        <w:rPr>
+          <w:rFonts w:ascii="Times New Roman" w:hAnsi="Times New Roman" w:cs="Times New Roman"/>
+          <w:b/>
+          <w:color w:val="3C4043"/>
+          <w:spacing w:val="3"/>
+          <w:sz w:val="28"/>
+          <w:szCs w:val="18"/>
+        </w:rPr>
+      </w:pPr>
+    </w:p>
+    <w:p>
+      <w:pPr>
+        <w:pStyle w:val="ListParagraph"/>
+        <w:numPr>
+          <w:ilvl w:val="0"/>
+          <w:numId w:val="5"/>
+        </w:numPr>
+        <w:rPr>
+          <w:rFonts w:ascii="Times New Roman" w:hAnsi="Times New Roman" w:cs="Times New Roman"/>
+          <w:b/>
+          <w:color w:val="3C4043"/>
+          <w:spacing w:val="3"/>
+          <w:sz w:val="28"/>
+          <w:szCs w:val="18"/>
+        </w:rPr>
+      </w:pPr>
+      <w:r>
+        <w:rPr>
+          <w:rFonts w:ascii="Times New Roman" w:hAnsi="Times New Roman" w:cs="Times New Roman"/>
+          <w:b/>
+          <w:noProof/>
+          <w:color w:val="3C4043"/>
+          <w:spacing w:val="3"/>
+          <w:sz w:val="28"/>
+          <w:szCs w:val="18"/>
+        </w:rPr>
+        <w:drawing>
+          <wp:anchor distT="0" distB="0" distL="114300" distR="114300" simplePos="0" relativeHeight="251658240" behindDoc="0" locked="0" layoutInCell="1" allowOverlap="1">
+            <wp:simplePos x="0" y="0"/>
+            <wp:positionH relativeFrom="margin">
+              <wp:posOffset>0</wp:posOffset>
+            </wp:positionH>
+            <wp:positionV relativeFrom="paragraph">
+              <wp:posOffset>497205</wp:posOffset>
+            </wp:positionV>
+            <wp:extent cx="6400800" cy="4123690"/>
+            <wp:effectExtent l="0" t="0" r="38100" b="0"/>
+            <wp:wrapSquare wrapText="bothSides"/>
+            <wp:docPr id="4" name="Picture 4"/>
+            <wp:cNvGraphicFramePr>
+              <a:graphicFrameLocks xmlns:a="http://schemas.openxmlformats.org/drawingml/2006/main" noChangeAspect="1"/>
+            </wp:cNvGraphicFramePr>
+            <a:graphic xmlns:a="http://schemas.openxmlformats.org/drawingml/2006/main">
+              <a:graphicData uri="http://schemas.openxmlformats.org/drawingml/2006/picture">
+                <pic:pic xmlns:pic="http://schemas.openxmlformats.org/drawingml/2006/picture">
+                  <pic:nvPicPr>
+                    <pic:cNvPr id="4" name="First ERD 2.png"/>
+                    <pic:cNvPicPr/>
+                  </pic:nvPicPr>
+                  <pic:blipFill>
+                    <a:blip r:embed="rId10" cstate="print">
+                      <a:extLst>
+                        <a:ext uri="{28A0092B-C50C-407E-A947-70E740481C1C}">
+                          <a14:useLocalDpi xmlns:a14="http://schemas.microsoft.com/office/drawing/2010/main" val="0"/>
+                        </a:ext>
+                      </a:extLst>
+                    </a:blip>
+                    <a:stretch>
+                      <a:fillRect/>
+                    </a:stretch>
+                  </pic:blipFill>
+                  <pic:spPr>
+                    <a:xfrm>
+                      <a:off x="0" y="0"/>
+                      <a:ext cx="6400800" cy="4123690"/>
+                    </a:xfrm>
+                    <a:prstGeom prst="rect">
+                      <a:avLst/>
+                    </a:prstGeom>
+                    <a:ln>
+                      <a:noFill/>
+                    </a:ln>
+                    <a:effectLst>
+                      <a:outerShdw blurRad="63500" sx="102000" sy="102000" algn="ctr" rotWithShape="0">
+                        <a:prstClr val="black">
+                          <a:alpha val="40000"/>
+                        </a:prstClr>
+                      </a:outerShdw>
+                    </a:effectLst>
+                  </pic:spPr>
+                </pic:pic>
+              </a:graphicData>
+            </a:graphic>
+            <wp14:sizeRelH relativeFrom="margin">
+              <wp14:pctWidth>0</wp14:pctWidth>
+            </wp14:sizeRelH>
+          </wp:anchor>
+        </w:drawing>
+      </w:r>
+      <w:r>
+        <w:rPr>
+          <w:rFonts w:ascii="Times New Roman" w:hAnsi="Times New Roman" w:cs="Times New Roman"/>
+          <w:b/>
+          <w:color w:val="3C4043"/>
+          <w:spacing w:val="3"/>
+          <w:sz w:val="28"/>
+          <w:szCs w:val="18"/>
+        </w:rPr>
+        <w:t>Entity Relationship Modeling (ER Diagram)</w:t>
+      </w:r>
+      <w:r>
+        <w:rPr>
+          <w:rFonts w:ascii="Times New Roman" w:hAnsi="Times New Roman" w:cs="Times New Roman"/>
+          <w:b/>
+          <w:color w:val="3C4043"/>
+          <w:spacing w:val="3"/>
+          <w:sz w:val="28"/>
+          <w:szCs w:val="18"/>
+        </w:rPr>
+        <w:t>:</w:t>
+      </w:r>
+      <w:r>
+        <w:rPr>
+          <w:rFonts w:ascii="Times New Roman" w:hAnsi="Times New Roman" w:cs="Times New Roman"/>
+          <w:b/>
+          <w:color w:val="3C4043"/>
+          <w:spacing w:val="3"/>
+          <w:sz w:val="28"/>
+          <w:szCs w:val="18"/>
+        </w:rPr>
+        <w:br/>
+      </w:r>
+    </w:p>
+    <w:p>
+      <w:pPr>
+        <w:pStyle w:val="ListParagraph"/>
+        <w:rPr>
+          <w:rFonts w:ascii="Times New Roman" w:hAnsi="Times New Roman" w:cs="Times New Roman"/>
+          <w:color w:val="3C4043"/>
+          <w:spacing w:val="3"/>
+          <w:sz w:val="24"/>
+          <w:szCs w:val="24"/>
+        </w:rPr>
+      </w:pPr>
+    </w:p>
+    <w:p>
+      <w:pPr>
+        <w:pStyle w:val="ListParagraph"/>
+        <w:ind w:left="0"/>
+        <w:rPr>
+          <w:rFonts w:ascii="Times New Roman" w:hAnsi="Times New Roman" w:cs="Times New Roman"/>
+          <w:b/>
+          <w:color w:val="404040" w:themeColor="text1" w:themeTint="BF"/>
+          <w:spacing w:val="3"/>
+          <w:sz w:val="28"/>
+          <w:szCs w:val="18"/>
+        </w:rPr>
+      </w:pPr>
+      <w:r>
+        <w:rPr>
+          <w:rFonts w:ascii="Times New Roman" w:hAnsi="Times New Roman" w:cs="Times New Roman"/>
+          <w:color w:val="404040" w:themeColor="text1" w:themeTint="BF"/>
+          <w:spacing w:val="3"/>
+          <w:sz w:val="24"/>
+          <w:szCs w:val="24"/>
+        </w:rPr>
+        <w:t xml:space="preserve">The ER diagram need </w:t>
+      </w:r>
+      <w:r>
+        <w:rPr>
+          <w:color w:val="404040" w:themeColor="text1" w:themeTint="BF"/>
+        </w:rPr>
+        <w:t>some</w:t>
+      </w:r>
+      <w:r>
+        <w:rPr>
+          <w:rFonts w:ascii="Times New Roman" w:hAnsi="Times New Roman" w:cs="Times New Roman"/>
+          <w:color w:val="404040" w:themeColor="text1" w:themeTint="BF"/>
+          <w:spacing w:val="3"/>
+          <w:sz w:val="24"/>
+          <w:szCs w:val="24"/>
+        </w:rPr>
+        <w:t xml:space="preserve"> </w:t>
+      </w:r>
+      <w:r>
+        <w:rPr>
+          <w:color w:val="404040" w:themeColor="text1" w:themeTint="BF"/>
+        </w:rPr>
+        <w:t>Normalization on different table (</w:t>
+      </w:r>
+      <w:r>
+        <w:rPr>
+          <w:b/>
+          <w:color w:val="404040" w:themeColor="text1" w:themeTint="BF"/>
+        </w:rPr>
+        <w:t>Owner, Personal setup, basic setup</w:t>
+      </w:r>
+      <w:r>
+        <w:rPr>
+          <w:color w:val="404040" w:themeColor="text1" w:themeTint="BF"/>
+        </w:rPr>
+        <w:t>).</w:t>
+      </w:r>
+    </w:p>
+    <w:p>
+      <w:pPr>
+        <w:rPr>
+          <w:rFonts w:ascii="Times New Roman" w:eastAsia="Calibri" w:hAnsi="Times New Roman" w:cs="Times New Roman"/>
+          <w:b/>
+          <w:color w:val="3C4043"/>
+          <w:spacing w:val="3"/>
+          <w:sz w:val="28"/>
+          <w:szCs w:val="18"/>
+        </w:rPr>
+      </w:pPr>
+      <w:r>
+        <w:rPr>
+          <w:rFonts w:ascii="Times New Roman" w:hAnsi="Times New Roman" w:cs="Times New Roman"/>
+          <w:b/>
+          <w:color w:val="3C4043"/>
+          <w:spacing w:val="3"/>
+          <w:sz w:val="28"/>
+          <w:szCs w:val="18"/>
+        </w:rPr>
+        <w:br w:type="page"/>
+      </w:r>
+    </w:p>
+    <w:p>
+      <w:pPr>
+        <w:pStyle w:val="ListParagraph"/>
+        <w:rPr>
+          <w:rFonts w:ascii="Times New Roman" w:hAnsi="Times New Roman" w:cs="Times New Roman"/>
+          <w:b/>
+          <w:color w:val="3C4043"/>
+          <w:spacing w:val="3"/>
+          <w:sz w:val="28"/>
+          <w:szCs w:val="18"/>
+        </w:rPr>
+      </w:pPr>
+    </w:p>
+    <w:p>
+      <w:pPr>
+        <w:pStyle w:val="ListParagraph"/>
+        <w:rPr>
+          <w:rFonts w:ascii="Times New Roman" w:hAnsi="Times New Roman" w:cs="Times New Roman"/>
+          <w:b/>
+          <w:color w:val="3C4043"/>
+          <w:spacing w:val="3"/>
+          <w:sz w:val="28"/>
+          <w:szCs w:val="18"/>
+        </w:rPr>
+      </w:pPr>
+    </w:p>
+    <w:p>
+      <w:pPr>
+        <w:pStyle w:val="ListParagraph"/>
+        <w:numPr>
+          <w:ilvl w:val="0"/>
+          <w:numId w:val="5"/>
+        </w:numPr>
+        <w:rPr>
+          <w:rFonts w:ascii="Times New Roman" w:hAnsi="Times New Roman" w:cs="Times New Roman"/>
+          <w:b/>
+          <w:color w:val="3C4043"/>
+          <w:spacing w:val="3"/>
+          <w:sz w:val="28"/>
+          <w:szCs w:val="18"/>
+        </w:rPr>
+      </w:pPr>
+      <w:r>
+        <w:rPr>
+          <w:rFonts w:ascii="Times New Roman" w:hAnsi="Times New Roman" w:cs="Times New Roman"/>
+          <w:b/>
+          <w:color w:val="3C4043"/>
+          <w:spacing w:val="3"/>
+          <w:sz w:val="28"/>
+          <w:szCs w:val="18"/>
+        </w:rPr>
+        <w:t>Normalization</w:t>
+      </w:r>
+    </w:p>
+    <w:p>
+      <w:pPr>
+        <w:rPr>
+          <w:rFonts w:ascii="Times New Roman" w:hAnsi="Times New Roman" w:cs="Times New Roman"/>
+          <w:b/>
+          <w:color w:val="3C4043"/>
+          <w:spacing w:val="3"/>
+          <w:sz w:val="28"/>
+          <w:szCs w:val="18"/>
+        </w:rPr>
+      </w:pPr>
+      <w:r>
+        <w:rPr>
+          <w:rFonts w:ascii="Times New Roman" w:hAnsi="Times New Roman" w:cs="Times New Roman"/>
+          <w:b/>
+          <w:color w:val="3C4043"/>
+          <w:spacing w:val="3"/>
+          <w:sz w:val="28"/>
+          <w:szCs w:val="18"/>
+        </w:rPr>
+        <w:br w:type="page"/>
+      </w:r>
+    </w:p>
+    <w:p>
+      <w:pPr>
+        <w:pStyle w:val="ListParagraph"/>
+        <w:rPr>
+          <w:rFonts w:ascii="Times New Roman" w:hAnsi="Times New Roman" w:cs="Times New Roman"/>
+          <w:b/>
+          <w:color w:val="3C4043"/>
+          <w:spacing w:val="3"/>
+          <w:sz w:val="28"/>
+          <w:szCs w:val="18"/>
+        </w:rPr>
+      </w:pPr>
+    </w:p>
+    <w:p>
+      <w:pPr>
+        <w:pStyle w:val="ListParagraph"/>
+        <w:numPr>
+          <w:ilvl w:val="0"/>
+          <w:numId w:val="5"/>
+        </w:numPr>
+        <w:rPr>
+          <w:rFonts w:ascii="Times New Roman" w:hAnsi="Times New Roman" w:cs="Times New Roman"/>
+          <w:b/>
+          <w:color w:val="3C4043"/>
+          <w:spacing w:val="3"/>
+          <w:sz w:val="28"/>
+          <w:szCs w:val="18"/>
+        </w:rPr>
+      </w:pPr>
+      <w:r>
+        <w:rPr>
+          <w:rFonts w:ascii="Times New Roman" w:hAnsi="Times New Roman" w:cs="Times New Roman"/>
+          <w:b/>
+          <w:color w:val="3C4043"/>
+          <w:spacing w:val="3"/>
+          <w:sz w:val="28"/>
+          <w:szCs w:val="18"/>
+        </w:rPr>
+        <w:t xml:space="preserve">Finalize </w:t>
+      </w:r>
+      <w:r>
+        <w:rPr>
+          <w:rFonts w:ascii="Times New Roman" w:hAnsi="Times New Roman" w:cs="Times New Roman"/>
+          <w:b/>
+          <w:color w:val="3C4043"/>
+          <w:spacing w:val="3"/>
+          <w:sz w:val="28"/>
+          <w:szCs w:val="18"/>
+        </w:rPr>
+        <w:t>Entity Relationship Modeling</w:t>
+      </w:r>
+      <w:r>
+        <w:rPr>
+          <w:rFonts w:ascii="Times New Roman" w:hAnsi="Times New Roman" w:cs="Times New Roman"/>
+          <w:b/>
+          <w:color w:val="3C4043"/>
+          <w:spacing w:val="3"/>
+          <w:sz w:val="28"/>
+          <w:szCs w:val="18"/>
+        </w:rPr>
+        <w:t xml:space="preserve"> (ER</w:t>
+      </w:r>
+      <w:r>
+        <w:rPr>
+          <w:rFonts w:ascii="Times New Roman" w:hAnsi="Times New Roman" w:cs="Times New Roman"/>
+          <w:b/>
+          <w:color w:val="3C4043"/>
+          <w:spacing w:val="3"/>
+          <w:sz w:val="28"/>
+          <w:szCs w:val="18"/>
+        </w:rPr>
+        <w:t xml:space="preserve"> </w:t>
+      </w:r>
+      <w:r>
+        <w:rPr>
+          <w:rFonts w:ascii="Times New Roman" w:hAnsi="Times New Roman" w:cs="Times New Roman"/>
+          <w:b/>
+          <w:color w:val="3C4043"/>
+          <w:spacing w:val="3"/>
+          <w:sz w:val="28"/>
+          <w:szCs w:val="18"/>
+        </w:rPr>
+        <w:t>Diagram</w:t>
+      </w:r>
+      <w:r>
+        <w:rPr>
+          <w:rFonts w:ascii="Times New Roman" w:hAnsi="Times New Roman" w:cs="Times New Roman"/>
+          <w:b/>
+          <w:color w:val="3C4043"/>
+          <w:spacing w:val="3"/>
+          <w:sz w:val="28"/>
+          <w:szCs w:val="18"/>
+        </w:rPr>
+        <w:t>)</w:t>
+      </w:r>
+      <w:r>
+        <w:rPr>
+          <w:rFonts w:ascii="Times New Roman" w:hAnsi="Times New Roman" w:cs="Times New Roman"/>
+          <w:b/>
+          <w:color w:val="3C4043"/>
+          <w:spacing w:val="3"/>
+          <w:sz w:val="28"/>
+          <w:szCs w:val="18"/>
+        </w:rPr>
+        <w:t>:</w:t>
+      </w:r>
+    </w:p>
+    <w:p>
+      <w:pPr>
+        <w:pStyle w:val="ListParagraph"/>
+        <w:ind w:left="360"/>
+        <w:rPr>
+          <w:rFonts w:ascii="Times New Roman" w:hAnsi="Times New Roman" w:cs="Times New Roman"/>
+          <w:b/>
+          <w:color w:val="3C4043"/>
+          <w:spacing w:val="3"/>
+          <w:sz w:val="28"/>
+          <w:szCs w:val="18"/>
+        </w:rPr>
+      </w:pPr>
+    </w:p>
+    <w:p>
+      <w:pPr>
+        <w:pStyle w:val="ListParagraph"/>
+        <w:ind w:left="360"/>
+        <w:rPr>
+          <w:rFonts w:ascii="Times New Roman" w:hAnsi="Times New Roman" w:cs="Times New Roman"/>
+          <w:b/>
+          <w:color w:val="3C4043"/>
+          <w:spacing w:val="3"/>
+          <w:sz w:val="28"/>
+          <w:szCs w:val="18"/>
+        </w:rPr>
+      </w:pPr>
+      <w:r>
+        <w:rPr>
+          <w:rFonts w:ascii="Times New Roman" w:hAnsi="Times New Roman" w:cs="Times New Roman"/>
+          <w:b/>
+          <w:noProof/>
+          <w:color w:val="3C4043"/>
+          <w:spacing w:val="3"/>
+          <w:sz w:val="28"/>
+          <w:szCs w:val="18"/>
+        </w:rPr>
+        <w:drawing>
+          <wp:inline distT="0" distB="0" distL="0" distR="0">
+            <wp:extent cx="5943600" cy="3463290"/>
+            <wp:effectExtent l="0" t="0" r="0" b="3810"/>
+            <wp:docPr id="8" name="Picture 8"/>
+            <wp:cNvGraphicFramePr>
+              <a:graphicFrameLocks xmlns:a="http://schemas.openxmlformats.org/drawingml/2006/main" noChangeAspect="1"/>
+            </wp:cNvGraphicFramePr>
+            <a:graphic xmlns:a="http://schemas.openxmlformats.org/drawingml/2006/main">
+              <a:graphicData uri="http://schemas.openxmlformats.org/drawingml/2006/picture">
+                <pic:pic xmlns:pic="http://schemas.openxmlformats.org/drawingml/2006/picture">
+                  <pic:nvPicPr>
+                    <pic:cNvPr id="8" name="ERD (1).jpeg"/>
+                    <pic:cNvPicPr/>
+                  </pic:nvPicPr>
+                  <pic:blipFill>
+                    <a:blip r:embed="rId11" cstate="print">
+                      <a:extLst>
+                        <a:ext uri="{28A0092B-C50C-407E-A947-70E740481C1C}">
+                          <a14:useLocalDpi xmlns:a14="http://schemas.microsoft.com/office/drawing/2010/main" val="0"/>
+                        </a:ext>
+                      </a:extLst>
+                    </a:blip>
+                    <a:stretch>
+                      <a:fillRect/>
+                    </a:stretch>
+                  </pic:blipFill>
+                  <pic:spPr>
+                    <a:xfrm>
+                      <a:off x="0" y="0"/>
+                      <a:ext cx="5943600" cy="3463290"/>
+                    </a:xfrm>
+                    <a:prstGeom prst="rect">
+                      <a:avLst/>
+                    </a:prstGeom>
+                  </pic:spPr>
+                </pic:pic>
+              </a:graphicData>
+            </a:graphic>
+          </wp:inline>
+        </w:drawing>
+      </w:r>
+    </w:p>
+    <w:p>
+      <w:pPr>
+        <w:pStyle w:val="ListParagraph"/>
+        <w:ind w:left="360"/>
+        <w:rPr>
+          <w:rFonts w:ascii="Times New Roman" w:hAnsi="Times New Roman" w:cs="Times New Roman"/>
+          <w:b/>
+          <w:color w:val="3C4043"/>
+          <w:spacing w:val="3"/>
+          <w:sz w:val="28"/>
+          <w:szCs w:val="18"/>
+        </w:rPr>
+      </w:pPr>
+    </w:p>
+    <w:p>
+      <w:pPr>
+        <w:pStyle w:val="ListParagraph"/>
+        <w:ind w:left="360"/>
+        <w:rPr>
+          <w:rFonts w:ascii="Times New Roman" w:hAnsi="Times New Roman" w:cs="Times New Roman"/>
+          <w:b/>
+          <w:color w:val="3C4043"/>
+          <w:spacing w:val="3"/>
+          <w:sz w:val="28"/>
+          <w:szCs w:val="18"/>
+        </w:rPr>
+      </w:pPr>
+    </w:p>
     <w:sectPr>
-      <w:headerReference w:type="default" r:id="rId9"/>
-      <w:footerReference w:type="default" r:id="rId10"/>
+      <w:headerReference w:type="default" r:id="rId12"/>
+      <w:footerReference w:type="default" r:id="rId13"/>
       <w:pgSz w:w="12240" w:h="15840"/>
       <w:pgMar w:top="1440" w:right="1440" w:bottom="1440" w:left="1440" w:header="720" w:footer="720" w:gutter="0"/>
       <w:cols w:space="720"/>
@@ -155,7 +2629,7 @@
                               <w:sz w:val="28"/>
                               <w:szCs w:val="28"/>
                             </w:rPr>
-                            <w:t>1</w:t>
+                            <w:t>3</w:t>
                           </w:r>
                           <w:r>
                             <w:rPr>
@@ -189,7 +2663,7 @@
         </mc:Choice>
         <mc:Fallback>
           <w:pict>
-            <v:rect w14:anchorId="106477B0" id="Rectangle 41" o:spid="_x0000_s1036" style="position:absolute;margin-left:36pt;margin-top:766.1pt;width:36pt;height:25.25pt;z-index:251666432;visibility:visible;mso-wrap-style:square;mso-width-percent:0;mso-height-percent:0;mso-wrap-distance-left:14.4pt;mso-wrap-distance-top:0;mso-wrap-distance-right:14.4pt;mso-wrap-distance-bottom:0;mso-position-horizontal:absolute;mso-position-horizontal-relative:right-margin-area;mso-position-vertical:absolute;mso-position-vertical-relative:page;mso-width-percent:0;mso-height-percent:0;mso-width-relative:margin;mso-height-relative:margin;v-text-anchor:bottom" o:gfxdata="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" fillcolor="#5b9bd5 [3204]" stroked="f" strokeweight="3pt">
+            <v:rect w14:anchorId="106477B0" id="Rectangle 41" o:spid="_x0000_s1037" style="position:absolute;margin-left:36pt;margin-top:766.1pt;width:36pt;height:25.25pt;z-index:251666432;visibility:visible;mso-wrap-style:square;mso-width-percent:0;mso-height-percent:0;mso-wrap-distance-left:14.4pt;mso-wrap-distance-top:0;mso-wrap-distance-right:14.4pt;mso-wrap-distance-bottom:0;mso-position-horizontal:absolute;mso-position-horizontal-relative:right-margin-area;mso-position-vertical:absolute;mso-position-vertical-relative:page;mso-width-percent:0;mso-height-percent:0;mso-width-relative:margin;mso-height-relative:margin;v-text-anchor:bottom" o:gfxdata="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" fillcolor="#5b9bd5 [3204]" stroked="f" strokeweight="3pt">
               <v:textbox>
                 <w:txbxContent>
                   <w:p>
@@ -232,7 +2706,7 @@
                         <w:sz w:val="28"/>
                         <w:szCs w:val="28"/>
                       </w:rPr>
-                      <w:t>1</w:t>
+                      <w:t>3</w:t>
                     </w:r>
                     <w:r>
                       <w:rPr>
@@ -288,6 +2762,183 @@
       <w:pStyle w:val="Header"/>
       <w:jc w:val="right"/>
     </w:pPr>
+    <w:r>
+      <w:rPr>
+        <w:noProof/>
+      </w:rPr>
+      <w:drawing>
+        <wp:anchor distT="0" distB="0" distL="114300" distR="114300" simplePos="0" relativeHeight="251663360" behindDoc="0" locked="0" layoutInCell="1" allowOverlap="1" wp14:anchorId="26D95A13" wp14:editId="7B61518E">
+          <wp:simplePos x="0" y="0"/>
+          <wp:positionH relativeFrom="leftMargin">
+            <wp:align>right</wp:align>
+          </wp:positionH>
+          <wp:positionV relativeFrom="topMargin">
+            <wp:align>bottom</wp:align>
+          </wp:positionV>
+          <wp:extent cx="685800" cy="677545"/>
+          <wp:effectExtent l="38100" t="38100" r="95250" b="103505"/>
+          <wp:wrapSquare wrapText="bothSides"/>
+          <wp:docPr id="6" name="Picture 6" descr="C:\Users\MF\Desktop\Semester# 4 Spring 2021\1. Software Construction and Development\_Project\unnamed.png"/>
+          <wp:cNvGraphicFramePr>
+            <a:graphicFrameLocks xmlns:a="http://schemas.openxmlformats.org/drawingml/2006/main" noChangeAspect="1"/>
+          </wp:cNvGraphicFramePr>
+          <a:graphic xmlns:a="http://schemas.openxmlformats.org/drawingml/2006/main">
+            <a:graphicData uri="http://schemas.openxmlformats.org/drawingml/2006/picture">
+              <pic:pic xmlns:pic="http://schemas.openxmlformats.org/drawingml/2006/picture">
+                <pic:nvPicPr>
+                  <pic:cNvPr id="0" name="Picture 1" descr="C:\Users\MF\Desktop\Semester# 4 Spring 2021\1. Software Construction and Development\_Project\unnamed.png"/>
+                  <pic:cNvPicPr>
+                    <a:picLocks noChangeAspect="1" noChangeArrowheads="1"/>
+                  </pic:cNvPicPr>
+                </pic:nvPicPr>
+                <pic:blipFill>
+                  <a:blip r:embed="rId1" cstate="print">
+                    <a:extLst>
+                      <a:ext uri="{28A0092B-C50C-407E-A947-70E740481C1C}">
+                        <a14:useLocalDpi xmlns:a14="http://schemas.microsoft.com/office/drawing/2010/main" val="0"/>
+                      </a:ext>
+                    </a:extLst>
+                  </a:blip>
+                  <a:srcRect/>
+                  <a:stretch>
+                    <a:fillRect/>
+                  </a:stretch>
+                </pic:blipFill>
+                <pic:spPr bwMode="auto">
+                  <a:xfrm>
+                    <a:off x="0" y="0"/>
+                    <a:ext cx="685800" cy="677545"/>
+                  </a:xfrm>
+                  <a:prstGeom prst="rect">
+                    <a:avLst/>
+                  </a:prstGeom>
+                  <a:noFill/>
+                  <a:ln>
+                    <a:noFill/>
+                  </a:ln>
+                  <a:effectLst>
+                    <a:outerShdw blurRad="50800" dist="38100" dir="2700000" algn="tl" rotWithShape="0">
+                      <a:prstClr val="black">
+                        <a:alpha val="40000"/>
+                      </a:prstClr>
+                    </a:outerShdw>
+                  </a:effectLst>
+                </pic:spPr>
+              </pic:pic>
+            </a:graphicData>
+          </a:graphic>
+          <wp14:sizeRelH relativeFrom="margin">
+            <wp14:pctWidth>0</wp14:pctWidth>
+          </wp14:sizeRelH>
+          <wp14:sizeRelV relativeFrom="margin">
+            <wp14:pctHeight>0</wp14:pctHeight>
+          </wp14:sizeRelV>
+        </wp:anchor>
+      </w:drawing>
+    </w:r>
+    <w:r>
+      <w:rPr>
+        <w:caps/>
+        <w:noProof/>
+        <w:color w:val="808080" w:themeColor="background1" w:themeShade="80"/>
+        <w:sz w:val="20"/>
+        <w:szCs w:val="20"/>
+      </w:rPr>
+      <mc:AlternateContent>
+        <mc:Choice Requires="wps">
+          <w:drawing>
+            <wp:anchor distT="0" distB="0" distL="114300" distR="114300" simplePos="0" relativeHeight="251662336" behindDoc="0" locked="0" layoutInCell="1" allowOverlap="1" wp14:anchorId="5F82BFCD" wp14:editId="36050832">
+              <wp:simplePos x="0" y="0"/>
+              <wp:positionH relativeFrom="column">
+                <wp:posOffset>-1922428</wp:posOffset>
+              </wp:positionH>
+              <wp:positionV relativeFrom="paragraph">
+                <wp:posOffset>-1139231</wp:posOffset>
+              </wp:positionV>
+              <wp:extent cx="3183890" cy="1640202"/>
+              <wp:effectExtent l="0" t="666750" r="492760" b="989330"/>
+              <wp:wrapNone/>
+              <wp:docPr id="3" name="Trapezoid 3"/>
+              <wp:cNvGraphicFramePr/>
+              <a:graphic xmlns:a="http://schemas.openxmlformats.org/drawingml/2006/main">
+                <a:graphicData uri="http://schemas.microsoft.com/office/word/2010/wordprocessingShape">
+                  <wps:wsp>
+                    <wps:cNvSpPr/>
+                    <wps:spPr>
+                      <a:xfrm rot="19280541">
+                        <a:off x="0" y="0"/>
+                        <a:ext cx="3183890" cy="1640202"/>
+                      </a:xfrm>
+                      <a:prstGeom prst="trapezoid">
+                        <a:avLst/>
+                      </a:prstGeom>
+                      <a:ln>
+                        <a:noFill/>
+                      </a:ln>
+                      <a:effectLst>
+                        <a:outerShdw blurRad="190500" dist="228600" dir="2700000" algn="ctr">
+                          <a:srgbClr val="000000">
+                            <a:alpha val="30000"/>
+                          </a:srgbClr>
+                        </a:outerShdw>
+                      </a:effectLst>
+                      <a:scene3d>
+                        <a:camera prst="orthographicFront">
+                          <a:rot lat="0" lon="0" rev="0"/>
+                        </a:camera>
+                        <a:lightRig rig="glow" dir="t">
+                          <a:rot lat="0" lon="0" rev="4800000"/>
+                        </a:lightRig>
+                      </a:scene3d>
+                      <a:sp3d prstMaterial="matte">
+                        <a:bevelT w="127000" h="63500"/>
+                      </a:sp3d>
+                    </wps:spPr>
+                    <wps:style>
+                      <a:lnRef idx="2">
+                        <a:schemeClr val="accent1">
+                          <a:shade val="50000"/>
+                        </a:schemeClr>
+                      </a:lnRef>
+                      <a:fillRef idx="1">
+                        <a:schemeClr val="accent1"/>
+                      </a:fillRef>
+                      <a:effectRef idx="0">
+                        <a:schemeClr val="accent1"/>
+                      </a:effectRef>
+                      <a:fontRef idx="minor">
+                        <a:schemeClr val="lt1"/>
+                      </a:fontRef>
+                    </wps:style>
+                    <wps:bodyPr rot="0" spcFirstLastPara="0" vertOverflow="overflow" horzOverflow="overflow" vert="horz" wrap="square" lIns="91440" tIns="45720" rIns="91440" bIns="45720" numCol="1" spcCol="0" rtlCol="0" fromWordArt="0" anchor="ctr" anchorCtr="0" forceAA="0" compatLnSpc="1">
+                      <a:prstTxWarp prst="textNoShape">
+                        <a:avLst/>
+                      </a:prstTxWarp>
+                      <a:noAutofit/>
+                    </wps:bodyPr>
+                  </wps:wsp>
+                </a:graphicData>
+              </a:graphic>
+              <wp14:sizeRelH relativeFrom="margin">
+                <wp14:pctWidth>0</wp14:pctWidth>
+              </wp14:sizeRelH>
+              <wp14:sizeRelV relativeFrom="margin">
+                <wp14:pctHeight>0</wp14:pctHeight>
+              </wp14:sizeRelV>
+            </wp:anchor>
+          </w:drawing>
+        </mc:Choice>
+        <mc:Fallback>
+          <w:pict>
+            <v:shape w14:anchorId="5FC9A162" id="Trapezoid 3" o:spid="_x0000_s1026" style="position:absolute;margin-left:-151.35pt;margin-top:-89.7pt;width:250.7pt;height:129.15pt;rotation:-2533468fd;z-index:251662336;visibility:visible;mso-wrap-style:square;mso-width-percent:0;mso-height-percent:0;mso-wrap-distance-left:9pt;mso-wrap-distance-top:0;mso-wrap-distance-right:9pt;mso-wrap-distance-bottom:0;mso-position-horizontal:absolute;mso-position-horizontal-relative:text;mso-position-vertical:absolute;mso-position-vertical-relative:text;mso-width-percent:0;mso-height-percent:0;mso-width-relative:margin;mso-height-relative:margin;v-text-anchor:middle" coordsize="3183890,1640202" o:gfxdata="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" path="m,1640202l410051,,2773840,r410050,1640202l,1640202xe" fillcolor="#5b9bd5 [3204]" stroked="f" strokeweight="1pt">
+              <v:stroke joinstyle="miter"/>
+              <v:shadow on="t" color="black" opacity="19660f" offset="4.49014mm,4.49014mm"/>
+              <v:path arrowok="t" o:connecttype="custom" o:connectlocs="0,1640202;410051,0;2773840,0;3183890,1640202;0,1640202" o:connectangles="0,0,0,0,0"/>
+            </v:shape>
+          </w:pict>
+        </mc:Fallback>
+      </mc:AlternateContent>
+    </w:r>
     <w:r>
       <w:rPr>
         <w:noProof/>
@@ -457,13 +3108,13 @@
         </mc:Choice>
         <mc:Fallback>
           <w:pict>
-            <v:group w14:anchorId="15573176" id="Group 42" o:spid="_x0000_s1026" style="position:absolute;left:0;text-align:left;margin-left:36pt;margin-top:120.65pt;width:36pt;height:9in;z-index:-251651072;mso-height-percent:820;mso-wrap-distance-left:14.4pt;mso-wrap-distance-right:14.4pt;mso-position-horizontal-relative:right-margin-area;mso-position-vertical-relative:page;mso-height-percent:820;mso-width-relative:margin" coordsize="4572,82296" o:gfxdata="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">
-              <v:rect id="Rectangle 43" o:spid="_x0000_s1027" style="position:absolute;left:4393;width:179;height:82296;visibility:visible;mso-wrap-style:square;v-text-anchor:middle" o:gfxdata="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" fillcolor="black [3213]" stroked="f" strokeweight="1pt"/>
+            <v:group w14:anchorId="15573176" id="Group 42" o:spid="_x0000_s1027" style="position:absolute;left:0;text-align:left;margin-left:36pt;margin-top:120.65pt;width:36pt;height:9in;z-index:-251651072;mso-height-percent:820;mso-wrap-distance-left:14.4pt;mso-wrap-distance-right:14.4pt;mso-position-horizontal-relative:right-margin-area;mso-position-vertical-relative:page;mso-height-percent:820;mso-width-relative:margin" coordsize="4572,82296" o:gfxdata="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">
+              <v:rect id="Rectangle 43" o:spid="_x0000_s1028" style="position:absolute;left:4393;width:179;height:82296;visibility:visible;mso-wrap-style:square;v-text-anchor:middle" o:gfxdata="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" fillcolor="black [3213]" stroked="f" strokeweight="1pt"/>
               <v:shapetype id="_x0000_t202" coordsize="21600,21600" o:spt="202" path="m,l,21600r21600,l21600,xe">
                 <v:stroke joinstyle="miter"/>
                 <v:path gradientshapeok="t" o:connecttype="rect"/>
               </v:shapetype>
-              <v:shape id="Text Box 44" o:spid="_x0000_s1028" type="#_x0000_t202" style="position:absolute;width:4572;height:82296;visibility:visible;mso-wrap-style:square;v-text-anchor:bottom" o:gfxdata="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" filled="f" stroked="f" strokeweight=".5pt">
+              <v:shape id="Text Box 44" o:spid="_x0000_s1029" type="#_x0000_t202" style="position:absolute;width:4572;height:82296;visibility:visible;mso-wrap-style:square;v-text-anchor:bottom" o:gfxdata="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" filled="f" stroked="f" strokeweight=".5pt">
                 <v:textbox style="layout-flow:vertical;mso-layout-flow-alt:bottom-to-top" inset="14.4pt,,,10.8pt">
                   <w:txbxContent>
                     <w:sdt>
@@ -509,154 +3160,6 @@
     </w:r>
     <w:r>
       <w:rPr>
-        <w:noProof/>
-      </w:rPr>
-      <w:drawing>
-        <wp:anchor distT="0" distB="0" distL="114300" distR="114300" simplePos="0" relativeHeight="251663360" behindDoc="0" locked="0" layoutInCell="1" allowOverlap="1" wp14:anchorId="26D95A13" wp14:editId="7B61518E">
-          <wp:simplePos x="0" y="0"/>
-          <wp:positionH relativeFrom="column">
-            <wp:posOffset>-782375</wp:posOffset>
-          </wp:positionH>
-          <wp:positionV relativeFrom="page">
-            <wp:posOffset>124350</wp:posOffset>
-          </wp:positionV>
-          <wp:extent cx="1003300" cy="991235"/>
-          <wp:effectExtent l="0" t="0" r="6350" b="0"/>
-          <wp:wrapSquare wrapText="bothSides"/>
-          <wp:docPr id="6" name="Picture 6" descr="C:\Users\MF\Desktop\Semester# 4 Spring 2021\1. Software Construction and Development\_Project\unnamed.png"/>
-          <wp:cNvGraphicFramePr>
-            <a:graphicFrameLocks xmlns:a="http://schemas.openxmlformats.org/drawingml/2006/main" noChangeAspect="1"/>
-          </wp:cNvGraphicFramePr>
-          <a:graphic xmlns:a="http://schemas.openxmlformats.org/drawingml/2006/main">
-            <a:graphicData uri="http://schemas.openxmlformats.org/drawingml/2006/picture">
-              <pic:pic xmlns:pic="http://schemas.openxmlformats.org/drawingml/2006/picture">
-                <pic:nvPicPr>
-                  <pic:cNvPr id="0" name="Picture 1" descr="C:\Users\MF\Desktop\Semester# 4 Spring 2021\1. Software Construction and Development\_Project\unnamed.png"/>
-                  <pic:cNvPicPr>
-                    <a:picLocks noChangeAspect="1" noChangeArrowheads="1"/>
-                  </pic:cNvPicPr>
-                </pic:nvPicPr>
-                <pic:blipFill>
-                  <a:blip r:embed="rId1" cstate="print">
-                    <a:extLst>
-                      <a:ext uri="{28A0092B-C50C-407E-A947-70E740481C1C}">
-                        <a14:useLocalDpi xmlns:a14="http://schemas.microsoft.com/office/drawing/2010/main" val="0"/>
-                      </a:ext>
-                    </a:extLst>
-                  </a:blip>
-                  <a:srcRect/>
-                  <a:stretch>
-                    <a:fillRect/>
-                  </a:stretch>
-                </pic:blipFill>
-                <pic:spPr bwMode="auto">
-                  <a:xfrm>
-                    <a:off x="0" y="0"/>
-                    <a:ext cx="1003300" cy="991235"/>
-                  </a:xfrm>
-                  <a:prstGeom prst="rect">
-                    <a:avLst/>
-                  </a:prstGeom>
-                  <a:noFill/>
-                  <a:ln>
-                    <a:noFill/>
-                  </a:ln>
-                </pic:spPr>
-              </pic:pic>
-            </a:graphicData>
-          </a:graphic>
-          <wp14:sizeRelH relativeFrom="margin">
-            <wp14:pctWidth>0</wp14:pctWidth>
-          </wp14:sizeRelH>
-          <wp14:sizeRelV relativeFrom="margin">
-            <wp14:pctHeight>0</wp14:pctHeight>
-          </wp14:sizeRelV>
-        </wp:anchor>
-      </w:drawing>
-    </w:r>
-    <w:r>
-      <w:rPr>
-        <w:caps/>
-        <w:noProof/>
-        <w:color w:val="808080" w:themeColor="background1" w:themeShade="80"/>
-        <w:sz w:val="20"/>
-        <w:szCs w:val="20"/>
-      </w:rPr>
-      <mc:AlternateContent>
-        <mc:Choice Requires="wps">
-          <w:drawing>
-            <wp:anchor distT="0" distB="0" distL="114300" distR="114300" simplePos="0" relativeHeight="251662336" behindDoc="0" locked="0" layoutInCell="1" allowOverlap="1" wp14:anchorId="5F82BFCD" wp14:editId="36050832">
-              <wp:simplePos x="0" y="0"/>
-              <wp:positionH relativeFrom="column">
-                <wp:posOffset>-1857705</wp:posOffset>
-              </wp:positionH>
-              <wp:positionV relativeFrom="paragraph">
-                <wp:posOffset>-1165805</wp:posOffset>
-              </wp:positionV>
-              <wp:extent cx="3183890" cy="1848485"/>
-              <wp:effectExtent l="0" t="533400" r="226060" b="818515"/>
-              <wp:wrapNone/>
-              <wp:docPr id="3" name="Trapezoid 3"/>
-              <wp:cNvGraphicFramePr/>
-              <a:graphic xmlns:a="http://schemas.openxmlformats.org/drawingml/2006/main">
-                <a:graphicData uri="http://schemas.microsoft.com/office/word/2010/wordprocessingShape">
-                  <wps:wsp>
-                    <wps:cNvSpPr/>
-                    <wps:spPr>
-                      <a:xfrm rot="19280541">
-                        <a:off x="0" y="0"/>
-                        <a:ext cx="3183890" cy="1848485"/>
-                      </a:xfrm>
-                      <a:prstGeom prst="trapezoid">
-                        <a:avLst/>
-                      </a:prstGeom>
-                    </wps:spPr>
-                    <wps:style>
-                      <a:lnRef idx="2">
-                        <a:schemeClr val="accent1">
-                          <a:shade val="50000"/>
-                        </a:schemeClr>
-                      </a:lnRef>
-                      <a:fillRef idx="1">
-                        <a:schemeClr val="accent1"/>
-                      </a:fillRef>
-                      <a:effectRef idx="0">
-                        <a:schemeClr val="accent1"/>
-                      </a:effectRef>
-                      <a:fontRef idx="minor">
-                        <a:schemeClr val="lt1"/>
-                      </a:fontRef>
-                    </wps:style>
-                    <wps:bodyPr rot="0" spcFirstLastPara="0" vertOverflow="overflow" horzOverflow="overflow" vert="horz" wrap="square" lIns="91440" tIns="45720" rIns="91440" bIns="45720" numCol="1" spcCol="0" rtlCol="0" fromWordArt="0" anchor="ctr" anchorCtr="0" forceAA="0" compatLnSpc="1">
-                      <a:prstTxWarp prst="textNoShape">
-                        <a:avLst/>
-                      </a:prstTxWarp>
-                      <a:noAutofit/>
-                    </wps:bodyPr>
-                  </wps:wsp>
-                </a:graphicData>
-              </a:graphic>
-              <wp14:sizeRelH relativeFrom="margin">
-                <wp14:pctWidth>0</wp14:pctWidth>
-              </wp14:sizeRelH>
-              <wp14:sizeRelV relativeFrom="margin">
-                <wp14:pctHeight>0</wp14:pctHeight>
-              </wp14:sizeRelV>
-            </wp:anchor>
-          </w:drawing>
-        </mc:Choice>
-        <mc:Fallback>
-          <w:pict>
-            <v:shape w14:anchorId="55C0F22B" id="Trapezoid 3" o:spid="_x0000_s1026" style="position:absolute;margin-left:-146.3pt;margin-top:-91.8pt;width:250.7pt;height:145.55pt;rotation:-2533468fd;z-index:251662336;visibility:visible;mso-wrap-style:square;mso-width-percent:0;mso-height-percent:0;mso-wrap-distance-left:9pt;mso-wrap-distance-top:0;mso-wrap-distance-right:9pt;mso-wrap-distance-bottom:0;mso-position-horizontal:absolute;mso-position-horizontal-relative:text;mso-position-vertical:absolute;mso-position-vertical-relative:text;mso-width-percent:0;mso-height-percent:0;mso-width-relative:margin;mso-height-relative:margin;v-text-anchor:middle" coordsize="3183890,1848485" o:gfxdata="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" path="m,1848485l462121,,2721769,r462121,1848485l,1848485xe" fillcolor="#5b9bd5 [3204]" strokecolor="#1f4d78 [1604]" strokeweight="1pt">
-              <v:stroke joinstyle="miter"/>
-              <v:path arrowok="t" o:connecttype="custom" o:connectlocs="0,1848485;462121,0;2721769,0;3183890,1848485;0,1848485" o:connectangles="0,0,0,0,0"/>
-            </v:shape>
-          </w:pict>
-        </mc:Fallback>
-      </mc:AlternateContent>
-    </w:r>
-    <w:r>
-      <w:rPr>
         <w:caps/>
         <w:noProof/>
         <w:color w:val="808080" w:themeColor="background1" w:themeShade="80"/>
@@ -675,7 +3178,7 @@
                 <wp:posOffset>-463246</wp:posOffset>
               </wp:positionV>
               <wp:extent cx="7743825" cy="895350"/>
-              <wp:effectExtent l="0" t="0" r="28575" b="19050"/>
+              <wp:effectExtent l="57150" t="57150" r="371475" b="342900"/>
               <wp:wrapNone/>
               <wp:docPr id="2" name="Rectangle 2"/>
               <wp:cNvGraphicFramePr/>
@@ -692,10 +3195,26 @@
                         <a:avLst/>
                       </a:prstGeom>
                       <a:ln>
-                        <a:solidFill>
-                          <a:schemeClr val="bg1"/>
-                        </a:solidFill>
+                        <a:noFill/>
                       </a:ln>
+                      <a:effectLst>
+                        <a:outerShdw blurRad="190500" dist="228600" dir="2700000" algn="ctr">
+                          <a:srgbClr val="000000">
+                            <a:alpha val="30000"/>
+                          </a:srgbClr>
+                        </a:outerShdw>
+                      </a:effectLst>
+                      <a:scene3d>
+                        <a:camera prst="orthographicFront">
+                          <a:rot lat="0" lon="0" rev="0"/>
+                        </a:camera>
+                        <a:lightRig rig="glow" dir="t">
+                          <a:rot lat="0" lon="0" rev="4800000"/>
+                        </a:lightRig>
+                      </a:scene3d>
+                      <a:sp3d prstMaterial="matte">
+                        <a:bevelT w="127000" h="63500"/>
+                      </a:sp3d>
                     </wps:spPr>
                     <wps:style>
                       <a:lnRef idx="2">
@@ -758,7 +3277,8 @@
         </mc:Choice>
         <mc:Fallback>
           <w:pict>
-            <v:rect w14:anchorId="436A1662" id="Rectangle 2" o:spid="_x0000_s1029" style="position:absolute;left:0;text-align:left;margin-left:-66.45pt;margin-top:-36.5pt;width:609.75pt;height:70.5pt;z-index:251661312;visibility:visible;mso-wrap-style:square;mso-wrap-distance-left:9pt;mso-wrap-distance-top:0;mso-wrap-distance-right:9pt;mso-wrap-distance-bottom:0;mso-position-horizontal:absolute;mso-position-horizontal-relative:text;mso-position-vertical:absolute;mso-position-vertical-relative:text;v-text-anchor:middle" o:gfxdata="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" fillcolor="#5b9bd5 [3204]" strokecolor="white [3212]" strokeweight="1pt">
+            <v:rect w14:anchorId="436A1662" id="Rectangle 2" o:spid="_x0000_s1030" style="position:absolute;left:0;text-align:left;margin-left:-66.45pt;margin-top:-36.5pt;width:609.75pt;height:70.5pt;z-index:251661312;visibility:visible;mso-wrap-style:square;mso-wrap-distance-left:9pt;mso-wrap-distance-top:0;mso-wrap-distance-right:9pt;mso-wrap-distance-bottom:0;mso-position-horizontal:absolute;mso-position-horizontal-relative:text;mso-position-vertical:absolute;mso-position-vertical-relative:text;v-text-anchor:middle" o:gfxdata="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" fillcolor="#5b9bd5 [3204]" stroked="f" strokeweight="1pt">
+              <v:shadow on="t" color="black" opacity="19660f" offset="4.49014mm,4.49014mm"/>
               <v:textbox>
                 <w:txbxContent>
                   <w:p>
@@ -1111,7 +3631,7 @@
                                 <w:sz w:val="24"/>
                                 <w:szCs w:val="24"/>
                               </w:rPr>
-                              <w:t>1</w:t>
+                              <w:t>3</w:t>
                             </w:r>
                             <w:r>
                               <w:rPr>
@@ -1146,20 +3666,20 @@
         </mc:Choice>
         <mc:Fallback>
           <w:pict>
-            <v:group id="Group 167" o:spid="_x0000_s1030" style="position:absolute;left:0;text-align:left;margin-left:500pt;margin-top:-2.15pt;width:133.9pt;height:80.65pt;z-index:251659264;mso-position-horizontal-relative:page;mso-position-vertical-relative:page;mso-width-relative:margin;mso-height-relative:margin" coordsize="17007,10241" o:gfxdata="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">
-              <v:group id="Group 168" o:spid="_x0000_s1031" style="position:absolute;width:17007;height:10241" coordsize="17007,10241" o:gfxdata="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">
-                <v:rect id="Rectangle 169" o:spid="_x0000_s1032" style="position:absolute;width:17007;height:10241;visibility:visible;mso-wrap-style:square;v-text-anchor:middle" o:gfxdata="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" fillcolor="white [3212]" stroked="f" strokeweight="1pt">
+            <v:group id="Group 167" o:spid="_x0000_s1031" style="position:absolute;left:0;text-align:left;margin-left:500pt;margin-top:-2.15pt;width:133.9pt;height:80.65pt;z-index:251659264;mso-position-horizontal-relative:page;mso-position-vertical-relative:page;mso-width-relative:margin;mso-height-relative:margin" coordsize="17007,10241" o:gfxdata="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">
+              <v:group id="Group 168" o:spid="_x0000_s1032" style="position:absolute;width:17007;height:10241" coordsize="17007,10241" o:gfxdata="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">
+                <v:rect id="Rectangle 169" o:spid="_x0000_s1033" style="position:absolute;width:17007;height:10241;visibility:visible;mso-wrap-style:square;v-text-anchor:middle" o:gfxdata="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" fillcolor="white [3212]" stroked="f" strokeweight="1pt">
                   <v:fill opacity="0"/>
                 </v:rect>
-                <v:shape id="Rectangle 12" o:spid="_x0000_s1033" style="position:absolute;width:14630;height:10149;visibility:visible;mso-wrap-style:square;v-text-anchor:middle" coordsize="1462822,1014481" o:gfxdata="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" path="m,l1462822,r,1014481l638269,407899,,xe" fillcolor="#5b9bd5 [3204]" stroked="f" strokeweight="1pt">
+                <v:shape id="Rectangle 12" o:spid="_x0000_s1034" style="position:absolute;width:14630;height:10149;visibility:visible;mso-wrap-style:square;v-text-anchor:middle" coordsize="1462822,1014481" o:gfxdata="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" path="m,l1462822,r,1014481l638269,407899,,xe" fillcolor="#5b9bd5 [3204]" stroked="f" strokeweight="1pt">
                   <v:stroke joinstyle="miter"/>
                   <v:path arrowok="t" o:connecttype="custom" o:connectlocs="0,0;1463040,0;1463040,1014984;638364,408101;0,0" o:connectangles="0,0,0,0,0"/>
                 </v:shape>
-                <v:rect id="Rectangle 171" o:spid="_x0000_s1034" style="position:absolute;width:14721;height:10241;visibility:visible;mso-wrap-style:square;v-text-anchor:middle" o:gfxdata="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" strokecolor="white [3212]" strokeweight="1pt">
+                <v:rect id="Rectangle 171" o:spid="_x0000_s1035" style="position:absolute;width:14721;height:10241;visibility:visible;mso-wrap-style:square;v-text-anchor:middle" o:gfxdata="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" strokecolor="white [3212]" strokeweight="1pt">
                   <v:fill r:id="rId3" o:title="" recolor="t" rotate="t" type="frame"/>
                 </v:rect>
               </v:group>
-              <v:shape id="Text Box 172" o:spid="_x0000_s1035" type="#_x0000_t202" style="position:absolute;left:10326;top:95;width:4381;height:3752;visibility:visible;mso-wrap-style:square;v-text-anchor:middle" o:gfxdata="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" filled="f" stroked="f" strokeweight=".5pt">
+              <v:shape id="Text Box 172" o:spid="_x0000_s1036" type="#_x0000_t202" style="position:absolute;left:10326;top:95;width:4381;height:3752;visibility:visible;mso-wrap-style:square;v-text-anchor:middle" o:gfxdata="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" filled="f" stroked="f" strokeweight=".5pt">
                 <v:textbox inset=",7.2pt,,7.2pt">
                   <w:txbxContent>
                     <w:p>
@@ -1206,7 +3726,7 @@
                           <w:sz w:val="24"/>
                           <w:szCs w:val="24"/>
                         </w:rPr>
-                        <w:t>1</w:t>
+                        <w:t>3</w:t>
                       </w:r>
                       <w:r>
                         <w:rPr>
@@ -1233,7 +3753,7 @@
 
 <file path=word/numbering.xml><?xml version="1.0" encoding="utf-8"?>
 <w:numbering xmlns:wpc="http://schemas.microsoft.com/office/word/2010/wordprocessingCanvas" xmlns:mc="http://schemas.openxmlformats.org/markup-compatibility/2006" xmlns:o="urn:schemas-microsoft-com:office:office" xmlns:r="http://schemas.openxmlformats.org/officeDocument/2006/relationships" xmlns:m="http://schemas.openxmlformats.org/officeDocument/2006/math" xmlns:v="urn:schemas-microsoft-com:vml" xmlns:wp14="http://schemas.microsoft.com/office/word/2010/wordprocessingDrawing" xmlns:wp="http://schemas.openxmlformats.org/drawingml/2006/wordprocessingDrawing" xmlns:w10="urn:schemas-microsoft-com:office:word" xmlns:w="http://schemas.openxmlformats.org/wordprocessingml/2006/main" xmlns:w14="http://schemas.microsoft.com/office/word/2010/wordml" xmlns:w15="http://schemas.microsoft.com/office/word/2012/wordml" xmlns:wpg="http://schemas.microsoft.com/office/word/2010/wordprocessingGroup" xmlns:wpi="http://schemas.microsoft.com/office/word/2010/wordprocessingInk" xmlns:wne="http://schemas.microsoft.com/office/word/2006/wordml" xmlns:wps="http://schemas.microsoft.com/office/word/2010/wordprocessingShape" mc:Ignorable="w14 w15 wp14">
-  <w:abstractNum w:abstractNumId="0">
+  <w:abstractNum w:abstractNumId="0" w15:restartNumberingAfterBreak="0">
     <w:nsid w:val="00000001"/>
     <w:multiLevelType w:val="multilevel"/>
     <w:tmpl w:val="04090021"/>
@@ -1347,7 +3867,7 @@
       </w:rPr>
     </w:lvl>
   </w:abstractNum>
-  <w:abstractNum w:abstractNumId="1">
+  <w:abstractNum w:abstractNumId="1" w15:restartNumberingAfterBreak="0">
     <w:nsid w:val="00000004"/>
     <w:multiLevelType w:val="hybridMultilevel"/>
     <w:tmpl w:val="974EFE2E"/>
@@ -1433,7 +3953,7 @@
       </w:pPr>
     </w:lvl>
   </w:abstractNum>
-  <w:abstractNum w:abstractNumId="2">
+  <w:abstractNum w:abstractNumId="2" w15:restartNumberingAfterBreak="0">
     <w:nsid w:val="179974AA"/>
     <w:multiLevelType w:val="multilevel"/>
     <w:tmpl w:val="04090021"/>
@@ -1546,7 +4066,7 @@
       </w:rPr>
     </w:lvl>
   </w:abstractNum>
-  <w:abstractNum w:abstractNumId="3">
+  <w:abstractNum w:abstractNumId="3" w15:restartNumberingAfterBreak="0">
     <w:nsid w:val="39F82A3C"/>
     <w:multiLevelType w:val="hybridMultilevel"/>
     <w:tmpl w:val="B7E0A810"/>
@@ -1630,6 +4150,232 @@
       <w:pPr>
         <w:ind w:left="6120" w:hanging="180"/>
       </w:pPr>
+    </w:lvl>
+  </w:abstractNum>
+  <w:abstractNum w:abstractNumId="4" w15:restartNumberingAfterBreak="0">
+    <w:nsid w:val="579A753B"/>
+    <w:multiLevelType w:val="multilevel"/>
+    <w:tmpl w:val="04090021"/>
+    <w:lvl w:ilvl="0">
+      <w:start w:val="1"/>
+      <w:numFmt w:val="bullet"/>
+      <w:lvlText w:val=""/>
+      <w:lvlJc w:val="left"/>
+      <w:pPr>
+        <w:ind w:left="360" w:hanging="360"/>
+      </w:pPr>
+      <w:rPr>
+        <w:rFonts w:ascii="Wingdings" w:hAnsi="Wingdings" w:hint="default"/>
+      </w:rPr>
+    </w:lvl>
+    <w:lvl w:ilvl="1">
+      <w:start w:val="1"/>
+      <w:numFmt w:val="bullet"/>
+      <w:lvlText w:val=""/>
+      <w:lvlJc w:val="left"/>
+      <w:pPr>
+        <w:ind w:left="720" w:hanging="360"/>
+      </w:pPr>
+      <w:rPr>
+        <w:rFonts w:ascii="Wingdings" w:hAnsi="Wingdings" w:hint="default"/>
+      </w:rPr>
+    </w:lvl>
+    <w:lvl w:ilvl="2">
+      <w:start w:val="1"/>
+      <w:numFmt w:val="bullet"/>
+      <w:lvlText w:val=""/>
+      <w:lvlJc w:val="left"/>
+      <w:pPr>
+        <w:ind w:left="1080" w:hanging="360"/>
+      </w:pPr>
+      <w:rPr>
+        <w:rFonts w:ascii="Wingdings" w:hAnsi="Wingdings" w:hint="default"/>
+      </w:rPr>
+    </w:lvl>
+    <w:lvl w:ilvl="3">
+      <w:start w:val="1"/>
+      <w:numFmt w:val="bullet"/>
+      <w:lvlText w:val=""/>
+      <w:lvlJc w:val="left"/>
+      <w:pPr>
+        <w:ind w:left="1440" w:hanging="360"/>
+      </w:pPr>
+      <w:rPr>
+        <w:rFonts w:ascii="Symbol" w:hAnsi="Symbol" w:hint="default"/>
+      </w:rPr>
+    </w:lvl>
+    <w:lvl w:ilvl="4">
+      <w:start w:val="1"/>
+      <w:numFmt w:val="bullet"/>
+      <w:lvlText w:val=""/>
+      <w:lvlJc w:val="left"/>
+      <w:pPr>
+        <w:ind w:left="1800" w:hanging="360"/>
+      </w:pPr>
+      <w:rPr>
+        <w:rFonts w:ascii="Symbol" w:hAnsi="Symbol" w:hint="default"/>
+      </w:rPr>
+    </w:lvl>
+    <w:lvl w:ilvl="5">
+      <w:start w:val="1"/>
+      <w:numFmt w:val="bullet"/>
+      <w:lvlText w:val=""/>
+      <w:lvlJc w:val="left"/>
+      <w:pPr>
+        <w:ind w:left="2160" w:hanging="360"/>
+      </w:pPr>
+      <w:rPr>
+        <w:rFonts w:ascii="Wingdings" w:hAnsi="Wingdings" w:hint="default"/>
+      </w:rPr>
+    </w:lvl>
+    <w:lvl w:ilvl="6">
+      <w:start w:val="1"/>
+      <w:numFmt w:val="bullet"/>
+      <w:lvlText w:val=""/>
+      <w:lvlJc w:val="left"/>
+      <w:pPr>
+        <w:ind w:left="2520" w:hanging="360"/>
+      </w:pPr>
+      <w:rPr>
+        <w:rFonts w:ascii="Wingdings" w:hAnsi="Wingdings" w:hint="default"/>
+      </w:rPr>
+    </w:lvl>
+    <w:lvl w:ilvl="7">
+      <w:start w:val="1"/>
+      <w:numFmt w:val="bullet"/>
+      <w:lvlText w:val=""/>
+      <w:lvlJc w:val="left"/>
+      <w:pPr>
+        <w:ind w:left="2880" w:hanging="360"/>
+      </w:pPr>
+      <w:rPr>
+        <w:rFonts w:ascii="Symbol" w:hAnsi="Symbol" w:hint="default"/>
+      </w:rPr>
+    </w:lvl>
+    <w:lvl w:ilvl="8">
+      <w:start w:val="1"/>
+      <w:numFmt w:val="bullet"/>
+      <w:lvlText w:val=""/>
+      <w:lvlJc w:val="left"/>
+      <w:pPr>
+        <w:ind w:left="3240" w:hanging="360"/>
+      </w:pPr>
+      <w:rPr>
+        <w:rFonts w:ascii="Symbol" w:hAnsi="Symbol" w:hint="default"/>
+      </w:rPr>
+    </w:lvl>
+  </w:abstractNum>
+  <w:abstractNum w:abstractNumId="5" w15:restartNumberingAfterBreak="0">
+    <w:nsid w:val="72447B62"/>
+    <w:multiLevelType w:val="hybridMultilevel"/>
+    <w:tmpl w:val="5560DCF8"/>
+    <w:lvl w:ilvl="0" w:tplc="0409000D">
+      <w:start w:val="1"/>
+      <w:numFmt w:val="bullet"/>
+      <w:lvlText w:val=""/>
+      <w:lvlJc w:val="left"/>
+      <w:pPr>
+        <w:ind w:left="360" w:hanging="360"/>
+      </w:pPr>
+      <w:rPr>
+        <w:rFonts w:ascii="Wingdings" w:hAnsi="Wingdings" w:hint="default"/>
+      </w:rPr>
+    </w:lvl>
+    <w:lvl w:ilvl="1" w:tplc="04090003" w:tentative="1">
+      <w:start w:val="1"/>
+      <w:numFmt w:val="bullet"/>
+      <w:lvlText w:val="o"/>
+      <w:lvlJc w:val="left"/>
+      <w:pPr>
+        <w:ind w:left="1440" w:hanging="360"/>
+      </w:pPr>
+      <w:rPr>
+        <w:rFonts w:ascii="Courier New" w:hAnsi="Courier New" w:cs="Courier New" w:hint="default"/>
+      </w:rPr>
+    </w:lvl>
+    <w:lvl w:ilvl="2" w:tplc="04090005" w:tentative="1">
+      <w:start w:val="1"/>
+      <w:numFmt w:val="bullet"/>
+      <w:lvlText w:val=""/>
+      <w:lvlJc w:val="left"/>
+      <w:pPr>
+        <w:ind w:left="2160" w:hanging="360"/>
+      </w:pPr>
+      <w:rPr>
+        <w:rFonts w:ascii="Wingdings" w:hAnsi="Wingdings" w:hint="default"/>
+      </w:rPr>
+    </w:lvl>
+    <w:lvl w:ilvl="3" w:tplc="04090001" w:tentative="1">
+      <w:start w:val="1"/>
+      <w:numFmt w:val="bullet"/>
+      <w:lvlText w:val=""/>
+      <w:lvlJc w:val="left"/>
+      <w:pPr>
+        <w:ind w:left="2880" w:hanging="360"/>
+      </w:pPr>
+      <w:rPr>
+        <w:rFonts w:ascii="Symbol" w:hAnsi="Symbol" w:hint="default"/>
+      </w:rPr>
+    </w:lvl>
+    <w:lvl w:ilvl="4" w:tplc="04090003" w:tentative="1">
+      <w:start w:val="1"/>
+      <w:numFmt w:val="bullet"/>
+      <w:lvlText w:val="o"/>
+      <w:lvlJc w:val="left"/>
+      <w:pPr>
+        <w:ind w:left="3600" w:hanging="360"/>
+      </w:pPr>
+      <w:rPr>
+        <w:rFonts w:ascii="Courier New" w:hAnsi="Courier New" w:cs="Courier New" w:hint="default"/>
+      </w:rPr>
+    </w:lvl>
+    <w:lvl w:ilvl="5" w:tplc="04090005" w:tentative="1">
+      <w:start w:val="1"/>
+      <w:numFmt w:val="bullet"/>
+      <w:lvlText w:val=""/>
+      <w:lvlJc w:val="left"/>
+      <w:pPr>
+        <w:ind w:left="4320" w:hanging="360"/>
+      </w:pPr>
+      <w:rPr>
+        <w:rFonts w:ascii="Wingdings" w:hAnsi="Wingdings" w:hint="default"/>
+      </w:rPr>
+    </w:lvl>
+    <w:lvl w:ilvl="6" w:tplc="04090001" w:tentative="1">
+      <w:start w:val="1"/>
+      <w:numFmt w:val="bullet"/>
+      <w:lvlText w:val=""/>
+      <w:lvlJc w:val="left"/>
+      <w:pPr>
+        <w:ind w:left="5040" w:hanging="360"/>
+      </w:pPr>
+      <w:rPr>
+        <w:rFonts w:ascii="Symbol" w:hAnsi="Symbol" w:hint="default"/>
+      </w:rPr>
+    </w:lvl>
+    <w:lvl w:ilvl="7" w:tplc="04090003" w:tentative="1">
+      <w:start w:val="1"/>
+      <w:numFmt w:val="bullet"/>
+      <w:lvlText w:val="o"/>
+      <w:lvlJc w:val="left"/>
+      <w:pPr>
+        <w:ind w:left="5760" w:hanging="360"/>
+      </w:pPr>
+      <w:rPr>
+        <w:rFonts w:ascii="Courier New" w:hAnsi="Courier New" w:cs="Courier New" w:hint="default"/>
+      </w:rPr>
+    </w:lvl>
+    <w:lvl w:ilvl="8" w:tplc="04090005" w:tentative="1">
+      <w:start w:val="1"/>
+      <w:numFmt w:val="bullet"/>
+      <w:lvlText w:val=""/>
+      <w:lvlJc w:val="left"/>
+      <w:pPr>
+        <w:ind w:left="6480" w:hanging="360"/>
+      </w:pPr>
+      <w:rPr>
+        <w:rFonts w:ascii="Wingdings" w:hAnsi="Wingdings" w:hint="default"/>
+      </w:rPr>
     </w:lvl>
   </w:abstractNum>
   <w:num w:numId="1">
@@ -1643,6 +4389,12 @@
   </w:num>
   <w:num w:numId="4">
     <w:abstractNumId w:val="3"/>
+  </w:num>
+  <w:num w:numId="5">
+    <w:abstractNumId w:val="5"/>
+  </w:num>
+  <w:num w:numId="6">
+    <w:abstractNumId w:val="4"/>
   </w:num>
 </w:numbering>
 </file>
@@ -2040,6 +4792,7 @@
   <w:style w:type="paragraph" w:default="1" w:styleId="Normal">
     <w:name w:val="Normal"/>
     <w:qFormat/>
+    <w:rsid w:val="00E71012"/>
   </w:style>
   <w:style w:type="paragraph" w:styleId="Heading1">
     <w:name w:val="heading 1"/>
@@ -2108,7 +4861,6 @@
   <w:style w:type="character" w:default="1" w:styleId="DefaultParagraphFont">
     <w:name w:val="Default Paragraph Font"/>
     <w:uiPriority w:val="1"/>
-    <w:semiHidden/>
     <w:unhideWhenUsed/>
   </w:style>
   <w:style w:type="table" w:default="1" w:styleId="TableNormal">
@@ -2253,547 +5005,23 @@
       <w:rFonts w:ascii="Calibri" w:eastAsia="Calibri" w:hAnsi="Calibri" w:cs="SimSun"/>
     </w:rPr>
   </w:style>
-</w:styles>
-</file>
-
-<file path=word/glossary/document.xml><?xml version="1.0" encoding="utf-8"?>
-<w:glossaryDocument xmlns:wpc="http://schemas.microsoft.com/office/word/2010/wordprocessingCanvas" xmlns:mc="http://schemas.openxmlformats.org/markup-compatibility/2006" xmlns:o="urn:schemas-microsoft-com:office:office" xmlns:r="http://schemas.openxmlformats.org/officeDocument/2006/relationships" xmlns:m="http://schemas.openxmlformats.org/officeDocument/2006/math" xmlns:v="urn:schemas-microsoft-com:vml" xmlns:wp14="http://schemas.microsoft.com/office/word/2010/wordprocessingDrawing" xmlns:wp="http://schemas.openxmlformats.org/drawingml/2006/wordprocessingDrawing" xmlns:w10="urn:schemas-microsoft-com:office:word" xmlns:w="http://schemas.openxmlformats.org/wordprocessingml/2006/main" xmlns:w14="http://schemas.microsoft.com/office/word/2010/wordml" xmlns:w15="http://schemas.microsoft.com/office/word/2012/wordml" xmlns:wpg="http://schemas.microsoft.com/office/word/2010/wordprocessingGroup" xmlns:wpi="http://schemas.microsoft.com/office/word/2010/wordprocessingInk" xmlns:wne="http://schemas.microsoft.com/office/word/2006/wordml" xmlns:wps="http://schemas.microsoft.com/office/word/2010/wordprocessingShape" mc:Ignorable="w14 w15 wp14"/>
-</file>
-
-<file path=word/glossary/fontTable.xml><?xml version="1.0" encoding="utf-8"?>
-<w:fonts xmlns:mc="http://schemas.openxmlformats.org/markup-compatibility/2006" xmlns:r="http://schemas.openxmlformats.org/officeDocument/2006/relationships" xmlns:w="http://schemas.openxmlformats.org/wordprocessingml/2006/main" xmlns:w14="http://schemas.microsoft.com/office/word/2010/wordml" xmlns:w15="http://schemas.microsoft.com/office/word/2012/wordml" mc:Ignorable="w14 w15">
-  <w:font w:name="Wingdings">
-    <w:panose1 w:val="05000000000000000000"/>
-    <w:charset w:val="02"/>
-    <w:family w:val="auto"/>
-    <w:pitch w:val="variable"/>
-    <w:sig w:usb0="00000000" w:usb1="10000000" w:usb2="00000000" w:usb3="00000000" w:csb0="80000000" w:csb1="00000000"/>
-  </w:font>
-  <w:font w:name="Times New Roman">
-    <w:panose1 w:val="02020603050405020304"/>
-    <w:charset w:val="00"/>
-    <w:family w:val="roman"/>
-    <w:pitch w:val="variable"/>
-    <w:sig w:usb0="E0002EFF" w:usb1="C0007843" w:usb2="00000009" w:usb3="00000000" w:csb0="000001FF" w:csb1="00000000"/>
-  </w:font>
-  <w:font w:name="Symbol">
-    <w:panose1 w:val="05050102010706020507"/>
-    <w:charset w:val="02"/>
-    <w:family w:val="roman"/>
-    <w:pitch w:val="variable"/>
-    <w:sig w:usb0="00000000" w:usb1="10000000" w:usb2="00000000" w:usb3="00000000" w:csb0="80000000" w:csb1="00000000"/>
-  </w:font>
-  <w:font w:name="Calibri">
-    <w:panose1 w:val="020F0502020204030204"/>
-    <w:charset w:val="00"/>
-    <w:family w:val="swiss"/>
-    <w:pitch w:val="variable"/>
-    <w:sig w:usb0="E00002FF" w:usb1="4000ACFF" w:usb2="00000001" w:usb3="00000000" w:csb0="0000019F" w:csb1="00000000"/>
-  </w:font>
-  <w:font w:name="Calibri Light">
-    <w:panose1 w:val="020F0302020204030204"/>
-    <w:charset w:val="00"/>
-    <w:family w:val="swiss"/>
-    <w:pitch w:val="variable"/>
-    <w:sig w:usb0="A00002EF" w:usb1="4000207B" w:usb2="00000000" w:usb3="00000000" w:csb0="0000019F" w:csb1="00000000"/>
-  </w:font>
-  <w:font w:name="SimSun">
-    <w:altName w:val="宋体"/>
-    <w:panose1 w:val="02010600030101010101"/>
-    <w:charset w:val="86"/>
-    <w:family w:val="auto"/>
-    <w:pitch w:val="variable"/>
-    <w:sig w:usb0="00000003" w:usb1="288F0000" w:usb2="00000016" w:usb3="00000000" w:csb0="00040001" w:csb1="00000000"/>
-  </w:font>
-</w:fonts>
-</file>
-
-<file path=word/glossary/settings.xml><?xml version="1.0" encoding="utf-8"?>
-<w:settings xmlns:mc="http://schemas.openxmlformats.org/markup-compatibility/2006" xmlns:o="urn:schemas-microsoft-com:office:office" xmlns:r="http://schemas.openxmlformats.org/officeDocument/2006/relationships" xmlns:m="http://schemas.openxmlformats.org/officeDocument/2006/math" xmlns:v="urn:schemas-microsoft-com:vml" xmlns:w10="urn:schemas-microsoft-com:office:word" xmlns:w="http://schemas.openxmlformats.org/wordprocessingml/2006/main" xmlns:w14="http://schemas.microsoft.com/office/word/2010/wordml" xmlns:w15="http://schemas.microsoft.com/office/word/2012/wordml" xmlns:sl="http://schemas.openxmlformats.org/schemaLibrary/2006/main" mc:Ignorable="w14 w15">
-  <w:view w:val="normal"/>
-  <w:defaultTabStop w:val="720"/>
-  <w:characterSpacingControl w:val="doNotCompress"/>
-  <w:compat>
-    <w:useFELayout/>
-    <w:compatSetting w:name="compatibilityMode" w:uri="http://schemas.microsoft.com/office/word" w:val="15"/>
-    <w:compatSetting w:name="overrideTableStyleFontSizeAndJustification" w:uri="http://schemas.microsoft.com/office/word" w:val="1"/>
-    <w:compatSetting w:name="enableOpenTypeFeatures" w:uri="http://schemas.microsoft.com/office/word" w:val="1"/>
-    <w:compatSetting w:name="doNotFlipMirrorIndents" w:uri="http://schemas.microsoft.com/office/word" w:val="1"/>
-    <w:compatSetting w:name="differentiateMultirowTableHeaders" w:uri="http://schemas.microsoft.com/office/word" w:val="1"/>
-  </w:compat>
-  <w:rsids>
-    <w:rsidRoot w:val="00152424"/>
-    <w:rsid w:val="00152424"/>
-    <w:rsid w:val="00AD4966"/>
-  </w:rsids>
-  <m:mathPr>
-    <m:mathFont m:val="Cambria Math"/>
-    <m:brkBin m:val="before"/>
-    <m:brkBinSub m:val="--"/>
-    <m:smallFrac m:val="0"/>
-    <m:dispDef/>
-    <m:lMargin m:val="0"/>
-    <m:rMargin m:val="0"/>
-    <m:defJc m:val="centerGroup"/>
-    <m:wrapIndent m:val="1440"/>
-    <m:intLim m:val="subSup"/>
-    <m:naryLim m:val="undOvr"/>
-  </m:mathPr>
-  <w:themeFontLang w:val="en-US"/>
-  <w:clrSchemeMapping w:bg1="light1" w:t1="dark1" w:bg2="light2" w:t2="dark2" w:accent1="accent1" w:accent2="accent2" w:accent3="accent3" w:accent4="accent4" w:accent5="accent5" w:accent6="accent6" w:hyperlink="hyperlink" w:followedHyperlink="followedHyperlink"/>
-  <w:decimalSymbol w:val="."/>
-  <w:listSeparator w:val=","/>
-  <w15:chartTrackingRefBased/>
-</w:settings>
-</file>
-
-<file path=word/glossary/styles.xml><?xml version="1.0" encoding="utf-8"?>
-<w:styles xmlns:mc="http://schemas.openxmlformats.org/markup-compatibility/2006" xmlns:r="http://schemas.openxmlformats.org/officeDocument/2006/relationships" xmlns:w="http://schemas.openxmlformats.org/wordprocessingml/2006/main" xmlns:w14="http://schemas.microsoft.com/office/word/2010/wordml" xmlns:w15="http://schemas.microsoft.com/office/word/2012/wordml" mc:Ignorable="w14 w15">
-  <w:docDefaults>
-    <w:rPrDefault>
-      <w:rPr>
-        <w:rFonts w:asciiTheme="minorHAnsi" w:eastAsiaTheme="minorEastAsia" w:hAnsiTheme="minorHAnsi" w:cstheme="minorBidi"/>
-        <w:sz w:val="22"/>
-        <w:szCs w:val="22"/>
-        <w:lang w:val="en-US" w:eastAsia="en-US" w:bidi="ar-SA"/>
-      </w:rPr>
-    </w:rPrDefault>
-    <w:pPrDefault>
-      <w:pPr>
-        <w:spacing w:after="160" w:line="259" w:lineRule="auto"/>
-      </w:pPr>
-    </w:pPrDefault>
-  </w:docDefaults>
-  <w:latentStyles w:defLockedState="0" w:defUIPriority="99" w:defSemiHidden="0" w:defUnhideWhenUsed="0" w:defQFormat="0" w:count="371">
-    <w:lsdException w:name="Normal" w:uiPriority="0" w:qFormat="1"/>
-    <w:lsdException w:name="heading 1" w:uiPriority="9" w:qFormat="1"/>
-    <w:lsdException w:name="heading 2" w:semiHidden="1" w:uiPriority="9" w:unhideWhenUsed="1" w:qFormat="1"/>
-    <w:lsdException w:name="heading 3" w:semiHidden="1" w:uiPriority="9" w:unhideWhenUsed="1" w:qFormat="1"/>
-    <w:lsdException w:name="heading 4" w:semiHidden="1" w:uiPriority="9" w:unhideWhenUsed="1" w:qFormat="1"/>
-    <w:lsdException w:name="heading 5" w:semiHidden="1" w:uiPriority="9" w:unhideWhenUsed="1" w:qFormat="1"/>
-    <w:lsdException w:name="heading 6" w:semiHidden="1" w:uiPriority="9" w:unhideWhenUsed="1" w:qFormat="1"/>
-    <w:lsdException w:name="heading 7" w:semiHidden="1" w:uiPriority="9" w:unhideWhenUsed="1" w:qFormat="1"/>
-    <w:lsdException w:name="heading 8" w:semiHidden="1" w:uiPriority="9" w:unhideWhenUsed="1" w:qFormat="1"/>
-    <w:lsdException w:name="heading 9" w:semiHidden="1" w:uiPriority="9" w:unhideWhenUsed="1" w:qFormat="1"/>
-    <w:lsdException w:name="index 1" w:semiHidden="1" w:unhideWhenUsed="1"/>
-    <w:lsdException w:name="index 2" w:semiHidden="1" w:unhideWhenUsed="1"/>
-    <w:lsdException w:name="index 3" w:semiHidden="1" w:unhideWhenUsed="1"/>
-    <w:lsdException w:name="index 4" w:semiHidden="1" w:unhideWhenUsed="1"/>
-    <w:lsdException w:name="index 5" w:semiHidden="1" w:unhideWhenUsed="1"/>
-    <w:lsdException w:name="index 6" w:semiHidden="1" w:unhideWhenUsed="1"/>
-    <w:lsdException w:name="index 7" w:semiHidden="1" w:unhideWhenUsed="1"/>
-    <w:lsdException w:name="index 8" w:semiHidden="1" w:unhideWhenUsed="1"/>
-    <w:lsdException w:name="index 9" w:semiHidden="1" w:unhideWhenUsed="1"/>
-    <w:lsdException w:name="toc 1" w:semiHidden="1" w:uiPriority="39" w:unhideWhenUsed="1"/>
-    <w:lsdException w:name="toc 2" w:semiHidden="1" w:uiPriority="39" w:unhideWhenUsed="1"/>
-    <w:lsdException w:name="toc 3" w:semiHidden="1" w:uiPriority="39" w:unhideWhenUsed="1"/>
-    <w:lsdException w:name="toc 4" w:semiHidden="1" w:uiPriority="39" w:unhideWhenUsed="1"/>
-    <w:lsdException w:name="toc 5" w:semiHidden="1" w:uiPriority="39" w:unhideWhenUsed="1"/>
-    <w:lsdException w:name="toc 6" w:semiHidden="1" w:uiPriority="39" w:unhideWhenUsed="1"/>
-    <w:lsdException w:name="toc 7" w:semiHidden="1" w:uiPriority="39" w:unhideWhenUsed="1"/>
-    <w:lsdException w:name="toc 8" w:semiHidden="1" w:uiPriority="39" w:unhideWhenUsed="1"/>
-    <w:lsdException w:name="toc 9" w:semiHidden="1" w:uiPriority="39" w:unhideWhenUsed="1"/>
-    <w:lsdException w:name="Normal Indent" w:semiHidden="1" w:unhideWhenUsed="1"/>
-    <w:lsdException w:name="footnote text" w:semiHidden="1" w:unhideWhenUsed="1"/>
-    <w:lsdException w:name="annotation text" w:semiHidden="1" w:unhideWhenUsed="1"/>
-    <w:lsdException w:name="header" w:semiHidden="1" w:unhideWhenUsed="1"/>
-    <w:lsdException w:name="footer" w:semiHidden="1" w:unhideWhenUsed="1"/>
-    <w:lsdException w:name="index heading" w:semiHidden="1" w:unhideWhenUsed="1"/>
-    <w:lsdException w:name="caption" w:semiHidden="1" w:uiPriority="35" w:unhideWhenUsed="1" w:qFormat="1"/>
-    <w:lsdException w:name="table of figures" w:semiHidden="1" w:unhideWhenUsed="1"/>
-    <w:lsdException w:name="envelope address" w:semiHidden="1" w:unhideWhenUsed="1"/>
-    <w:lsdException w:name="envelope return" w:semiHidden="1" w:unhideWhenUsed="1"/>
-    <w:lsdException w:name="footnote reference" w:semiHidden="1" w:unhideWhenUsed="1"/>
-    <w:lsdException w:name="annotation reference" w:semiHidden="1" w:unhideWhenUsed="1"/>
-    <w:lsdException w:name="line number" w:semiHidden="1" w:unhideWhenUsed="1"/>
-    <w:lsdException w:name="page number" w:semiHidden="1" w:unhideWhenUsed="1"/>
-    <w:lsdException w:name="endnote reference" w:semiHidden="1" w:unhideWhenUsed="1"/>
-    <w:lsdException w:name="endnote text" w:semiHidden="1" w:unhideWhenUsed="1"/>
-    <w:lsdException w:name="table of authorities" w:semiHidden="1" w:unhideWhenUsed="1"/>
-    <w:lsdException w:name="macro" w:semiHidden="1" w:unhideWhenUsed="1"/>
-    <w:lsdException w:name="toa heading" w:semiHidden="1" w:unhideWhenUsed="1"/>
-    <w:lsdException w:name="List" w:semiHidden="1" w:unhideWhenUsed="1"/>
-    <w:lsdException w:name="List Bullet" w:semiHidden="1" w:unhideWhenUsed="1"/>
-    <w:lsdException w:name="List Number" w:semiHidden="1" w:unhideWhenUsed="1"/>
-    <w:lsdException w:name="List 2" w:semiHidden="1" w:unhideWhenUsed="1"/>
-    <w:lsdException w:name="List 3" w:semiHidden="1" w:unhideWhenUsed="1"/>
-    <w:lsdException w:name="List 4" w:semiHidden="1" w:unhideWhenUsed="1"/>
-    <w:lsdException w:name="List 5" w:semiHidden="1" w:unhideWhenUsed="1"/>
-    <w:lsdException w:name="List Bullet 2" w:semiHidden="1" w:unhideWhenUsed="1"/>
-    <w:lsdException w:name="List Bullet 3" w:semiHidden="1" w:unhideWhenUsed="1"/>
-    <w:lsdException w:name="List Bullet 4" w:semiHidden="1" w:unhideWhenUsed="1"/>
-    <w:lsdException w:name="List Bullet 5" w:semiHidden="1" w:unhideWhenUsed="1"/>
-    <w:lsdException w:name="List Number 2" w:semiHidden="1" w:unhideWhenUsed="1"/>
-    <w:lsdException w:name="List Number 3" w:semiHidden="1" w:unhideWhenUsed="1"/>
-    <w:lsdException w:name="List Number 4" w:semiHidden="1" w:unhideWhenUsed="1"/>
-    <w:lsdException w:name="List Number 5" w:semiHidden="1" w:unhideWhenUsed="1"/>
-    <w:lsdException w:name="Title" w:uiPriority="10" w:qFormat="1"/>
-    <w:lsdException w:name="Closing" w:semiHidden="1" w:unhideWhenUsed="1"/>
-    <w:lsdException w:name="Signature" w:semiHidden="1" w:unhideWhenUsed="1"/>
-    <w:lsdException w:name="Default Paragraph Font" w:semiHidden="1" w:uiPriority="1" w:unhideWhenUsed="1"/>
-    <w:lsdException w:name="Body Text" w:semiHidden="1" w:unhideWhenUsed="1"/>
-    <w:lsdException w:name="Body Text Indent" w:semiHidden="1" w:unhideWhenUsed="1"/>
-    <w:lsdException w:name="List Continue" w:semiHidden="1" w:unhideWhenUsed="1"/>
-    <w:lsdException w:name="List Continue 2" w:semiHidden="1" w:unhideWhenUsed="1"/>
-    <w:lsdException w:name="List Continue 3" w:semiHidden="1" w:unhideWhenUsed="1"/>
-    <w:lsdException w:name="List Continue 4" w:semiHidden="1" w:unhideWhenUsed="1"/>
-    <w:lsdException w:name="List Continue 5" w:semiHidden="1" w:unhideWhenUsed="1"/>
-    <w:lsdException w:name="Message Header" w:semiHidden="1" w:unhideWhenUsed="1"/>
-    <w:lsdException w:name="Subtitle" w:uiPriority="11" w:qFormat="1"/>
-    <w:lsdException w:name="Salutation" w:semiHidden="1" w:unhideWhenUsed="1"/>
-    <w:lsdException w:name="Date" w:semiHidden="1" w:unhideWhenUsed="1"/>
-    <w:lsdException w:name="Body Text First Indent" w:semiHidden="1" w:unhideWhenUsed="1"/>
-    <w:lsdException w:name="Body Text First Indent 2" w:semiHidden="1" w:unhideWhenUsed="1"/>
-    <w:lsdException w:name="Note Heading" w:semiHidden="1" w:unhideWhenUsed="1"/>
-    <w:lsdException w:name="Body Text 2" w:semiHidden="1" w:unhideWhenUsed="1"/>
-    <w:lsdException w:name="Body Text 3" w:semiHidden="1" w:unhideWhenUsed="1"/>
-    <w:lsdException w:name="Body Text Indent 2" w:semiHidden="1" w:unhideWhenUsed="1"/>
-    <w:lsdException w:name="Body Text Indent 3" w:semiHidden="1" w:unhideWhenUsed="1"/>
-    <w:lsdException w:name="Block Text" w:semiHidden="1" w:unhideWhenUsed="1"/>
-    <w:lsdException w:name="Hyperlink" w:semiHidden="1" w:unhideWhenUsed="1"/>
-    <w:lsdException w:name="FollowedHyperlink" w:semiHidden="1" w:unhideWhenUsed="1"/>
-    <w:lsdException w:name="Strong" w:uiPriority="22" w:qFormat="1"/>
-    <w:lsdException w:name="Emphasis" w:uiPriority="20" w:qFormat="1"/>
-    <w:lsdException w:name="Document Map" w:semiHidden="1" w:unhideWhenUsed="1"/>
-    <w:lsdException w:name="Plain Text" w:semiHidden="1" w:unhideWhenUsed="1"/>
-    <w:lsdException w:name="E-mail Signature" w:semiHidden="1" w:unhideWhenUsed="1"/>
-    <w:lsdException w:name="HTML Top of Form" w:semiHidden="1" w:unhideWhenUsed="1"/>
-    <w:lsdException w:name="HTML Bottom of Form" w:semiHidden="1" w:unhideWhenUsed="1"/>
-    <w:lsdException w:name="Normal (Web)" w:semiHidden="1" w:unhideWhenUsed="1"/>
-    <w:lsdException w:name="HTML Acronym" w:semiHidden="1" w:unhideWhenUsed="1"/>
-    <w:lsdException w:name="HTML Address" w:semiHidden="1" w:unhideWhenUsed="1"/>
-    <w:lsdException w:name="HTML Cite" w:semiHidden="1" w:unhideWhenUsed="1"/>
-    <w:lsdException w:name="HTML Code" w:semiHidden="1" w:unhideWhenUsed="1"/>
-    <w:lsdException w:name="HTML Definition" w:semiHidden="1" w:unhideWhenUsed="1"/>
-    <w:lsdException w:name="HTML Keyboard" w:semiHidden="1" w:unhideWhenUsed="1"/>
-    <w:lsdException w:name="HTML Preformatted" w:semiHidden="1" w:unhideWhenUsed="1"/>
-    <w:lsdException w:name="HTML Sample" w:semiHidden="1" w:unhideWhenUsed="1"/>
-    <w:lsdException w:name="HTML Typewriter" w:semiHidden="1" w:unhideWhenUsed="1"/>
-    <w:lsdException w:name="HTML Variable" w:semiHidden="1" w:unhideWhenUsed="1"/>
-    <w:lsdException w:name="Normal Table" w:semiHidden="1" w:unhideWhenUsed="1"/>
-    <w:lsdException w:name="annotation subject" w:semiHidden="1" w:unhideWhenUsed="1"/>
-    <w:lsdException w:name="No List" w:semiHidden="1" w:unhideWhenUsed="1"/>
-    <w:lsdException w:name="Outline List 1" w:semiHidden="1" w:unhideWhenUsed="1"/>
-    <w:lsdException w:name="Outline List 2" w:semiHidden="1" w:unhideWhenUsed="1"/>
-    <w:lsdException w:name="Outline List 3" w:semiHidden="1" w:unhideWhenUsed="1"/>
-    <w:lsdException w:name="Table Simple 1" w:semiHidden="1" w:unhideWhenUsed="1"/>
-    <w:lsdException w:name="Table Simple 2" w:semiHidden="1" w:unhideWhenUsed="1"/>
-    <w:lsdException w:name="Table Simple 3" w:semiHidden="1" w:unhideWhenUsed="1"/>
-    <w:lsdException w:name="Table Classic 1" w:semiHidden="1" w:unhideWhenUsed="1"/>
-    <w:lsdException w:name="Table Classic 2" w:semiHidden="1" w:unhideWhenUsed="1"/>
-    <w:lsdException w:name="Table Classic 3" w:semiHidden="1" w:unhideWhenUsed="1"/>
-    <w:lsdException w:name="Table Classic 4" w:semiHidden="1" w:unhideWhenUsed="1"/>
-    <w:lsdException w:name="Table Colorful 1" w:semiHidden="1" w:unhideWhenUsed="1"/>
-    <w:lsdException w:name="Table Colorful 2" w:semiHidden="1" w:unhideWhenUsed="1"/>
-    <w:lsdException w:name="Table Colorful 3" w:semiHidden="1" w:unhideWhenUsed="1"/>
-    <w:lsdException w:name="Table Columns 1" w:semiHidden="1" w:unhideWhenUsed="1"/>
-    <w:lsdException w:name="Table Columns 2" w:semiHidden="1" w:unhideWhenUsed="1"/>
-    <w:lsdException w:name="Table Columns 3" w:semiHidden="1" w:unhideWhenUsed="1"/>
-    <w:lsdException w:name="Table Columns 4" w:semiHidden="1" w:unhideWhenUsed="1"/>
-    <w:lsdException w:name="Table Columns 5" w:semiHidden="1" w:unhideWhenUsed="1"/>
-    <w:lsdException w:name="Table Grid 1" w:semiHidden="1" w:unhideWhenUsed="1"/>
-    <w:lsdException w:name="Table Grid 2" w:semiHidden="1" w:unhideWhenUsed="1"/>
-    <w:lsdException w:name="Table Grid 3" w:semiHidden="1" w:unhideWhenUsed="1"/>
-    <w:lsdException w:name="Table Grid 4" w:semiHidden="1" w:unhideWhenUsed="1"/>
-    <w:lsdException w:name="Table Grid 5" w:semiHidden="1" w:unhideWhenUsed="1"/>
-    <w:lsdException w:name="Table Grid 6" w:semiHidden="1" w:unhideWhenUsed="1"/>
-    <w:lsdException w:name="Table Grid 7" w:semiHidden="1" w:unhideWhenUsed="1"/>
-    <w:lsdException w:name="Table Grid 8" w:semiHidden="1" w:unhideWhenUsed="1"/>
-    <w:lsdException w:name="Table List 1" w:semiHidden="1" w:unhideWhenUsed="1"/>
-    <w:lsdException w:name="Table List 2" w:semiHidden="1" w:unhideWhenUsed="1"/>
-    <w:lsdException w:name="Table List 3" w:semiHidden="1" w:unhideWhenUsed="1"/>
-    <w:lsdException w:name="Table List 4" w:semiHidden="1" w:unhideWhenUsed="1"/>
-    <w:lsdException w:name="Table List 5" w:semiHidden="1" w:unhideWhenUsed="1"/>
-    <w:lsdException w:name="Table List 6" w:semiHidden="1" w:unhideWhenUsed="1"/>
-    <w:lsdException w:name="Table List 7" w:semiHidden="1" w:unhideWhenUsed="1"/>
-    <w:lsdException w:name="Table List 8" w:semiHidden="1" w:unhideWhenUsed="1"/>
-    <w:lsdException w:name="Table 3D effects 1" w:semiHidden="1" w:unhideWhenUsed="1"/>
-    <w:lsdException w:name="Table 3D effects 2" w:semiHidden="1" w:unhideWhenUsed="1"/>
-    <w:lsdException w:name="Table 3D effects 3" w:semiHidden="1" w:unhideWhenUsed="1"/>
-    <w:lsdException w:name="Table Contemporary" w:semiHidden="1" w:unhideWhenUsed="1"/>
-    <w:lsdException w:name="Table Elegant" w:semiHidden="1" w:unhideWhenUsed="1"/>
-    <w:lsdException w:name="Table Professional" w:semiHidden="1" w:unhideWhenUsed="1"/>
-    <w:lsdException w:name="Table Subtle 1" w:semiHidden="1" w:unhideWhenUsed="1"/>
-    <w:lsdException w:name="Table Subtle 2" w:semiHidden="1" w:unhideWhenUsed="1"/>
-    <w:lsdException w:name="Table Web 1" w:semiHidden="1" w:unhideWhenUsed="1"/>
-    <w:lsdException w:name="Table Web 2" w:semiHidden="1" w:unhideWhenUsed="1"/>
-    <w:lsdException w:name="Table Web 3" w:semiHidden="1" w:unhideWhenUsed="1"/>
-    <w:lsdException w:name="Balloon Text" w:semiHidden="1" w:unhideWhenUsed="1"/>
-    <w:lsdException w:name="Table Grid" w:uiPriority="39"/>
-    <w:lsdException w:name="Table Theme" w:semiHidden="1" w:unhideWhenUsed="1"/>
-    <w:lsdException w:name="Placeholder Text" w:semiHidden="1"/>
-    <w:lsdException w:name="No Spacing" w:uiPriority="1" w:qFormat="1"/>
-    <w:lsdException w:name="Light Shading" w:uiPriority="60"/>
-    <w:lsdException w:name="Light List" w:uiPriority="61"/>
-    <w:lsdException w:name="Light Grid" w:uiPriority="62"/>
-    <w:lsdException w:name="Medium Shading 1" w:uiPriority="63"/>
-    <w:lsdException w:name="Medium Shading 2" w:uiPriority="64"/>
-    <w:lsdException w:name="Medium List 1" w:uiPriority="65"/>
-    <w:lsdException w:name="Medium List 2" w:uiPriority="66"/>
-    <w:lsdException w:name="Medium Grid 1" w:uiPriority="67"/>
-    <w:lsdException w:name="Medium Grid 2" w:uiPriority="68"/>
-    <w:lsdException w:name="Medium Grid 3" w:uiPriority="69"/>
-    <w:lsdException w:name="Dark List" w:uiPriority="70"/>
-    <w:lsdException w:name="Colorful Shading" w:uiPriority="71"/>
-    <w:lsdException w:name="Colorful List" w:uiPriority="72"/>
-    <w:lsdException w:name="Colorful Grid" w:uiPriority="73"/>
-    <w:lsdException w:name="Light Shading Accent 1" w:uiPriority="60"/>
-    <w:lsdException w:name="Light List Accent 1" w:uiPriority="61"/>
-    <w:lsdException w:name="Light Grid Accent 1" w:uiPriority="62"/>
-    <w:lsdException w:name="Medium Shading 1 Accent 1" w:uiPriority="63"/>
-    <w:lsdException w:name="Medium Shading 2 Accent 1" w:uiPriority="64"/>
-    <w:lsdException w:name="Medium List 1 Accent 1" w:uiPriority="65"/>
-    <w:lsdException w:name="Revision" w:semiHidden="1"/>
-    <w:lsdException w:name="List Paragraph" w:uiPriority="34" w:qFormat="1"/>
-    <w:lsdException w:name="Quote" w:uiPriority="29" w:qFormat="1"/>
-    <w:lsdException w:name="Intense Quote" w:uiPriority="30" w:qFormat="1"/>
-    <w:lsdException w:name="Medium List 2 Accent 1" w:uiPriority="66"/>
-    <w:lsdException w:name="Medium Grid 1 Accent 1" w:uiPriority="67"/>
-    <w:lsdException w:name="Medium Grid 2 Accent 1" w:uiPriority="68"/>
-    <w:lsdException w:name="Medium Grid 3 Accent 1" w:uiPriority="69"/>
-    <w:lsdException w:name="Dark List Accent 1" w:uiPriority="70"/>
-    <w:lsdException w:name="Colorful Shading Accent 1" w:uiPriority="71"/>
-    <w:lsdException w:name="Colorful List Accent 1" w:uiPriority="72"/>
-    <w:lsdException w:name="Colorful Grid Accent 1" w:uiPriority="73"/>
-    <w:lsdException w:name="Light Shading Accent 2" w:uiPriority="60"/>
-    <w:lsdException w:name="Light List Accent 2" w:uiPriority="61"/>
-    <w:lsdException w:name="Light Grid Accent 2" w:uiPriority="62"/>
-    <w:lsdException w:name="Medium Shading 1 Accent 2" w:uiPriority="63"/>
-    <w:lsdException w:name="Medium Shading 2 Accent 2" w:uiPriority="64"/>
-    <w:lsdException w:name="Medium List 1 Accent 2" w:uiPriority="65"/>
-    <w:lsdException w:name="Medium List 2 Accent 2" w:uiPriority="66"/>
-    <w:lsdException w:name="Medium Grid 1 Accent 2" w:uiPriority="67"/>
-    <w:lsdException w:name="Medium Grid 2 Accent 2" w:uiPriority="68"/>
-    <w:lsdException w:name="Medium Grid 3 Accent 2" w:uiPriority="69"/>
-    <w:lsdException w:name="Dark List Accent 2" w:uiPriority="70"/>
-    <w:lsdException w:name="Colorful Shading Accent 2" w:uiPriority="71"/>
-    <w:lsdException w:name="Colorful List Accent 2" w:uiPriority="72"/>
-    <w:lsdException w:name="Colorful Grid Accent 2" w:uiPriority="73"/>
-    <w:lsdException w:name="Light Shading Accent 3" w:uiPriority="60"/>
-    <w:lsdException w:name="Light List Accent 3" w:uiPriority="61"/>
-    <w:lsdException w:name="Light Grid Accent 3" w:uiPriority="62"/>
-    <w:lsdException w:name="Medium Shading 1 Accent 3" w:uiPriority="63"/>
-    <w:lsdException w:name="Medium Shading 2 Accent 3" w:uiPriority="64"/>
-    <w:lsdException w:name="Medium List 1 Accent 3" w:uiPriority="65"/>
-    <w:lsdException w:name="Medium List 2 Accent 3" w:uiPriority="66"/>
-    <w:lsdException w:name="Medium Grid 1 Accent 3" w:uiPriority="67"/>
-    <w:lsdException w:name="Medium Grid 2 Accent 3" w:uiPriority="68"/>
-    <w:lsdException w:name="Medium Grid 3 Accent 3" w:uiPriority="69"/>
-    <w:lsdException w:name="Dark List Accent 3" w:uiPriority="70"/>
-    <w:lsdException w:name="Colorful Shading Accent 3" w:uiPriority="71"/>
-    <w:lsdException w:name="Colorful List Accent 3" w:uiPriority="72"/>
-    <w:lsdException w:name="Colorful Grid Accent 3" w:uiPriority="73"/>
-    <w:lsdException w:name="Light Shading Accent 4" w:uiPriority="60"/>
-    <w:lsdException w:name="Light List Accent 4" w:uiPriority="61"/>
-    <w:lsdException w:name="Light Grid Accent 4" w:uiPriority="62"/>
-    <w:lsdException w:name="Medium Shading 1 Accent 4" w:uiPriority="63"/>
-    <w:lsdException w:name="Medium Shading 2 Accent 4" w:uiPriority="64"/>
-    <w:lsdException w:name="Medium List 1 Accent 4" w:uiPriority="65"/>
-    <w:lsdException w:name="Medium List 2 Accent 4" w:uiPriority="66"/>
-    <w:lsdException w:name="Medium Grid 1 Accent 4" w:uiPriority="67"/>
-    <w:lsdException w:name="Medium Grid 2 Accent 4" w:uiPriority="68"/>
-    <w:lsdException w:name="Medium Grid 3 Accent 4" w:uiPriority="69"/>
-    <w:lsdException w:name="Dark List Accent 4" w:uiPriority="70"/>
-    <w:lsdException w:name="Colorful Shading Accent 4" w:uiPriority="71"/>
-    <w:lsdException w:name="Colorful List Accent 4" w:uiPriority="72"/>
-    <w:lsdException w:name="Colorful Grid Accent 4" w:uiPriority="73"/>
-    <w:lsdException w:name="Light Shading Accent 5" w:uiPriority="60"/>
-    <w:lsdException w:name="Light List Accent 5" w:uiPriority="61"/>
-    <w:lsdException w:name="Light Grid Accent 5" w:uiPriority="62"/>
-    <w:lsdException w:name="Medium Shading 1 Accent 5" w:uiPriority="63"/>
-    <w:lsdException w:name="Medium Shading 2 Accent 5" w:uiPriority="64"/>
-    <w:lsdException w:name="Medium List 1 Accent 5" w:uiPriority="65"/>
-    <w:lsdException w:name="Medium List 2 Accent 5" w:uiPriority="66"/>
-    <w:lsdException w:name="Medium Grid 1 Accent 5" w:uiPriority="67"/>
-    <w:lsdException w:name="Medium Grid 2 Accent 5" w:uiPriority="68"/>
-    <w:lsdException w:name="Medium Grid 3 Accent 5" w:uiPriority="69"/>
-    <w:lsdException w:name="Dark List Accent 5" w:uiPriority="70"/>
-    <w:lsdException w:name="Colorful Shading Accent 5" w:uiPriority="71"/>
-    <w:lsdException w:name="Colorful List Accent 5" w:uiPriority="72"/>
-    <w:lsdException w:name="Colorful Grid Accent 5" w:uiPriority="73"/>
-    <w:lsdException w:name="Light Shading Accent 6" w:uiPriority="60"/>
-    <w:lsdException w:name="Light List Accent 6" w:uiPriority="61"/>
-    <w:lsdException w:name="Light Grid Accent 6" w:uiPriority="62"/>
-    <w:lsdException w:name="Medium Shading 1 Accent 6" w:uiPriority="63"/>
-    <w:lsdException w:name="Medium Shading 2 Accent 6" w:uiPriority="64"/>
-    <w:lsdException w:name="Medium List 1 Accent 6" w:uiPriority="65"/>
-    <w:lsdException w:name="Medium List 2 Accent 6" w:uiPriority="66"/>
-    <w:lsdException w:name="Medium Grid 1 Accent 6" w:uiPriority="67"/>
-    <w:lsdException w:name="Medium Grid 2 Accent 6" w:uiPriority="68"/>
-    <w:lsdException w:name="Medium Grid 3 Accent 6" w:uiPriority="69"/>
-    <w:lsdException w:name="Dark List Accent 6" w:uiPriority="70"/>
-    <w:lsdException w:name="Colorful Shading Accent 6" w:uiPriority="71"/>
-    <w:lsdException w:name="Colorful List Accent 6" w:uiPriority="72"/>
-    <w:lsdException w:name="Colorful Grid Accent 6" w:uiPriority="73"/>
-    <w:lsdException w:name="Subtle Emphasis" w:uiPriority="19" w:qFormat="1"/>
-    <w:lsdException w:name="Intense Emphasis" w:uiPriority="21" w:qFormat="1"/>
-    <w:lsdException w:name="Subtle Reference" w:uiPriority="31" w:qFormat="1"/>
-    <w:lsdException w:name="Intense Reference" w:uiPriority="32" w:qFormat="1"/>
-    <w:lsdException w:name="Book Title" w:uiPriority="33" w:qFormat="1"/>
-    <w:lsdException w:name="Bibliography" w:semiHidden="1" w:uiPriority="37" w:unhideWhenUsed="1"/>
-    <w:lsdException w:name="TOC Heading" w:semiHidden="1" w:uiPriority="39" w:unhideWhenUsed="1" w:qFormat="1"/>
-    <w:lsdException w:name="Plain Table 1" w:uiPriority="41"/>
-    <w:lsdException w:name="Plain Table 2" w:uiPriority="42"/>
-    <w:lsdException w:name="Plain Table 3" w:uiPriority="43"/>
-    <w:lsdException w:name="Plain Table 4" w:uiPriority="44"/>
-    <w:lsdException w:name="Plain Table 5" w:uiPriority="45"/>
-    <w:lsdException w:name="Grid Table Light" w:uiPriority="40"/>
-    <w:lsdException w:name="Grid Table 1 Light" w:uiPriority="46"/>
-    <w:lsdException w:name="Grid Table 2" w:uiPriority="47"/>
-    <w:lsdException w:name="Grid Table 3" w:uiPriority="48"/>
-    <w:lsdException w:name="Grid Table 4" w:uiPriority="49"/>
-    <w:lsdException w:name="Grid Table 5 Dark" w:uiPriority="50"/>
-    <w:lsdException w:name="Grid Table 6 Colorful" w:uiPriority="51"/>
-    <w:lsdException w:name="Grid Table 7 Colorful" w:uiPriority="52"/>
-    <w:lsdException w:name="Grid Table 1 Light Accent 1" w:uiPriority="46"/>
-    <w:lsdException w:name="Grid Table 2 Accent 1" w:uiPriority="47"/>
-    <w:lsdException w:name="Grid Table 3 Accent 1" w:uiPriority="48"/>
-    <w:lsdException w:name="Grid Table 4 Accent 1" w:uiPriority="49"/>
-    <w:lsdException w:name="Grid Table 5 Dark Accent 1" w:uiPriority="50"/>
-    <w:lsdException w:name="Grid Table 6 Colorful Accent 1" w:uiPriority="51"/>
-    <w:lsdException w:name="Grid Table 7 Colorful Accent 1" w:uiPriority="52"/>
-    <w:lsdException w:name="Grid Table 1 Light Accent 2" w:uiPriority="46"/>
-    <w:lsdException w:name="Grid Table 2 Accent 2" w:uiPriority="47"/>
-    <w:lsdException w:name="Grid Table 3 Accent 2" w:uiPriority="48"/>
-    <w:lsdException w:name="Grid Table 4 Accent 2" w:uiPriority="49"/>
-    <w:lsdException w:name="Grid Table 5 Dark Accent 2" w:uiPriority="50"/>
-    <w:lsdException w:name="Grid Table 6 Colorful Accent 2" w:uiPriority="51"/>
-    <w:lsdException w:name="Grid Table 7 Colorful Accent 2" w:uiPriority="52"/>
-    <w:lsdException w:name="Grid Table 1 Light Accent 3" w:uiPriority="46"/>
-    <w:lsdException w:name="Grid Table 2 Accent 3" w:uiPriority="47"/>
-    <w:lsdException w:name="Grid Table 3 Accent 3" w:uiPriority="48"/>
-    <w:lsdException w:name="Grid Table 4 Accent 3" w:uiPriority="49"/>
-    <w:lsdException w:name="Grid Table 5 Dark Accent 3" w:uiPriority="50"/>
-    <w:lsdException w:name="Grid Table 6 Colorful Accent 3" w:uiPriority="51"/>
-    <w:lsdException w:name="Grid Table 7 Colorful Accent 3" w:uiPriority="52"/>
-    <w:lsdException w:name="Grid Table 1 Light Accent 4" w:uiPriority="46"/>
-    <w:lsdException w:name="Grid Table 2 Accent 4" w:uiPriority="47"/>
-    <w:lsdException w:name="Grid Table 3 Accent 4" w:uiPriority="48"/>
-    <w:lsdException w:name="Grid Table 4 Accent 4" w:uiPriority="49"/>
-    <w:lsdException w:name="Grid Table 5 Dark Accent 4" w:uiPriority="50"/>
-    <w:lsdException w:name="Grid Table 6 Colorful Accent 4" w:uiPriority="51"/>
-    <w:lsdException w:name="Grid Table 7 Colorful Accent 4" w:uiPriority="52"/>
-    <w:lsdException w:name="Grid Table 1 Light Accent 5" w:uiPriority="46"/>
-    <w:lsdException w:name="Grid Table 2 Accent 5" w:uiPriority="47"/>
-    <w:lsdException w:name="Grid Table 3 Accent 5" w:uiPriority="48"/>
-    <w:lsdException w:name="Grid Table 4 Accent 5" w:uiPriority="49"/>
-    <w:lsdException w:name="Grid Table 5 Dark Accent 5" w:uiPriority="50"/>
-    <w:lsdException w:name="Grid Table 6 Colorful Accent 5" w:uiPriority="51"/>
-    <w:lsdException w:name="Grid Table 7 Colorful Accent 5" w:uiPriority="52"/>
-    <w:lsdException w:name="Grid Table 1 Light Accent 6" w:uiPriority="46"/>
-    <w:lsdException w:name="Grid Table 2 Accent 6" w:uiPriority="47"/>
-    <w:lsdException w:name="Grid Table 3 Accent 6" w:uiPriority="48"/>
-    <w:lsdException w:name="Grid Table 4 Accent 6" w:uiPriority="49"/>
-    <w:lsdException w:name="Grid Table 5 Dark Accent 6" w:uiPriority="50"/>
-    <w:lsdException w:name="Grid Table 6 Colorful Accent 6" w:uiPriority="51"/>
-    <w:lsdException w:name="Grid Table 7 Colorful Accent 6" w:uiPriority="52"/>
-    <w:lsdException w:name="List Table 1 Light" w:uiPriority="46"/>
-    <w:lsdException w:name="List Table 2" w:uiPriority="47"/>
-    <w:lsdException w:name="List Table 3" w:uiPriority="48"/>
-    <w:lsdException w:name="List Table 4" w:uiPriority="49"/>
-    <w:lsdException w:name="List Table 5 Dark" w:uiPriority="50"/>
-    <w:lsdException w:name="List Table 6 Colorful" w:uiPriority="51"/>
-    <w:lsdException w:name="List Table 7 Colorful" w:uiPriority="52"/>
-    <w:lsdException w:name="List Table 1 Light Accent 1" w:uiPriority="46"/>
-    <w:lsdException w:name="List Table 2 Accent 1" w:uiPriority="47"/>
-    <w:lsdException w:name="List Table 3 Accent 1" w:uiPriority="48"/>
-    <w:lsdException w:name="List Table 4 Accent 1" w:uiPriority="49"/>
-    <w:lsdException w:name="List Table 5 Dark Accent 1" w:uiPriority="50"/>
-    <w:lsdException w:name="List Table 6 Colorful Accent 1" w:uiPriority="51"/>
-    <w:lsdException w:name="List Table 7 Colorful Accent 1" w:uiPriority="52"/>
-    <w:lsdException w:name="List Table 1 Light Accent 2" w:uiPriority="46"/>
-    <w:lsdException w:name="List Table 2 Accent 2" w:uiPriority="47"/>
-    <w:lsdException w:name="List Table 3 Accent 2" w:uiPriority="48"/>
-    <w:lsdException w:name="List Table 4 Accent 2" w:uiPriority="49"/>
-    <w:lsdException w:name="List Table 5 Dark Accent 2" w:uiPriority="50"/>
-    <w:lsdException w:name="List Table 6 Colorful Accent 2" w:uiPriority="51"/>
-    <w:lsdException w:name="List Table 7 Colorful Accent 2" w:uiPriority="52"/>
-    <w:lsdException w:name="List Table 1 Light Accent 3" w:uiPriority="46"/>
-    <w:lsdException w:name="List Table 2 Accent 3" w:uiPriority="47"/>
-    <w:lsdException w:name="List Table 3 Accent 3" w:uiPriority="48"/>
-    <w:lsdException w:name="List Table 4 Accent 3" w:uiPriority="49"/>
-    <w:lsdException w:name="List Table 5 Dark Accent 3" w:uiPriority="50"/>
-    <w:lsdException w:name="List Table 6 Colorful Accent 3" w:uiPriority="51"/>
-    <w:lsdException w:name="List Table 7 Colorful Accent 3" w:uiPriority="52"/>
-    <w:lsdException w:name="List Table 1 Light Accent 4" w:uiPriority="46"/>
-    <w:lsdException w:name="List Table 2 Accent 4" w:uiPriority="47"/>
-    <w:lsdException w:name="List Table 3 Accent 4" w:uiPriority="48"/>
-    <w:lsdException w:name="List Table 4 Accent 4" w:uiPriority="49"/>
-    <w:lsdException w:name="List Table 5 Dark Accent 4" w:uiPriority="50"/>
-    <w:lsdException w:name="List Table 6 Colorful Accent 4" w:uiPriority="51"/>
-    <w:lsdException w:name="List Table 7 Colorful Accent 4" w:uiPriority="52"/>
-    <w:lsdException w:name="List Table 1 Light Accent 5" w:uiPriority="46"/>
-    <w:lsdException w:name="List Table 2 Accent 5" w:uiPriority="47"/>
-    <w:lsdException w:name="List Table 3 Accent 5" w:uiPriority="48"/>
-    <w:lsdException w:name="List Table 4 Accent 5" w:uiPriority="49"/>
-    <w:lsdException w:name="List Table 5 Dark Accent 5" w:uiPriority="50"/>
-    <w:lsdException w:name="List Table 6 Colorful Accent 5" w:uiPriority="51"/>
-    <w:lsdException w:name="List Table 7 Colorful Accent 5" w:uiPriority="52"/>
-    <w:lsdException w:name="List Table 1 Light Accent 6" w:uiPriority="46"/>
-    <w:lsdException w:name="List Table 2 Accent 6" w:uiPriority="47"/>
-    <w:lsdException w:name="List Table 3 Accent 6" w:uiPriority="48"/>
-    <w:lsdException w:name="List Table 4 Accent 6" w:uiPriority="49"/>
-    <w:lsdException w:name="List Table 5 Dark Accent 6" w:uiPriority="50"/>
-    <w:lsdException w:name="List Table 6 Colorful Accent 6" w:uiPriority="51"/>
-    <w:lsdException w:name="List Table 7 Colorful Accent 6" w:uiPriority="52"/>
-  </w:latentStyles>
-  <w:style w:type="paragraph" w:default="1" w:styleId="Normal">
-    <w:name w:val="Normal"/>
-    <w:qFormat/>
-  </w:style>
-  <w:style w:type="character" w:default="1" w:styleId="DefaultParagraphFont">
-    <w:name w:val="Default Paragraph Font"/>
-    <w:uiPriority w:val="1"/>
-    <w:semiHidden/>
-    <w:unhideWhenUsed/>
-  </w:style>
-  <w:style w:type="table" w:default="1" w:styleId="TableNormal">
-    <w:name w:val="Normal Table"/>
-    <w:uiPriority w:val="99"/>
-    <w:semiHidden/>
-    <w:unhideWhenUsed/>
-    <w:tblPr>
-      <w:tblInd w:w="0" w:type="dxa"/>
-      <w:tblCellMar>
-        <w:top w:w="0" w:type="dxa"/>
-        <w:left w:w="108" w:type="dxa"/>
-        <w:bottom w:w="0" w:type="dxa"/>
-        <w:right w:w="108" w:type="dxa"/>
-      </w:tblCellMar>
-    </w:tblPr>
-  </w:style>
-  <w:style w:type="numbering" w:default="1" w:styleId="NoList">
-    <w:name w:val="No List"/>
-    <w:uiPriority w:val="99"/>
-    <w:semiHidden/>
-    <w:unhideWhenUsed/>
-  </w:style>
-  <w:style w:type="paragraph" w:customStyle="1" w:styleId="B0FAB7B4639840E6A6DBA3B4C0951089">
-    <w:name w:val="B0FAB7B4639840E6A6DBA3B4C0951089"/>
-    <w:rsid w:val="00152424"/>
-  </w:style>
-  <w:style w:type="character" w:styleId="PlaceholderText">
-    <w:name w:val="Placeholder Text"/>
-    <w:basedOn w:val="DefaultParagraphFont"/>
-    <w:uiPriority w:val="99"/>
-    <w:semiHidden/>
-    <w:rsid w:val="00152424"/>
+  <w:style w:type="paragraph" w:customStyle="1" w:styleId="Default">
+    <w:name w:val="Default"/>
+    <w:rsid w:val="00E71012"/>
+    <w:pPr>
+      <w:autoSpaceDE w:val="0"/>
+      <w:autoSpaceDN w:val="0"/>
+      <w:adjustRightInd w:val="0"/>
+      <w:spacing w:after="0" w:line="240" w:lineRule="auto"/>
+    </w:pPr>
     <w:rPr>
-      <w:color w:val="808080"/>
+      <w:rFonts w:ascii="Bahnschrift" w:hAnsi="Bahnschrift" w:cs="Bahnschrift"/>
+      <w:color w:val="000000"/>
+      <w:sz w:val="24"/>
+      <w:szCs w:val="24"/>
     </w:rPr>
   </w:style>
-  <w:style w:type="paragraph" w:customStyle="1" w:styleId="7D5B8F5F5D0B47A4B54B322143631BDD">
-    <w:name w:val="7D5B8F5F5D0B47A4B54B322143631BDD"/>
-    <w:rsid w:val="00152424"/>
-  </w:style>
 </w:styles>
-</file>
-
-<file path=word/glossary/webSettings.xml><?xml version="1.0" encoding="utf-8"?>
-<w:webSettings xmlns:mc="http://schemas.openxmlformats.org/markup-compatibility/2006" xmlns:r="http://schemas.openxmlformats.org/officeDocument/2006/relationships" xmlns:w="http://schemas.openxmlformats.org/wordprocessingml/2006/main" xmlns:w14="http://schemas.microsoft.com/office/word/2010/wordml" xmlns:w15="http://schemas.microsoft.com/office/word/2012/wordml" mc:Ignorable="w14 w15">
-  <w:optimizeForBrowser/>
-  <w:allowPNG/>
-</w:webSettings>
 </file>
 
 <file path=word/theme/theme1.xml><?xml version="1.0" encoding="utf-8"?>
@@ -3081,7 +5309,7 @@
 </file>
 
 <file path=customXml/itemProps2.xml><?xml version="1.0" encoding="utf-8"?>
-<ds:datastoreItem xmlns:ds="http://schemas.openxmlformats.org/officeDocument/2006/customXml" ds:itemID="{AED2B4F3-D207-4023-B56E-3E618F5FCB0D}">
+<ds:datastoreItem xmlns:ds="http://schemas.openxmlformats.org/officeDocument/2006/customXml" ds:itemID="{BD3DD1AA-782D-4A6B-AA72-A793388EC71C}">
   <ds:schemaRefs>
     <ds:schemaRef ds:uri="http://schemas.openxmlformats.org/officeDocument/2006/bibliography"/>
   </ds:schemaRefs>

--- a/3. Database Management Systems/_Project/Proposal/Proposal.docx
+++ b/3. Database Management Systems/_Project/Proposal/Proposal.docx
@@ -1136,29 +1136,7 @@
           <w:sz w:val="24"/>
           <w:szCs w:val="18"/>
         </w:rPr>
-        <w:t xml:space="preserve">(One to One </w:t>
-      </w:r>
-      <w:r>
-        <w:rPr>
-          <w:rFonts w:ascii="Times New Roman" w:hAnsi="Times New Roman" w:cs="Times New Roman"/>
-          <w:b/>
-          <w:color w:val="3C4043"/>
-          <w:spacing w:val="3"/>
-          <w:sz w:val="24"/>
-          <w:szCs w:val="18"/>
-        </w:rPr>
-        <w:t>Relationship</w:t>
-      </w:r>
-      <w:r>
-        <w:rPr>
-          <w:rFonts w:ascii="Times New Roman" w:hAnsi="Times New Roman" w:cs="Times New Roman"/>
-          <w:b/>
-          <w:color w:val="3C4043"/>
-          <w:spacing w:val="3"/>
-          <w:sz w:val="24"/>
-          <w:szCs w:val="18"/>
-        </w:rPr>
-        <w:t>)</w:t>
+        <w:t>(One to One Relationship)</w:t>
       </w:r>
       <w:r>
         <w:rPr>
@@ -1232,37 +1210,7 @@
           <w:sz w:val="24"/>
           <w:szCs w:val="18"/>
         </w:rPr>
-        <w:t xml:space="preserve">A user may have different </w:t>
-      </w:r>
-      <w:r>
-        <w:rPr>
-          <w:rFonts w:ascii="Times New Roman" w:hAnsi="Times New Roman" w:cs="Times New Roman"/>
-          <w:color w:val="3C4043"/>
-          <w:spacing w:val="3"/>
-          <w:sz w:val="24"/>
-          <w:szCs w:val="18"/>
-        </w:rPr>
-        <w:t>Project</w:t>
-      </w:r>
-      <w:r>
-        <w:rPr>
-          <w:rFonts w:ascii="Times New Roman" w:hAnsi="Times New Roman" w:cs="Times New Roman"/>
-          <w:color w:val="3C4043"/>
-          <w:spacing w:val="3"/>
-          <w:sz w:val="24"/>
-          <w:szCs w:val="18"/>
-        </w:rPr>
-        <w:t>, Different Project belongs to a user</w:t>
-      </w:r>
-      <w:r>
-        <w:rPr>
-          <w:rFonts w:ascii="Times New Roman" w:hAnsi="Times New Roman" w:cs="Times New Roman"/>
-          <w:color w:val="3C4043"/>
-          <w:spacing w:val="3"/>
-          <w:sz w:val="24"/>
-          <w:szCs w:val="18"/>
-        </w:rPr>
-        <w:t xml:space="preserve"> </w:t>
+        <w:t xml:space="preserve">A user may have different Project, Different Project belongs to a user </w:t>
       </w:r>
     </w:p>
     <w:p>
@@ -1323,27 +1271,7 @@
           <w:sz w:val="24"/>
           <w:szCs w:val="18"/>
         </w:rPr>
-        <w:t>A user may have different Experience, Different Experience</w:t>
-      </w:r>
-      <w:r>
-        <w:rPr>
-          <w:rFonts w:ascii="Times New Roman" w:hAnsi="Times New Roman" w:cs="Times New Roman"/>
-          <w:color w:val="3C4043"/>
-          <w:spacing w:val="3"/>
-          <w:sz w:val="24"/>
-          <w:szCs w:val="18"/>
-        </w:rPr>
-        <w:t xml:space="preserve"> </w:t>
-      </w:r>
-      <w:r>
-        <w:rPr>
-          <w:rFonts w:ascii="Times New Roman" w:hAnsi="Times New Roman" w:cs="Times New Roman"/>
-          <w:color w:val="3C4043"/>
-          <w:spacing w:val="3"/>
-          <w:sz w:val="24"/>
-          <w:szCs w:val="18"/>
-        </w:rPr>
-        <w:t xml:space="preserve">belongs to a user </w:t>
+        <w:t xml:space="preserve">A user may have different Experience, Different Experience belongs to a user </w:t>
       </w:r>
       <w:r>
         <w:rPr>
@@ -1439,17 +1367,7 @@
           <w:sz w:val="24"/>
           <w:szCs w:val="18"/>
         </w:rPr>
-        <w:t>A</w:t>
-      </w:r>
-      <w:r>
-        <w:rPr>
-          <w:rFonts w:ascii="Times New Roman" w:hAnsi="Times New Roman" w:cs="Times New Roman"/>
-          <w:color w:val="3C4043"/>
-          <w:spacing w:val="3"/>
-          <w:sz w:val="24"/>
-          <w:szCs w:val="18"/>
-        </w:rPr>
-        <w:t xml:space="preserve"> user has a </w:t>
+        <w:t xml:space="preserve">A user has a </w:t>
       </w:r>
       <w:r>
         <w:rPr>
@@ -1529,17 +1447,7 @@
           <w:sz w:val="24"/>
           <w:szCs w:val="18"/>
         </w:rPr>
-        <w:t xml:space="preserve"> </w:t>
-      </w:r>
-      <w:r>
-        <w:rPr>
-          <w:rFonts w:ascii="Times New Roman" w:hAnsi="Times New Roman" w:cs="Times New Roman"/>
-          <w:color w:val="3C4043"/>
-          <w:spacing w:val="3"/>
-          <w:sz w:val="24"/>
-          <w:szCs w:val="18"/>
-        </w:rPr>
-        <w:t xml:space="preserve">belongs to a user </w:t>
+        <w:t xml:space="preserve"> belongs to a user </w:t>
       </w:r>
     </w:p>
     <w:p>
@@ -1575,6 +1483,98 @@
           <w:szCs w:val="18"/>
         </w:rPr>
         <w:t>One</w:t>
+      </w:r>
+      <w:r>
+        <w:rPr>
+          <w:rFonts w:ascii="Times New Roman" w:hAnsi="Times New Roman" w:cs="Times New Roman"/>
+          <w:b/>
+          <w:color w:val="3C4043"/>
+          <w:spacing w:val="3"/>
+          <w:sz w:val="24"/>
+          <w:szCs w:val="18"/>
+        </w:rPr>
+        <w:t xml:space="preserve"> Relationship).</w:t>
+      </w:r>
+    </w:p>
+    <w:p>
+      <w:pPr>
+        <w:pStyle w:val="ListParagraph"/>
+        <w:numPr>
+          <w:ilvl w:val="3"/>
+          <w:numId w:val="6"/>
+        </w:numPr>
+        <w:rPr>
+          <w:rFonts w:ascii="Times New Roman" w:hAnsi="Times New Roman" w:cs="Times New Roman"/>
+          <w:color w:val="3C4043"/>
+          <w:spacing w:val="3"/>
+          <w:sz w:val="24"/>
+          <w:szCs w:val="18"/>
+        </w:rPr>
+      </w:pPr>
+      <w:r>
+        <w:rPr>
+          <w:rFonts w:ascii="Times New Roman" w:hAnsi="Times New Roman" w:cs="Times New Roman"/>
+          <w:color w:val="3C4043"/>
+          <w:spacing w:val="3"/>
+          <w:sz w:val="24"/>
+          <w:szCs w:val="18"/>
+        </w:rPr>
+        <w:t xml:space="preserve">Admin can block different User through </w:t>
+      </w:r>
+      <w:r>
+        <w:rPr>
+          <w:rFonts w:ascii="Times New Roman" w:hAnsi="Times New Roman" w:cs="Times New Roman"/>
+          <w:color w:val="3C4043"/>
+          <w:spacing w:val="3"/>
+          <w:sz w:val="24"/>
+          <w:szCs w:val="18"/>
+        </w:rPr>
+        <w:t>License</w:t>
+      </w:r>
+      <w:r>
+        <w:rPr>
+          <w:rFonts w:ascii="Times New Roman" w:hAnsi="Times New Roman" w:cs="Times New Roman"/>
+          <w:color w:val="3C4043"/>
+          <w:spacing w:val="3"/>
+          <w:sz w:val="24"/>
+          <w:szCs w:val="18"/>
+        </w:rPr>
+        <w:t xml:space="preserve"> status</w:t>
+      </w:r>
+    </w:p>
+    <w:p>
+      <w:pPr>
+        <w:pStyle w:val="ListParagraph"/>
+        <w:ind w:left="1440"/>
+        <w:rPr>
+          <w:rFonts w:ascii="Times New Roman" w:hAnsi="Times New Roman" w:cs="Times New Roman"/>
+          <w:color w:val="3C4043"/>
+          <w:spacing w:val="3"/>
+          <w:sz w:val="24"/>
+          <w:szCs w:val="18"/>
+        </w:rPr>
+      </w:pPr>
+      <w:r>
+        <w:rPr>
+          <w:rFonts w:ascii="Times New Roman" w:hAnsi="Times New Roman" w:cs="Times New Roman"/>
+          <w:b/>
+          <w:color w:val="3C4043"/>
+          <w:spacing w:val="3"/>
+          <w:sz w:val="24"/>
+          <w:szCs w:val="18"/>
+        </w:rPr>
+        <w:t xml:space="preserve">(One to </w:t>
+      </w:r>
+      <w:r>
+        <w:rPr>
+          <w:rFonts w:ascii="Times New Roman" w:hAnsi="Times New Roman" w:cs="Times New Roman"/>
+          <w:b/>
+          <w:color w:val="3C4043"/>
+          <w:spacing w:val="3"/>
+          <w:sz w:val="24"/>
+          <w:szCs w:val="18"/>
+        </w:rPr>
+        <w:t>Many</w:t>
       </w:r>
       <w:r>
         <w:rPr>
@@ -1737,7 +1737,27 @@
           <w:sz w:val="24"/>
           <w:szCs w:val="18"/>
         </w:rPr>
-        <w:t>Contact with the Specific User.</w:t>
+        <w:t xml:space="preserve">Contact with the </w:t>
+      </w:r>
+      <w:r>
+        <w:rPr>
+          <w:rFonts w:ascii="Times New Roman" w:hAnsi="Times New Roman" w:cs="Times New Roman"/>
+          <w:color w:val="3C4043"/>
+          <w:spacing w:val="3"/>
+          <w:sz w:val="24"/>
+          <w:szCs w:val="18"/>
+        </w:rPr>
+        <w:t xml:space="preserve">different </w:t>
+      </w:r>
+      <w:r>
+        <w:rPr>
+          <w:rFonts w:ascii="Times New Roman" w:hAnsi="Times New Roman" w:cs="Times New Roman"/>
+          <w:color w:val="3C4043"/>
+          <w:spacing w:val="3"/>
+          <w:sz w:val="24"/>
+          <w:szCs w:val="18"/>
+        </w:rPr>
+        <w:t>User.</w:t>
       </w:r>
     </w:p>
     <w:p>
@@ -1763,37 +1783,7 @@
           <w:sz w:val="24"/>
           <w:szCs w:val="18"/>
         </w:rPr>
-        <w:t>C</w:t>
-      </w:r>
-      <w:r>
-        <w:rPr>
-          <w:rFonts w:ascii="Times New Roman" w:hAnsi="Times New Roman" w:cs="Times New Roman"/>
-          <w:color w:val="3C4043"/>
-          <w:spacing w:val="3"/>
-          <w:sz w:val="24"/>
-          <w:szCs w:val="18"/>
-        </w:rPr>
-        <w:t xml:space="preserve">ontact </w:t>
-      </w:r>
-      <w:r>
-        <w:rPr>
-          <w:rFonts w:ascii="Times New Roman" w:hAnsi="Times New Roman" w:cs="Times New Roman"/>
-          <w:color w:val="3C4043"/>
-          <w:spacing w:val="3"/>
-          <w:sz w:val="24"/>
-          <w:szCs w:val="18"/>
-        </w:rPr>
-        <w:t xml:space="preserve">with the </w:t>
-      </w:r>
-      <w:r>
-        <w:rPr>
-          <w:rFonts w:ascii="Times New Roman" w:hAnsi="Times New Roman" w:cs="Times New Roman"/>
-          <w:color w:val="3C4043"/>
-          <w:spacing w:val="3"/>
-          <w:sz w:val="24"/>
-          <w:szCs w:val="18"/>
-        </w:rPr>
-        <w:t>Admin.</w:t>
+        <w:t>Contact with the Admin.</w:t>
       </w:r>
     </w:p>
     <w:p>
@@ -1856,10 +1846,34 @@
           <w:sz w:val="24"/>
           <w:szCs w:val="18"/>
         </w:rPr>
-        <w:t>V</w:t>
-      </w:r>
-      <w:bookmarkStart w:id="0" w:name="_GoBack"/>
-      <w:bookmarkEnd w:id="0"/>
+        <w:t>Can edit and view her Portfolio.</w:t>
+      </w:r>
+    </w:p>
+    <w:p>
+      <w:pPr>
+        <w:pStyle w:val="ListParagraph"/>
+        <w:numPr>
+          <w:ilvl w:val="4"/>
+          <w:numId w:val="6"/>
+        </w:numPr>
+        <w:rPr>
+          <w:rFonts w:ascii="Times New Roman" w:hAnsi="Times New Roman" w:cs="Times New Roman"/>
+          <w:color w:val="3C4043"/>
+          <w:spacing w:val="3"/>
+          <w:sz w:val="24"/>
+          <w:szCs w:val="18"/>
+        </w:rPr>
+      </w:pPr>
+      <w:r>
+        <w:rPr>
+          <w:rFonts w:ascii="Times New Roman" w:hAnsi="Times New Roman" w:cs="Times New Roman"/>
+          <w:color w:val="3C4043"/>
+          <w:spacing w:val="3"/>
+          <w:sz w:val="24"/>
+          <w:szCs w:val="18"/>
+        </w:rPr>
+        <w:t>All the roles of guest.</w:t>
+      </w:r>
     </w:p>
     <w:p>
       <w:pPr>
@@ -1921,28 +1935,89 @@
           <w:sz w:val="24"/>
           <w:szCs w:val="18"/>
         </w:rPr>
-        <w:t>d</w:t>
-      </w:r>
-    </w:p>
-    <w:p>
-      <w:pPr>
-        <w:rPr>
-          <w:rFonts w:ascii="Times New Roman" w:eastAsia="Calibri" w:hAnsi="Times New Roman" w:cs="Times New Roman"/>
-          <w:color w:val="3C4043"/>
-          <w:spacing w:val="3"/>
-          <w:sz w:val="24"/>
-          <w:szCs w:val="18"/>
-        </w:rPr>
-      </w:pPr>
-      <w:r>
-        <w:rPr>
-          <w:rFonts w:ascii="Times New Roman" w:hAnsi="Times New Roman" w:cs="Times New Roman"/>
-          <w:color w:val="3C4043"/>
-          <w:spacing w:val="3"/>
-          <w:sz w:val="24"/>
-          <w:szCs w:val="18"/>
-        </w:rPr>
-        <w:br w:type="page"/>
+        <w:t>Can create User</w:t>
+      </w:r>
+      <w:r>
+        <w:rPr>
+          <w:rFonts w:ascii="Times New Roman" w:hAnsi="Times New Roman" w:cs="Times New Roman"/>
+          <w:color w:val="3C4043"/>
+          <w:spacing w:val="3"/>
+          <w:sz w:val="24"/>
+          <w:szCs w:val="18"/>
+        </w:rPr>
+        <w:t>.</w:t>
+      </w:r>
+    </w:p>
+    <w:p>
+      <w:pPr>
+        <w:pStyle w:val="ListParagraph"/>
+        <w:numPr>
+          <w:ilvl w:val="4"/>
+          <w:numId w:val="6"/>
+        </w:numPr>
+        <w:rPr>
+          <w:rFonts w:ascii="Times New Roman" w:hAnsi="Times New Roman" w:cs="Times New Roman"/>
+          <w:color w:val="3C4043"/>
+          <w:spacing w:val="3"/>
+          <w:sz w:val="24"/>
+          <w:szCs w:val="18"/>
+        </w:rPr>
+      </w:pPr>
+      <w:r>
+        <w:rPr>
+          <w:rFonts w:ascii="Times New Roman" w:hAnsi="Times New Roman" w:cs="Times New Roman"/>
+          <w:color w:val="3C4043"/>
+          <w:spacing w:val="3"/>
+          <w:sz w:val="24"/>
+          <w:szCs w:val="18"/>
+        </w:rPr>
+        <w:t>Can block different User</w:t>
+      </w:r>
+      <w:r>
+        <w:rPr>
+          <w:rFonts w:ascii="Times New Roman" w:hAnsi="Times New Roman" w:cs="Times New Roman"/>
+          <w:color w:val="3C4043"/>
+          <w:spacing w:val="3"/>
+          <w:sz w:val="24"/>
+          <w:szCs w:val="18"/>
+        </w:rPr>
+        <w:t>.</w:t>
+      </w:r>
+    </w:p>
+    <w:p>
+      <w:pPr>
+        <w:pStyle w:val="ListParagraph"/>
+        <w:numPr>
+          <w:ilvl w:val="4"/>
+          <w:numId w:val="6"/>
+        </w:numPr>
+        <w:rPr>
+          <w:rFonts w:ascii="Times New Roman" w:hAnsi="Times New Roman" w:cs="Times New Roman"/>
+          <w:color w:val="3C4043"/>
+          <w:spacing w:val="3"/>
+          <w:sz w:val="24"/>
+          <w:szCs w:val="18"/>
+        </w:rPr>
+      </w:pPr>
+      <w:r>
+        <w:rPr>
+          <w:rFonts w:ascii="Times New Roman" w:hAnsi="Times New Roman" w:cs="Times New Roman"/>
+          <w:color w:val="3C4043"/>
+          <w:spacing w:val="3"/>
+          <w:sz w:val="24"/>
+          <w:szCs w:val="18"/>
+        </w:rPr>
+        <w:t>All the roles of guest</w:t>
+      </w:r>
+      <w:r>
+        <w:rPr>
+          <w:rFonts w:ascii="Times New Roman" w:hAnsi="Times New Roman" w:cs="Times New Roman"/>
+          <w:color w:val="3C4043"/>
+          <w:spacing w:val="3"/>
+          <w:sz w:val="24"/>
+          <w:szCs w:val="18"/>
+        </w:rPr>
+        <w:t>.</w:t>
       </w:r>
     </w:p>
     <w:p>
@@ -2221,6 +2296,7 @@
           <w:ilvl w:val="0"/>
           <w:numId w:val="5"/>
         </w:numPr>
+        <w:spacing w:line="360" w:lineRule="auto"/>
         <w:rPr>
           <w:rFonts w:ascii="Times New Roman" w:hAnsi="Times New Roman" w:cs="Times New Roman"/>
           <w:b/>
@@ -2241,9 +2317,7 @@
         </w:rPr>
         <w:t>Normalization</w:t>
       </w:r>
-    </w:p>
-    <w:p>
-      <w:pPr>
+      <w:r>
         <w:rPr>
           <w:rFonts w:ascii="Times New Roman" w:hAnsi="Times New Roman" w:cs="Times New Roman"/>
           <w:b/>
@@ -2252,151 +2326,47 @@
           <w:sz w:val="28"/>
           <w:szCs w:val="18"/>
         </w:rPr>
-      </w:pPr>
-      <w:r>
-        <w:rPr>
-          <w:rFonts w:ascii="Times New Roman" w:hAnsi="Times New Roman" w:cs="Times New Roman"/>
-          <w:b/>
-          <w:color w:val="3C4043"/>
-          <w:spacing w:val="3"/>
-          <w:sz w:val="28"/>
-          <w:szCs w:val="18"/>
-        </w:rPr>
-        <w:br w:type="page"/>
-      </w:r>
-    </w:p>
-    <w:p>
-      <w:pPr>
-        <w:pStyle w:val="ListParagraph"/>
-        <w:rPr>
-          <w:rFonts w:ascii="Times New Roman" w:hAnsi="Times New Roman" w:cs="Times New Roman"/>
-          <w:b/>
-          <w:color w:val="3C4043"/>
-          <w:spacing w:val="3"/>
-          <w:sz w:val="28"/>
-          <w:szCs w:val="18"/>
-        </w:rPr>
-      </w:pPr>
+        <w:t>:</w:t>
+      </w:r>
+    </w:p>
+    <w:p>
+      <w:pPr>
+        <w:pStyle w:val="ListParagraph"/>
+        <w:spacing w:line="360" w:lineRule="auto"/>
+        <w:rPr>
+          <w:rFonts w:ascii="Times New Roman" w:hAnsi="Times New Roman" w:cs="Times New Roman"/>
+          <w:color w:val="3C4043"/>
+          <w:spacing w:val="3"/>
+          <w:sz w:val="24"/>
+          <w:szCs w:val="24"/>
+        </w:rPr>
+      </w:pPr>
+      <w:r>
+        <w:rPr>
+          <w:rFonts w:ascii="Times New Roman" w:hAnsi="Times New Roman" w:cs="Times New Roman"/>
+          <w:color w:val="3C4043"/>
+          <w:spacing w:val="3"/>
+          <w:sz w:val="24"/>
+          <w:szCs w:val="24"/>
+        </w:rPr>
+        <w:t xml:space="preserve">Specific table are been normalized in various steps. </w:t>
+      </w:r>
     </w:p>
     <w:p>
       <w:pPr>
         <w:pStyle w:val="ListParagraph"/>
         <w:numPr>
           <w:ilvl w:val="0"/>
-          <w:numId w:val="5"/>
+          <w:numId w:val="7"/>
         </w:numPr>
-        <w:rPr>
-          <w:rFonts w:ascii="Times New Roman" w:hAnsi="Times New Roman" w:cs="Times New Roman"/>
-          <w:b/>
-          <w:color w:val="3C4043"/>
-          <w:spacing w:val="3"/>
-          <w:sz w:val="28"/>
-          <w:szCs w:val="18"/>
-        </w:rPr>
-      </w:pPr>
-      <w:r>
-        <w:rPr>
-          <w:rFonts w:ascii="Times New Roman" w:hAnsi="Times New Roman" w:cs="Times New Roman"/>
-          <w:b/>
-          <w:color w:val="3C4043"/>
-          <w:spacing w:val="3"/>
-          <w:sz w:val="28"/>
-          <w:szCs w:val="18"/>
-        </w:rPr>
-        <w:t xml:space="preserve">Finalize </w:t>
-      </w:r>
-      <w:r>
-        <w:rPr>
-          <w:rFonts w:ascii="Times New Roman" w:hAnsi="Times New Roman" w:cs="Times New Roman"/>
-          <w:b/>
-          <w:color w:val="3C4043"/>
-          <w:spacing w:val="3"/>
-          <w:sz w:val="28"/>
-          <w:szCs w:val="18"/>
-        </w:rPr>
-        <w:t>Entity Relationship Modeling</w:t>
-      </w:r>
-      <w:r>
-        <w:rPr>
-          <w:rFonts w:ascii="Times New Roman" w:hAnsi="Times New Roman" w:cs="Times New Roman"/>
-          <w:b/>
-          <w:color w:val="3C4043"/>
-          <w:spacing w:val="3"/>
-          <w:sz w:val="28"/>
-          <w:szCs w:val="18"/>
-        </w:rPr>
-        <w:t xml:space="preserve"> (ER</w:t>
-      </w:r>
-      <w:r>
-        <w:rPr>
-          <w:rFonts w:ascii="Times New Roman" w:hAnsi="Times New Roman" w:cs="Times New Roman"/>
-          <w:b/>
-          <w:color w:val="3C4043"/>
-          <w:spacing w:val="3"/>
-          <w:sz w:val="28"/>
-          <w:szCs w:val="18"/>
-        </w:rPr>
-        <w:t xml:space="preserve"> </w:t>
-      </w:r>
-      <w:r>
-        <w:rPr>
-          <w:rFonts w:ascii="Times New Roman" w:hAnsi="Times New Roman" w:cs="Times New Roman"/>
-          <w:b/>
-          <w:color w:val="3C4043"/>
-          <w:spacing w:val="3"/>
-          <w:sz w:val="28"/>
-          <w:szCs w:val="18"/>
-        </w:rPr>
-        <w:t>Diagram</w:t>
-      </w:r>
-      <w:r>
-        <w:rPr>
-          <w:rFonts w:ascii="Times New Roman" w:hAnsi="Times New Roman" w:cs="Times New Roman"/>
-          <w:b/>
-          <w:color w:val="3C4043"/>
-          <w:spacing w:val="3"/>
-          <w:sz w:val="28"/>
-          <w:szCs w:val="18"/>
-        </w:rPr>
-        <w:t>)</w:t>
-      </w:r>
-      <w:r>
-        <w:rPr>
-          <w:rFonts w:ascii="Times New Roman" w:hAnsi="Times New Roman" w:cs="Times New Roman"/>
-          <w:b/>
-          <w:color w:val="3C4043"/>
-          <w:spacing w:val="3"/>
-          <w:sz w:val="28"/>
-          <w:szCs w:val="18"/>
-        </w:rPr>
-        <w:t>:</w:t>
-      </w:r>
-    </w:p>
-    <w:p>
-      <w:pPr>
-        <w:pStyle w:val="ListParagraph"/>
-        <w:ind w:left="360"/>
-        <w:rPr>
-          <w:rFonts w:ascii="Times New Roman" w:hAnsi="Times New Roman" w:cs="Times New Roman"/>
-          <w:b/>
-          <w:color w:val="3C4043"/>
-          <w:spacing w:val="3"/>
-          <w:sz w:val="28"/>
-          <w:szCs w:val="18"/>
-        </w:rPr>
-      </w:pPr>
-    </w:p>
-    <w:p>
-      <w:pPr>
-        <w:pStyle w:val="ListParagraph"/>
-        <w:ind w:left="360"/>
-        <w:rPr>
-          <w:rFonts w:ascii="Times New Roman" w:hAnsi="Times New Roman" w:cs="Times New Roman"/>
-          <w:b/>
-          <w:color w:val="3C4043"/>
-          <w:spacing w:val="3"/>
-          <w:sz w:val="28"/>
-          <w:szCs w:val="18"/>
+        <w:spacing w:before="240"/>
+        <w:rPr>
+          <w:rFonts w:ascii="Times New Roman" w:hAnsi="Times New Roman" w:cs="Times New Roman"/>
+          <w:b/>
+          <w:color w:val="3C4043"/>
+          <w:spacing w:val="3"/>
+          <w:sz w:val="24"/>
+          <w:szCs w:val="24"/>
         </w:rPr>
       </w:pPr>
       <w:r>
@@ -2406,14 +2376,22 @@
           <w:noProof/>
           <w:color w:val="3C4043"/>
           <w:spacing w:val="3"/>
-          <w:sz w:val="28"/>
-          <w:szCs w:val="18"/>
+          <w:sz w:val="24"/>
+          <w:szCs w:val="24"/>
         </w:rPr>
         <w:drawing>
-          <wp:inline distT="0" distB="0" distL="0" distR="0">
-            <wp:extent cx="5943600" cy="3463290"/>
-            <wp:effectExtent l="0" t="0" r="0" b="3810"/>
-            <wp:docPr id="8" name="Picture 8"/>
+          <wp:anchor distT="0" distB="0" distL="114300" distR="114300" simplePos="0" relativeHeight="251660288" behindDoc="0" locked="0" layoutInCell="1" allowOverlap="1">
+            <wp:simplePos x="0" y="0"/>
+            <wp:positionH relativeFrom="margin">
+              <wp:posOffset>476250</wp:posOffset>
+            </wp:positionH>
+            <wp:positionV relativeFrom="paragraph">
+              <wp:posOffset>198755</wp:posOffset>
+            </wp:positionV>
+            <wp:extent cx="4924425" cy="3280410"/>
+            <wp:effectExtent l="0" t="0" r="9525" b="0"/>
+            <wp:wrapSquare wrapText="bothSides"/>
+            <wp:docPr id="10" name="Picture 10"/>
             <wp:cNvGraphicFramePr>
               <a:graphicFrameLocks xmlns:a="http://schemas.openxmlformats.org/drawingml/2006/main" noChangeAspect="1"/>
             </wp:cNvGraphicFramePr>
@@ -2421,11 +2399,11 @@
               <a:graphicData uri="http://schemas.openxmlformats.org/drawingml/2006/picture">
                 <pic:pic xmlns:pic="http://schemas.openxmlformats.org/drawingml/2006/picture">
                   <pic:nvPicPr>
-                    <pic:cNvPr id="8" name="ERD (1).jpeg"/>
+                    <pic:cNvPr id="10" name="1.jpeg"/>
                     <pic:cNvPicPr/>
                   </pic:nvPicPr>
                   <pic:blipFill>
-                    <a:blip r:embed="rId11" cstate="print">
+                    <a:blip r:embed="rId11">
                       <a:extLst>
                         <a:ext uri="{28A0092B-C50C-407E-A947-70E740481C1C}">
                           <a14:useLocalDpi xmlns:a14="http://schemas.microsoft.com/office/drawing/2010/main" val="0"/>
@@ -2439,7 +2417,113 @@
                   <pic:spPr>
                     <a:xfrm>
                       <a:off x="0" y="0"/>
-                      <a:ext cx="5943600" cy="3463290"/>
+                      <a:ext cx="4924425" cy="3280410"/>
+                    </a:xfrm>
+                    <a:prstGeom prst="rect">
+                      <a:avLst/>
+                    </a:prstGeom>
+                  </pic:spPr>
+                </pic:pic>
+              </a:graphicData>
+            </a:graphic>
+            <wp14:sizeRelH relativeFrom="margin">
+              <wp14:pctWidth>0</wp14:pctWidth>
+            </wp14:sizeRelH>
+            <wp14:sizeRelV relativeFrom="margin">
+              <wp14:pctHeight>0</wp14:pctHeight>
+            </wp14:sizeRelV>
+          </wp:anchor>
+        </w:drawing>
+      </w:r>
+      <w:r>
+        <w:rPr>
+          <w:rFonts w:ascii="Times New Roman" w:hAnsi="Times New Roman" w:cs="Times New Roman"/>
+          <w:b/>
+          <w:color w:val="3C4043"/>
+          <w:spacing w:val="3"/>
+          <w:sz w:val="24"/>
+          <w:szCs w:val="24"/>
+        </w:rPr>
+        <w:t>Normalization of Basic Info table</w:t>
+      </w:r>
+      <w:r>
+        <w:rPr>
+          <w:rFonts w:ascii="Times New Roman" w:hAnsi="Times New Roman" w:cs="Times New Roman"/>
+          <w:b/>
+          <w:color w:val="3C4043"/>
+          <w:spacing w:val="3"/>
+          <w:sz w:val="24"/>
+          <w:szCs w:val="24"/>
+        </w:rPr>
+        <w:t>:</w:t>
+      </w:r>
+      <w:r>
+        <w:rPr>
+          <w:rFonts w:ascii="Times New Roman" w:hAnsi="Times New Roman" w:cs="Times New Roman"/>
+          <w:b/>
+          <w:noProof/>
+          <w:color w:val="3C4043"/>
+          <w:spacing w:val="3"/>
+          <w:sz w:val="24"/>
+          <w:szCs w:val="24"/>
+        </w:rPr>
+        <w:t xml:space="preserve"> </w:t>
+      </w:r>
+    </w:p>
+    <w:p>
+      <w:pPr>
+        <w:pStyle w:val="ListParagraph"/>
+        <w:spacing w:before="240"/>
+        <w:rPr>
+          <w:rFonts w:ascii="Times New Roman" w:hAnsi="Times New Roman" w:cs="Times New Roman"/>
+          <w:b/>
+          <w:color w:val="3C4043"/>
+          <w:spacing w:val="3"/>
+          <w:sz w:val="24"/>
+          <w:szCs w:val="24"/>
+        </w:rPr>
+      </w:pPr>
+      <w:r>
+        <w:rPr>
+          <w:rFonts w:ascii="Times New Roman" w:hAnsi="Times New Roman" w:cs="Times New Roman"/>
+          <w:b/>
+          <w:noProof/>
+          <w:color w:val="3C4043"/>
+          <w:spacing w:val="3"/>
+          <w:sz w:val="24"/>
+          <w:szCs w:val="24"/>
+        </w:rPr>
+        <w:drawing>
+          <wp:inline distT="0" distB="0" distL="0" distR="0" wp14:anchorId="05D0DB91" wp14:editId="3883F4AF">
+            <wp:extent cx="4943475" cy="3707606"/>
+            <wp:effectExtent l="0" t="0" r="0" b="7620"/>
+            <wp:docPr id="11" name="Picture 11"/>
+            <wp:cNvGraphicFramePr>
+              <a:graphicFrameLocks xmlns:a="http://schemas.openxmlformats.org/drawingml/2006/main" noChangeAspect="1"/>
+            </wp:cNvGraphicFramePr>
+            <a:graphic xmlns:a="http://schemas.openxmlformats.org/drawingml/2006/main">
+              <a:graphicData uri="http://schemas.openxmlformats.org/drawingml/2006/picture">
+                <pic:pic xmlns:pic="http://schemas.openxmlformats.org/drawingml/2006/picture">
+                  <pic:nvPicPr>
+                    <pic:cNvPr id="11" name="2.jpeg"/>
+                    <pic:cNvPicPr/>
+                  </pic:nvPicPr>
+                  <pic:blipFill>
+                    <a:blip r:embed="rId12">
+                      <a:extLst>
+                        <a:ext uri="{28A0092B-C50C-407E-A947-70E740481C1C}">
+                          <a14:useLocalDpi xmlns:a14="http://schemas.microsoft.com/office/drawing/2010/main" val="0"/>
+                        </a:ext>
+                      </a:extLst>
+                    </a:blip>
+                    <a:stretch>
+                      <a:fillRect/>
+                    </a:stretch>
+                  </pic:blipFill>
+                  <pic:spPr>
+                    <a:xfrm>
+                      <a:off x="0" y="0"/>
+                      <a:ext cx="4949274" cy="3711956"/>
                     </a:xfrm>
                     <a:prstGeom prst="rect">
                       <a:avLst/>
@@ -2454,6 +2538,525 @@
     </w:p>
     <w:p>
       <w:pPr>
+        <w:spacing w:before="240"/>
+        <w:rPr>
+          <w:rFonts w:ascii="Times New Roman" w:hAnsi="Times New Roman" w:cs="Times New Roman"/>
+          <w:b/>
+          <w:color w:val="3C4043"/>
+          <w:spacing w:val="3"/>
+          <w:sz w:val="24"/>
+          <w:szCs w:val="24"/>
+        </w:rPr>
+      </w:pPr>
+    </w:p>
+    <w:p>
+      <w:pPr>
+        <w:pStyle w:val="ListParagraph"/>
+        <w:spacing w:before="240"/>
+        <w:rPr>
+          <w:rFonts w:ascii="Times New Roman" w:hAnsi="Times New Roman" w:cs="Times New Roman"/>
+          <w:b/>
+          <w:color w:val="3C4043"/>
+          <w:spacing w:val="3"/>
+          <w:sz w:val="24"/>
+          <w:szCs w:val="24"/>
+        </w:rPr>
+      </w:pPr>
+    </w:p>
+    <w:p>
+      <w:pPr>
+        <w:pStyle w:val="ListParagraph"/>
+        <w:numPr>
+          <w:ilvl w:val="0"/>
+          <w:numId w:val="7"/>
+        </w:numPr>
+        <w:spacing w:before="240"/>
+        <w:rPr>
+          <w:rFonts w:ascii="Times New Roman" w:hAnsi="Times New Roman" w:cs="Times New Roman"/>
+          <w:b/>
+          <w:color w:val="3C4043"/>
+          <w:spacing w:val="3"/>
+          <w:sz w:val="24"/>
+          <w:szCs w:val="24"/>
+        </w:rPr>
+      </w:pPr>
+      <w:r>
+        <w:rPr>
+          <w:rFonts w:ascii="Times New Roman" w:hAnsi="Times New Roman" w:cs="Times New Roman"/>
+          <w:b/>
+          <w:color w:val="3C4043"/>
+          <w:spacing w:val="3"/>
+          <w:sz w:val="24"/>
+          <w:szCs w:val="24"/>
+        </w:rPr>
+        <w:t xml:space="preserve">Normalization of </w:t>
+      </w:r>
+      <w:r>
+        <w:rPr>
+          <w:rFonts w:ascii="Times New Roman" w:hAnsi="Times New Roman" w:cs="Times New Roman"/>
+          <w:b/>
+          <w:color w:val="3C4043"/>
+          <w:spacing w:val="3"/>
+          <w:sz w:val="24"/>
+          <w:szCs w:val="24"/>
+        </w:rPr>
+        <w:t xml:space="preserve">Personal </w:t>
+      </w:r>
+      <w:r>
+        <w:rPr>
+          <w:rFonts w:ascii="Times New Roman" w:hAnsi="Times New Roman" w:cs="Times New Roman"/>
+          <w:b/>
+          <w:color w:val="3C4043"/>
+          <w:spacing w:val="3"/>
+          <w:sz w:val="24"/>
+          <w:szCs w:val="24"/>
+        </w:rPr>
+        <w:t>Info table</w:t>
+      </w:r>
+      <w:r>
+        <w:rPr>
+          <w:rFonts w:ascii="Times New Roman" w:hAnsi="Times New Roman" w:cs="Times New Roman"/>
+          <w:b/>
+          <w:color w:val="3C4043"/>
+          <w:spacing w:val="3"/>
+          <w:sz w:val="24"/>
+          <w:szCs w:val="24"/>
+        </w:rPr>
+        <w:t>:</w:t>
+      </w:r>
+    </w:p>
+    <w:p>
+      <w:pPr>
+        <w:pStyle w:val="ListParagraph"/>
+        <w:spacing w:before="240"/>
+        <w:rPr>
+          <w:rFonts w:ascii="Times New Roman" w:hAnsi="Times New Roman" w:cs="Times New Roman"/>
+          <w:b/>
+          <w:color w:val="3C4043"/>
+          <w:spacing w:val="3"/>
+          <w:sz w:val="24"/>
+          <w:szCs w:val="24"/>
+        </w:rPr>
+      </w:pPr>
+      <w:r>
+        <w:rPr>
+          <w:rFonts w:ascii="Times New Roman" w:hAnsi="Times New Roman" w:cs="Times New Roman"/>
+          <w:b/>
+          <w:noProof/>
+          <w:color w:val="3C4043"/>
+          <w:spacing w:val="3"/>
+          <w:sz w:val="24"/>
+          <w:szCs w:val="24"/>
+        </w:rPr>
+        <w:drawing>
+          <wp:inline distT="0" distB="0" distL="0" distR="0" wp14:anchorId="0CA4A190" wp14:editId="22D6BE7F">
+            <wp:extent cx="5114925" cy="3491920"/>
+            <wp:effectExtent l="0" t="0" r="0" b="0"/>
+            <wp:docPr id="12" name="Picture 12"/>
+            <wp:cNvGraphicFramePr>
+              <a:graphicFrameLocks xmlns:a="http://schemas.openxmlformats.org/drawingml/2006/main" noChangeAspect="1"/>
+            </wp:cNvGraphicFramePr>
+            <a:graphic xmlns:a="http://schemas.openxmlformats.org/drawingml/2006/main">
+              <a:graphicData uri="http://schemas.openxmlformats.org/drawingml/2006/picture">
+                <pic:pic xmlns:pic="http://schemas.openxmlformats.org/drawingml/2006/picture">
+                  <pic:nvPicPr>
+                    <pic:cNvPr id="12" name="3.jpeg"/>
+                    <pic:cNvPicPr/>
+                  </pic:nvPicPr>
+                  <pic:blipFill>
+                    <a:blip r:embed="rId13">
+                      <a:extLst>
+                        <a:ext uri="{28A0092B-C50C-407E-A947-70E740481C1C}">
+                          <a14:useLocalDpi xmlns:a14="http://schemas.microsoft.com/office/drawing/2010/main" val="0"/>
+                        </a:ext>
+                      </a:extLst>
+                    </a:blip>
+                    <a:stretch>
+                      <a:fillRect/>
+                    </a:stretch>
+                  </pic:blipFill>
+                  <pic:spPr>
+                    <a:xfrm>
+                      <a:off x="0" y="0"/>
+                      <a:ext cx="5129282" cy="3501721"/>
+                    </a:xfrm>
+                    <a:prstGeom prst="rect">
+                      <a:avLst/>
+                    </a:prstGeom>
+                  </pic:spPr>
+                </pic:pic>
+              </a:graphicData>
+            </a:graphic>
+          </wp:inline>
+        </w:drawing>
+      </w:r>
+    </w:p>
+    <w:p>
+      <w:pPr>
+        <w:pStyle w:val="ListParagraph"/>
+        <w:spacing w:before="240"/>
+        <w:rPr>
+          <w:rFonts w:ascii="Times New Roman" w:hAnsi="Times New Roman" w:cs="Times New Roman"/>
+          <w:b/>
+          <w:color w:val="3C4043"/>
+          <w:spacing w:val="3"/>
+          <w:sz w:val="24"/>
+          <w:szCs w:val="24"/>
+        </w:rPr>
+      </w:pPr>
+      <w:r>
+        <w:rPr>
+          <w:rFonts w:ascii="Times New Roman" w:hAnsi="Times New Roman" w:cs="Times New Roman"/>
+          <w:b/>
+          <w:noProof/>
+          <w:color w:val="3C4043"/>
+          <w:spacing w:val="3"/>
+          <w:sz w:val="24"/>
+          <w:szCs w:val="24"/>
+        </w:rPr>
+        <w:drawing>
+          <wp:inline distT="0" distB="0" distL="0" distR="0">
+            <wp:extent cx="5003800" cy="3752850"/>
+            <wp:effectExtent l="0" t="0" r="6350" b="0"/>
+            <wp:docPr id="13" name="Picture 13"/>
+            <wp:cNvGraphicFramePr>
+              <a:graphicFrameLocks xmlns:a="http://schemas.openxmlformats.org/drawingml/2006/main" noChangeAspect="1"/>
+            </wp:cNvGraphicFramePr>
+            <a:graphic xmlns:a="http://schemas.openxmlformats.org/drawingml/2006/main">
+              <a:graphicData uri="http://schemas.openxmlformats.org/drawingml/2006/picture">
+                <pic:pic xmlns:pic="http://schemas.openxmlformats.org/drawingml/2006/picture">
+                  <pic:nvPicPr>
+                    <pic:cNvPr id="13" name="4.jpeg"/>
+                    <pic:cNvPicPr/>
+                  </pic:nvPicPr>
+                  <pic:blipFill>
+                    <a:blip r:embed="rId14">
+                      <a:extLst>
+                        <a:ext uri="{28A0092B-C50C-407E-A947-70E740481C1C}">
+                          <a14:useLocalDpi xmlns:a14="http://schemas.microsoft.com/office/drawing/2010/main" val="0"/>
+                        </a:ext>
+                      </a:extLst>
+                    </a:blip>
+                    <a:stretch>
+                      <a:fillRect/>
+                    </a:stretch>
+                  </pic:blipFill>
+                  <pic:spPr>
+                    <a:xfrm>
+                      <a:off x="0" y="0"/>
+                      <a:ext cx="5004161" cy="3753121"/>
+                    </a:xfrm>
+                    <a:prstGeom prst="rect">
+                      <a:avLst/>
+                    </a:prstGeom>
+                  </pic:spPr>
+                </pic:pic>
+              </a:graphicData>
+            </a:graphic>
+          </wp:inline>
+        </w:drawing>
+      </w:r>
+    </w:p>
+    <w:p>
+      <w:pPr>
+        <w:pStyle w:val="ListParagraph"/>
+        <w:spacing w:before="240"/>
+        <w:rPr>
+          <w:rFonts w:ascii="Times New Roman" w:hAnsi="Times New Roman" w:cs="Times New Roman"/>
+          <w:b/>
+          <w:color w:val="3C4043"/>
+          <w:spacing w:val="3"/>
+          <w:sz w:val="24"/>
+          <w:szCs w:val="24"/>
+        </w:rPr>
+      </w:pPr>
+    </w:p>
+    <w:p>
+      <w:pPr>
+        <w:pStyle w:val="ListParagraph"/>
+        <w:spacing w:before="240"/>
+        <w:rPr>
+          <w:rFonts w:ascii="Times New Roman" w:hAnsi="Times New Roman" w:cs="Times New Roman"/>
+          <w:b/>
+          <w:color w:val="3C4043"/>
+          <w:spacing w:val="3"/>
+          <w:sz w:val="24"/>
+          <w:szCs w:val="24"/>
+        </w:rPr>
+      </w:pPr>
+    </w:p>
+    <w:p>
+      <w:pPr>
+        <w:pStyle w:val="ListParagraph"/>
+        <w:numPr>
+          <w:ilvl w:val="0"/>
+          <w:numId w:val="7"/>
+        </w:numPr>
+        <w:spacing w:before="240"/>
+        <w:rPr>
+          <w:rFonts w:ascii="Times New Roman" w:hAnsi="Times New Roman" w:cs="Times New Roman"/>
+          <w:b/>
+          <w:color w:val="3C4043"/>
+          <w:spacing w:val="3"/>
+          <w:sz w:val="24"/>
+          <w:szCs w:val="24"/>
+        </w:rPr>
+      </w:pPr>
+      <w:r>
+        <w:rPr>
+          <w:rFonts w:ascii="Times New Roman" w:hAnsi="Times New Roman" w:cs="Times New Roman"/>
+          <w:b/>
+          <w:color w:val="3C4043"/>
+          <w:spacing w:val="3"/>
+          <w:sz w:val="24"/>
+          <w:szCs w:val="24"/>
+        </w:rPr>
+        <w:t xml:space="preserve">Normalization of </w:t>
+      </w:r>
+      <w:r>
+        <w:rPr>
+          <w:rFonts w:ascii="Times New Roman" w:hAnsi="Times New Roman" w:cs="Times New Roman"/>
+          <w:b/>
+          <w:color w:val="3C4043"/>
+          <w:spacing w:val="3"/>
+          <w:sz w:val="24"/>
+          <w:szCs w:val="24"/>
+        </w:rPr>
+        <w:t xml:space="preserve">Owner </w:t>
+      </w:r>
+      <w:r>
+        <w:rPr>
+          <w:rFonts w:ascii="Times New Roman" w:hAnsi="Times New Roman" w:cs="Times New Roman"/>
+          <w:b/>
+          <w:color w:val="3C4043"/>
+          <w:spacing w:val="3"/>
+          <w:sz w:val="24"/>
+          <w:szCs w:val="24"/>
+        </w:rPr>
+        <w:t>table</w:t>
+      </w:r>
+      <w:r>
+        <w:rPr>
+          <w:rFonts w:ascii="Times New Roman" w:hAnsi="Times New Roman" w:cs="Times New Roman"/>
+          <w:b/>
+          <w:color w:val="3C4043"/>
+          <w:spacing w:val="3"/>
+          <w:sz w:val="24"/>
+          <w:szCs w:val="24"/>
+        </w:rPr>
+        <w:t>:</w:t>
+      </w:r>
+      <w:r>
+        <w:rPr>
+          <w:rFonts w:ascii="Times New Roman" w:hAnsi="Times New Roman" w:cs="Times New Roman"/>
+          <w:b/>
+          <w:noProof/>
+          <w:color w:val="3C4043"/>
+          <w:spacing w:val="3"/>
+          <w:sz w:val="24"/>
+          <w:szCs w:val="24"/>
+        </w:rPr>
+        <w:drawing>
+          <wp:inline distT="0" distB="0" distL="0" distR="0">
+            <wp:extent cx="5225144" cy="3918858"/>
+            <wp:effectExtent l="0" t="0" r="0" b="5715"/>
+            <wp:docPr id="14" name="Picture 14"/>
+            <wp:cNvGraphicFramePr>
+              <a:graphicFrameLocks xmlns:a="http://schemas.openxmlformats.org/drawingml/2006/main" noChangeAspect="1"/>
+            </wp:cNvGraphicFramePr>
+            <a:graphic xmlns:a="http://schemas.openxmlformats.org/drawingml/2006/main">
+              <a:graphicData uri="http://schemas.openxmlformats.org/drawingml/2006/picture">
+                <pic:pic xmlns:pic="http://schemas.openxmlformats.org/drawingml/2006/picture">
+                  <pic:nvPicPr>
+                    <pic:cNvPr id="14" name="5.jpeg"/>
+                    <pic:cNvPicPr/>
+                  </pic:nvPicPr>
+                  <pic:blipFill>
+                    <a:blip r:embed="rId15">
+                      <a:extLst>
+                        <a:ext uri="{28A0092B-C50C-407E-A947-70E740481C1C}">
+                          <a14:useLocalDpi xmlns:a14="http://schemas.microsoft.com/office/drawing/2010/main" val="0"/>
+                        </a:ext>
+                      </a:extLst>
+                    </a:blip>
+                    <a:stretch>
+                      <a:fillRect/>
+                    </a:stretch>
+                  </pic:blipFill>
+                  <pic:spPr>
+                    <a:xfrm>
+                      <a:off x="0" y="0"/>
+                      <a:ext cx="5230010" cy="3922507"/>
+                    </a:xfrm>
+                    <a:prstGeom prst="rect">
+                      <a:avLst/>
+                    </a:prstGeom>
+                  </pic:spPr>
+                </pic:pic>
+              </a:graphicData>
+            </a:graphic>
+          </wp:inline>
+        </w:drawing>
+      </w:r>
+    </w:p>
+    <w:p>
+      <w:pPr>
+        <w:pStyle w:val="ListParagraph"/>
+        <w:spacing w:before="240"/>
+        <w:rPr>
+          <w:rFonts w:ascii="Times New Roman" w:hAnsi="Times New Roman" w:cs="Times New Roman"/>
+          <w:b/>
+          <w:color w:val="3C4043"/>
+          <w:spacing w:val="3"/>
+          <w:sz w:val="24"/>
+          <w:szCs w:val="24"/>
+        </w:rPr>
+      </w:pPr>
+    </w:p>
+    <w:p>
+      <w:pPr>
+        <w:rPr>
+          <w:rFonts w:ascii="Times New Roman" w:hAnsi="Times New Roman" w:cs="Times New Roman"/>
+          <w:b/>
+          <w:color w:val="3C4043"/>
+          <w:spacing w:val="3"/>
+          <w:sz w:val="28"/>
+          <w:szCs w:val="18"/>
+        </w:rPr>
+      </w:pPr>
+      <w:r>
+        <w:rPr>
+          <w:rFonts w:ascii="Times New Roman" w:hAnsi="Times New Roman" w:cs="Times New Roman"/>
+          <w:b/>
+          <w:color w:val="3C4043"/>
+          <w:spacing w:val="3"/>
+          <w:sz w:val="28"/>
+          <w:szCs w:val="18"/>
+        </w:rPr>
+        <w:br w:type="page"/>
+      </w:r>
+    </w:p>
+    <w:p>
+      <w:pPr>
+        <w:rPr>
+          <w:rFonts w:ascii="Times New Roman" w:hAnsi="Times New Roman" w:cs="Times New Roman"/>
+          <w:b/>
+          <w:color w:val="3C4043"/>
+          <w:spacing w:val="3"/>
+          <w:sz w:val="28"/>
+          <w:szCs w:val="18"/>
+        </w:rPr>
+      </w:pPr>
+    </w:p>
+    <w:p>
+      <w:pPr>
+        <w:pStyle w:val="ListParagraph"/>
+        <w:rPr>
+          <w:rFonts w:ascii="Times New Roman" w:hAnsi="Times New Roman" w:cs="Times New Roman"/>
+          <w:b/>
+          <w:color w:val="3C4043"/>
+          <w:spacing w:val="3"/>
+          <w:sz w:val="28"/>
+          <w:szCs w:val="18"/>
+        </w:rPr>
+      </w:pPr>
+    </w:p>
+    <w:p>
+      <w:pPr>
+        <w:pStyle w:val="ListParagraph"/>
+        <w:numPr>
+          <w:ilvl w:val="0"/>
+          <w:numId w:val="5"/>
+        </w:numPr>
+        <w:rPr>
+          <w:rFonts w:ascii="Times New Roman" w:hAnsi="Times New Roman" w:cs="Times New Roman"/>
+          <w:b/>
+          <w:color w:val="3C4043"/>
+          <w:spacing w:val="3"/>
+          <w:sz w:val="28"/>
+          <w:szCs w:val="18"/>
+        </w:rPr>
+      </w:pPr>
+      <w:r>
+        <w:rPr>
+          <w:rFonts w:ascii="Times New Roman" w:hAnsi="Times New Roman" w:cs="Times New Roman"/>
+          <w:b/>
+          <w:color w:val="3C4043"/>
+          <w:spacing w:val="3"/>
+          <w:sz w:val="28"/>
+          <w:szCs w:val="18"/>
+        </w:rPr>
+        <w:t xml:space="preserve">Finalize </w:t>
+      </w:r>
+      <w:r>
+        <w:rPr>
+          <w:rFonts w:ascii="Times New Roman" w:hAnsi="Times New Roman" w:cs="Times New Roman"/>
+          <w:b/>
+          <w:color w:val="3C4043"/>
+          <w:spacing w:val="3"/>
+          <w:sz w:val="28"/>
+          <w:szCs w:val="18"/>
+        </w:rPr>
+        <w:t>Entity Relationship Modeling</w:t>
+      </w:r>
+      <w:r>
+        <w:rPr>
+          <w:rFonts w:ascii="Times New Roman" w:hAnsi="Times New Roman" w:cs="Times New Roman"/>
+          <w:b/>
+          <w:color w:val="3C4043"/>
+          <w:spacing w:val="3"/>
+          <w:sz w:val="28"/>
+          <w:szCs w:val="18"/>
+        </w:rPr>
+        <w:t xml:space="preserve"> (ER</w:t>
+      </w:r>
+      <w:r>
+        <w:rPr>
+          <w:rFonts w:ascii="Times New Roman" w:hAnsi="Times New Roman" w:cs="Times New Roman"/>
+          <w:b/>
+          <w:color w:val="3C4043"/>
+          <w:spacing w:val="3"/>
+          <w:sz w:val="28"/>
+          <w:szCs w:val="18"/>
+        </w:rPr>
+        <w:t xml:space="preserve"> </w:t>
+      </w:r>
+      <w:r>
+        <w:rPr>
+          <w:rFonts w:ascii="Times New Roman" w:hAnsi="Times New Roman" w:cs="Times New Roman"/>
+          <w:b/>
+          <w:color w:val="3C4043"/>
+          <w:spacing w:val="3"/>
+          <w:sz w:val="28"/>
+          <w:szCs w:val="18"/>
+        </w:rPr>
+        <w:t>Diagram</w:t>
+      </w:r>
+      <w:r>
+        <w:rPr>
+          <w:rFonts w:ascii="Times New Roman" w:hAnsi="Times New Roman" w:cs="Times New Roman"/>
+          <w:b/>
+          <w:color w:val="3C4043"/>
+          <w:spacing w:val="3"/>
+          <w:sz w:val="28"/>
+          <w:szCs w:val="18"/>
+        </w:rPr>
+        <w:t>)</w:t>
+      </w:r>
+      <w:r>
+        <w:rPr>
+          <w:rFonts w:ascii="Times New Roman" w:hAnsi="Times New Roman" w:cs="Times New Roman"/>
+          <w:b/>
+          <w:color w:val="3C4043"/>
+          <w:spacing w:val="3"/>
+          <w:sz w:val="28"/>
+          <w:szCs w:val="18"/>
+        </w:rPr>
+        <w:t>:</w:t>
+      </w:r>
+    </w:p>
+    <w:p>
+      <w:pPr>
         <w:pStyle w:val="ListParagraph"/>
         <w:ind w:left="360"/>
         <w:rPr>
@@ -2479,10 +3082,92 @@
           <w:szCs w:val="18"/>
         </w:rPr>
       </w:pPr>
+      <w:r>
+        <w:rPr>
+          <w:rFonts w:ascii="Times New Roman" w:hAnsi="Times New Roman" w:cs="Times New Roman"/>
+          <w:b/>
+          <w:noProof/>
+          <w:color w:val="3C4043"/>
+          <w:spacing w:val="3"/>
+          <w:sz w:val="28"/>
+          <w:szCs w:val="18"/>
+        </w:rPr>
+        <w:drawing>
+          <wp:inline distT="0" distB="0" distL="0" distR="0">
+            <wp:extent cx="5943600" cy="3851910"/>
+            <wp:effectExtent l="0" t="0" r="0" b="0"/>
+            <wp:docPr id="15" name="Picture 15"/>
+            <wp:cNvGraphicFramePr>
+              <a:graphicFrameLocks xmlns:a="http://schemas.openxmlformats.org/drawingml/2006/main" noChangeAspect="1"/>
+            </wp:cNvGraphicFramePr>
+            <a:graphic xmlns:a="http://schemas.openxmlformats.org/drawingml/2006/main">
+              <a:graphicData uri="http://schemas.openxmlformats.org/drawingml/2006/picture">
+                <pic:pic xmlns:pic="http://schemas.openxmlformats.org/drawingml/2006/picture">
+                  <pic:nvPicPr>
+                    <pic:cNvPr id="15" name="ERD (1).jpeg"/>
+                    <pic:cNvPicPr/>
+                  </pic:nvPicPr>
+                  <pic:blipFill>
+                    <a:blip r:embed="rId16" cstate="print">
+                      <a:extLst>
+                        <a:ext uri="{28A0092B-C50C-407E-A947-70E740481C1C}">
+                          <a14:useLocalDpi xmlns:a14="http://schemas.microsoft.com/office/drawing/2010/main" val="0"/>
+                        </a:ext>
+                      </a:extLst>
+                    </a:blip>
+                    <a:stretch>
+                      <a:fillRect/>
+                    </a:stretch>
+                  </pic:blipFill>
+                  <pic:spPr>
+                    <a:xfrm>
+                      <a:off x="0" y="0"/>
+                      <a:ext cx="5943600" cy="3851910"/>
+                    </a:xfrm>
+                    <a:prstGeom prst="rect">
+                      <a:avLst/>
+                    </a:prstGeom>
+                  </pic:spPr>
+                </pic:pic>
+              </a:graphicData>
+            </a:graphic>
+          </wp:inline>
+        </w:drawing>
+      </w:r>
+    </w:p>
+    <w:p>
+      <w:pPr>
+        <w:pStyle w:val="ListParagraph"/>
+        <w:ind w:left="360"/>
+        <w:rPr>
+          <w:rFonts w:ascii="Times New Roman" w:hAnsi="Times New Roman" w:cs="Times New Roman"/>
+          <w:b/>
+          <w:color w:val="3C4043"/>
+          <w:spacing w:val="3"/>
+          <w:sz w:val="28"/>
+          <w:szCs w:val="18"/>
+        </w:rPr>
+      </w:pPr>
+    </w:p>
+    <w:p>
+      <w:pPr>
+        <w:pStyle w:val="ListParagraph"/>
+        <w:ind w:left="360"/>
+        <w:rPr>
+          <w:rFonts w:ascii="Times New Roman" w:hAnsi="Times New Roman" w:cs="Times New Roman"/>
+          <w:b/>
+          <w:color w:val="3C4043"/>
+          <w:spacing w:val="3"/>
+          <w:sz w:val="28"/>
+          <w:szCs w:val="18"/>
+        </w:rPr>
+      </w:pPr>
+      <w:bookmarkStart w:id="0" w:name="_GoBack"/>
+      <w:bookmarkEnd w:id="0"/>
     </w:p>
     <w:sectPr>
-      <w:headerReference w:type="default" r:id="rId12"/>
-      <w:footerReference w:type="default" r:id="rId13"/>
+      <w:headerReference w:type="default" r:id="rId17"/>
+      <w:footerReference w:type="default" r:id="rId18"/>
       <w:pgSz w:w="12240" w:h="15840"/>
       <w:pgMar w:top="1440" w:right="1440" w:bottom="1440" w:left="1440" w:header="720" w:footer="720" w:gutter="0"/>
       <w:cols w:space="720"/>
@@ -2629,7 +3314,7 @@
                               <w:sz w:val="28"/>
                               <w:szCs w:val="28"/>
                             </w:rPr>
-                            <w:t>3</w:t>
+                            <w:t>7</w:t>
                           </w:r>
                           <w:r>
                             <w:rPr>
@@ -2706,7 +3391,7 @@
                         <w:sz w:val="28"/>
                         <w:szCs w:val="28"/>
                       </w:rPr>
-                      <w:t>3</w:t>
+                      <w:t>7</w:t>
                     </w:r>
                     <w:r>
                       <w:rPr>
@@ -2930,7 +3615,7 @@
         </mc:Choice>
         <mc:Fallback>
           <w:pict>
-            <v:shape w14:anchorId="5FC9A162" id="Trapezoid 3" o:spid="_x0000_s1026" style="position:absolute;margin-left:-151.35pt;margin-top:-89.7pt;width:250.7pt;height:129.15pt;rotation:-2533468fd;z-index:251662336;visibility:visible;mso-wrap-style:square;mso-width-percent:0;mso-height-percent:0;mso-wrap-distance-left:9pt;mso-wrap-distance-top:0;mso-wrap-distance-right:9pt;mso-wrap-distance-bottom:0;mso-position-horizontal:absolute;mso-position-horizontal-relative:text;mso-position-vertical:absolute;mso-position-vertical-relative:text;mso-width-percent:0;mso-height-percent:0;mso-width-relative:margin;mso-height-relative:margin;v-text-anchor:middle" coordsize="3183890,1640202" o:gfxdata="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" path="m,1640202l410051,,2773840,r410050,1640202l,1640202xe" fillcolor="#5b9bd5 [3204]" stroked="f" strokeweight="1pt">
+            <v:shape w14:anchorId="4095BB89" id="Trapezoid 3" o:spid="_x0000_s1026" style="position:absolute;margin-left:-151.35pt;margin-top:-89.7pt;width:250.7pt;height:129.15pt;rotation:-2533468fd;z-index:251662336;visibility:visible;mso-wrap-style:square;mso-width-percent:0;mso-height-percent:0;mso-wrap-distance-left:9pt;mso-wrap-distance-top:0;mso-wrap-distance-right:9pt;mso-wrap-distance-bottom:0;mso-position-horizontal:absolute;mso-position-horizontal-relative:text;mso-position-vertical:absolute;mso-position-vertical-relative:text;mso-width-percent:0;mso-height-percent:0;mso-width-relative:margin;mso-height-relative:margin;v-text-anchor:middle" coordsize="3183890,1640202" o:gfxdata="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" path="m,1640202l410051,,2773840,r410050,1640202l,1640202xe" fillcolor="#5b9bd5 [3204]" stroked="f" strokeweight="1pt">
               <v:stroke joinstyle="miter"/>
               <v:shadow on="t" color="black" opacity="19660f" offset="4.49014mm,4.49014mm"/>
               <v:path arrowok="t" o:connecttype="custom" o:connectlocs="0,1640202;410051,0;2773840,0;3183890,1640202;0,1640202" o:connectangles="0,0,0,0,0"/>
@@ -3631,7 +4316,7 @@
                                 <w:sz w:val="24"/>
                                 <w:szCs w:val="24"/>
                               </w:rPr>
-                              <w:t>3</w:t>
+                              <w:t>7</w:t>
                             </w:r>
                             <w:r>
                               <w:rPr>
@@ -3726,7 +4411,7 @@
                           <w:sz w:val="24"/>
                           <w:szCs w:val="24"/>
                         </w:rPr>
-                        <w:t>3</w:t>
+                        <w:t>7</w:t>
                       </w:r>
                       <w:r>
                         <w:rPr>
@@ -4153,6 +4838,95 @@
     </w:lvl>
   </w:abstractNum>
   <w:abstractNum w:abstractNumId="4" w15:restartNumberingAfterBreak="0">
+    <w:nsid w:val="40D57A58"/>
+    <w:multiLevelType w:val="hybridMultilevel"/>
+    <w:tmpl w:val="7EACFF20"/>
+    <w:lvl w:ilvl="0" w:tplc="28D4A210">
+      <w:start w:val="1"/>
+      <w:numFmt w:val="decimal"/>
+      <w:lvlText w:val="%1."/>
+      <w:lvlJc w:val="left"/>
+      <w:pPr>
+        <w:ind w:left="990" w:hanging="360"/>
+      </w:pPr>
+      <w:rPr>
+        <w:sz w:val="22"/>
+      </w:rPr>
+    </w:lvl>
+    <w:lvl w:ilvl="1" w:tplc="04090019" w:tentative="1">
+      <w:start w:val="1"/>
+      <w:numFmt w:val="lowerLetter"/>
+      <w:lvlText w:val="%2."/>
+      <w:lvlJc w:val="left"/>
+      <w:pPr>
+        <w:ind w:left="1440" w:hanging="360"/>
+      </w:pPr>
+    </w:lvl>
+    <w:lvl w:ilvl="2" w:tplc="0409001B" w:tentative="1">
+      <w:start w:val="1"/>
+      <w:numFmt w:val="lowerRoman"/>
+      <w:lvlText w:val="%3."/>
+      <w:lvlJc w:val="right"/>
+      <w:pPr>
+        <w:ind w:left="2160" w:hanging="180"/>
+      </w:pPr>
+    </w:lvl>
+    <w:lvl w:ilvl="3" w:tplc="0409000F" w:tentative="1">
+      <w:start w:val="1"/>
+      <w:numFmt w:val="decimal"/>
+      <w:lvlText w:val="%4."/>
+      <w:lvlJc w:val="left"/>
+      <w:pPr>
+        <w:ind w:left="2880" w:hanging="360"/>
+      </w:pPr>
+    </w:lvl>
+    <w:lvl w:ilvl="4" w:tplc="04090019" w:tentative="1">
+      <w:start w:val="1"/>
+      <w:numFmt w:val="lowerLetter"/>
+      <w:lvlText w:val="%5."/>
+      <w:lvlJc w:val="left"/>
+      <w:pPr>
+        <w:ind w:left="3600" w:hanging="360"/>
+      </w:pPr>
+    </w:lvl>
+    <w:lvl w:ilvl="5" w:tplc="0409001B" w:tentative="1">
+      <w:start w:val="1"/>
+      <w:numFmt w:val="lowerRoman"/>
+      <w:lvlText w:val="%6."/>
+      <w:lvlJc w:val="right"/>
+      <w:pPr>
+        <w:ind w:left="4320" w:hanging="180"/>
+      </w:pPr>
+    </w:lvl>
+    <w:lvl w:ilvl="6" w:tplc="0409000F" w:tentative="1">
+      <w:start w:val="1"/>
+      <w:numFmt w:val="decimal"/>
+      <w:lvlText w:val="%7."/>
+      <w:lvlJc w:val="left"/>
+      <w:pPr>
+        <w:ind w:left="5040" w:hanging="360"/>
+      </w:pPr>
+    </w:lvl>
+    <w:lvl w:ilvl="7" w:tplc="04090019" w:tentative="1">
+      <w:start w:val="1"/>
+      <w:numFmt w:val="lowerLetter"/>
+      <w:lvlText w:val="%8."/>
+      <w:lvlJc w:val="left"/>
+      <w:pPr>
+        <w:ind w:left="5760" w:hanging="360"/>
+      </w:pPr>
+    </w:lvl>
+    <w:lvl w:ilvl="8" w:tplc="0409001B" w:tentative="1">
+      <w:start w:val="1"/>
+      <w:numFmt w:val="lowerRoman"/>
+      <w:lvlText w:val="%9."/>
+      <w:lvlJc w:val="right"/>
+      <w:pPr>
+        <w:ind w:left="6480" w:hanging="180"/>
+      </w:pPr>
+    </w:lvl>
+  </w:abstractNum>
+  <w:abstractNum w:abstractNumId="5" w15:restartNumberingAfterBreak="0">
     <w:nsid w:val="579A753B"/>
     <w:multiLevelType w:val="multilevel"/>
     <w:tmpl w:val="04090021"/>
@@ -4265,7 +5039,7 @@
       </w:rPr>
     </w:lvl>
   </w:abstractNum>
-  <w:abstractNum w:abstractNumId="5" w15:restartNumberingAfterBreak="0">
+  <w:abstractNum w:abstractNumId="6" w15:restartNumberingAfterBreak="0">
     <w:nsid w:val="72447B62"/>
     <w:multiLevelType w:val="hybridMultilevel"/>
     <w:tmpl w:val="5560DCF8"/>
@@ -4391,9 +5165,12 @@
     <w:abstractNumId w:val="3"/>
   </w:num>
   <w:num w:numId="5">
+    <w:abstractNumId w:val="6"/>
+  </w:num>
+  <w:num w:numId="6">
     <w:abstractNumId w:val="5"/>
   </w:num>
-  <w:num w:numId="6">
+  <w:num w:numId="7">
     <w:abstractNumId w:val="4"/>
   </w:num>
 </w:numbering>
@@ -5309,7 +6086,7 @@
 </file>
 
 <file path=customXml/itemProps2.xml><?xml version="1.0" encoding="utf-8"?>
-<ds:datastoreItem xmlns:ds="http://schemas.openxmlformats.org/officeDocument/2006/customXml" ds:itemID="{BD3DD1AA-782D-4A6B-AA72-A793388EC71C}">
+<ds:datastoreItem xmlns:ds="http://schemas.openxmlformats.org/officeDocument/2006/customXml" ds:itemID="{A6E8C2C8-A379-432E-B642-1CB12862A3A1}">
   <ds:schemaRefs>
     <ds:schemaRef ds:uri="http://schemas.openxmlformats.org/officeDocument/2006/bibliography"/>
   </ds:schemaRefs>
